--- a/Entry_Files/Search_Job.docx
+++ b/Entry_Files/Search_Job.docx
@@ -291,6 +291,27 @@
         <w:t xml:space="preserve">2020-2021 transitioning to tech.  </w:t>
       </w:r>
     </w:p>
+    <w:p>
+      <w:r>
+        <w:t xml:space="preserve">Boris Pasternak Course off of Udemy $9.99 investment. Finished the course over about two years while also working through a Ruby book called the Well Grounded </w:t>
+      </w:r>
+      <w:proofErr w:type="spellStart"/>
+      <w:r>
+        <w:t>Rubyist</w:t>
+      </w:r>
+      <w:proofErr w:type="spellEnd"/>
+      <w:r>
+        <w:t xml:space="preserve">. Worked on building an understanding of the scope of the syntax and scope of the language. My first </w:t>
+      </w:r>
+      <w:proofErr w:type="spellStart"/>
+      <w:r>
+        <w:t>complicatatish</w:t>
+      </w:r>
+      <w:proofErr w:type="spellEnd"/>
+      <w:r>
+        <w:t xml:space="preserve"> program was a time clock which I began to use to track my guerilla study sessions. Believing that greater competency lie just ahead at the accrual of more hours captured by my program. </w:t>
+      </w:r>
+    </w:p>
     <w:p/>
     <w:p>
       <w:r>
@@ -619,6 +640,7 @@
           <w:rFonts w:cstheme="minorHAnsi"/>
           <w:lang w:val="en-CA"/>
         </w:rPr>
+        <w:lastRenderedPageBreak/>
         <w:t>Lixil</w:t>
       </w:r>
       <w:proofErr w:type="spellEnd"/>
@@ -658,255 +680,255 @@
           <w:rFonts w:cstheme="minorHAnsi"/>
           <w:lang w:val="en-CA"/>
         </w:rPr>
+        <w:t>People pelting other peoples cars with iron ore pellets from Parsonage windows to parking lots April in cold, long, cold, cold, long after the Bay breaks up. Slow cold start to track shuffle in line indoors, suck dry air up and down stairs or out cold air in lungs. Very cold. Cough from cold so cold cough but run. Coughing but still running in the col</w:t>
+      </w:r>
+      <w:r>
+        <w:rPr>
+          <w:rFonts w:cstheme="minorHAnsi"/>
+          <w:lang w:val="en-CA"/>
+        </w:rPr>
+        <w:t>d.</w:t>
+      </w:r>
+    </w:p>
+    <w:p>
+      <w:pPr>
+        <w:rPr>
+          <w:rFonts w:cstheme="minorHAnsi"/>
+          <w:lang w:val="en-CA"/>
+        </w:rPr>
+      </w:pPr>
+      <w:r>
+        <w:rPr>
+          <w:rFonts w:cstheme="minorHAnsi"/>
+          <w:lang w:val="en-CA"/>
+        </w:rPr>
+        <w:t xml:space="preserve">I'm not cracker came to town with a burlap cloak and a foil crown gilded spanner in his well clone grip. Trumpets to Blair. Pigeons to seed Juris doctorates to dispatch </w:t>
+      </w:r>
+      <w:proofErr w:type="spellStart"/>
+      <w:r>
+        <w:rPr>
+          <w:rFonts w:cstheme="minorHAnsi"/>
+          <w:lang w:val="en-CA"/>
+        </w:rPr>
+        <w:t>jurys</w:t>
+      </w:r>
+      <w:proofErr w:type="spellEnd"/>
+      <w:r>
+        <w:rPr>
+          <w:rFonts w:cstheme="minorHAnsi"/>
+          <w:lang w:val="en-CA"/>
+        </w:rPr>
+        <w:t xml:space="preserve"> doctors to dispatch to the queen for 2C. And she way out on her balcony, sniffling and swaying. Babes crib cage bellowing below to the hounds of late. Day, who law then lick thick grass is grown over graves dug deep down with the peanuts and the blood red clay. While and I in a mean regards, all with COM a Georgia Peach in each poem a Georgia Peach in each poem. Was awoken by a snarling visage would be remiss not to </w:t>
+      </w:r>
+      <w:proofErr w:type="spellStart"/>
+      <w:r>
+        <w:rPr>
+          <w:rFonts w:cstheme="minorHAnsi"/>
+          <w:lang w:val="en-CA"/>
+        </w:rPr>
+        <w:t>admiss</w:t>
+      </w:r>
+      <w:proofErr w:type="spellEnd"/>
+      <w:r>
+        <w:rPr>
+          <w:rFonts w:cstheme="minorHAnsi"/>
+          <w:lang w:val="en-CA"/>
+        </w:rPr>
+        <w:t xml:space="preserve"> admit that I don't miss him, but if you do just happen to run into you, know who take a kiss for me? Or more explicitly, my ass in fact, don't ask, just dive right it. Just grab hold of his genitals, then dive right in all lecherously fumbling. Drive your old Gene Simmons directly down his gullet. Savor the moment in full, then blissfully drooly. Let go. Thank him for his service. His oh so precious time for whipping up a miracle salad dressing from </w:t>
+      </w:r>
+      <w:proofErr w:type="spellStart"/>
+      <w:r>
+        <w:rPr>
+          <w:rFonts w:cstheme="minorHAnsi"/>
+          <w:lang w:val="en-CA"/>
+        </w:rPr>
+        <w:t>incestral</w:t>
+      </w:r>
+      <w:proofErr w:type="spellEnd"/>
+      <w:r>
+        <w:rPr>
+          <w:rFonts w:cstheme="minorHAnsi"/>
+          <w:lang w:val="en-CA"/>
+        </w:rPr>
+        <w:t xml:space="preserve"> wine. Ancestral wine.</w:t>
+      </w:r>
+    </w:p>
+    <w:p>
+      <w:pPr>
+        <w:rPr>
+          <w:rFonts w:cstheme="minorHAnsi"/>
+          <w:lang w:val="en-CA"/>
+        </w:rPr>
+      </w:pPr>
+    </w:p>
+    <w:p>
+      <w:pPr>
+        <w:rPr>
+          <w:rFonts w:cstheme="minorHAnsi"/>
+          <w:lang w:val="en-CA"/>
+        </w:rPr>
+      </w:pPr>
+      <w:r>
+        <w:rPr>
+          <w:rFonts w:cstheme="minorHAnsi"/>
+          <w:lang w:val="en-CA"/>
+        </w:rPr>
+        <w:t>03/13/2022</w:t>
+      </w:r>
+    </w:p>
+    <w:p>
+      <w:pPr>
+        <w:rPr>
+          <w:rFonts w:cstheme="minorHAnsi"/>
+          <w:lang w:val="en-CA"/>
+        </w:rPr>
+      </w:pPr>
+      <w:r>
+        <w:rPr>
+          <w:rFonts w:cstheme="minorHAnsi"/>
+          <w:lang w:val="en-CA"/>
+        </w:rPr>
+        <w:t>Interest</w:t>
+      </w:r>
+    </w:p>
+    <w:p>
+      <w:pPr>
+        <w:rPr>
+          <w:rFonts w:cstheme="minorHAnsi"/>
+          <w:lang w:val="en-CA"/>
+        </w:rPr>
+      </w:pPr>
+      <w:r>
+        <w:rPr>
+          <w:rFonts w:cstheme="minorHAnsi"/>
+          <w:lang w:val="en-CA"/>
+        </w:rPr>
+        <w:t xml:space="preserve">Hobbyist / ambient dilletante </w:t>
+      </w:r>
+    </w:p>
+    <w:p>
+      <w:pPr>
+        <w:rPr>
+          <w:rFonts w:cstheme="minorHAnsi"/>
+          <w:lang w:val="en-CA"/>
+        </w:rPr>
+      </w:pPr>
+      <w:r>
+        <w:rPr>
+          <w:rFonts w:cstheme="minorHAnsi"/>
+          <w:lang w:val="en-CA"/>
+        </w:rPr>
+        <w:t>Promising Hobbyist</w:t>
+      </w:r>
+    </w:p>
+    <w:p>
+      <w:pPr>
+        <w:rPr>
+          <w:rFonts w:cstheme="minorHAnsi"/>
+          <w:lang w:val="en-CA"/>
+        </w:rPr>
+      </w:pPr>
+      <w:r>
+        <w:rPr>
+          <w:rFonts w:cstheme="minorHAnsi"/>
+          <w:lang w:val="en-CA"/>
+        </w:rPr>
+        <w:t>Fledgling professional</w:t>
+      </w:r>
+    </w:p>
+    <w:p>
+      <w:pPr>
+        <w:rPr>
+          <w:rFonts w:cstheme="minorHAnsi"/>
+          <w:lang w:val="en-CA"/>
+        </w:rPr>
+      </w:pPr>
+      <w:r>
+        <w:rPr>
+          <w:rFonts w:cstheme="minorHAnsi"/>
+          <w:lang w:val="en-CA"/>
+        </w:rPr>
+        <w:t xml:space="preserve">Professional </w:t>
+      </w:r>
+    </w:p>
+    <w:p>
+      <w:pPr>
+        <w:rPr>
+          <w:rFonts w:cstheme="minorHAnsi"/>
+          <w:lang w:val="en-CA"/>
+        </w:rPr>
+      </w:pPr>
+    </w:p>
+    <w:p>
+      <w:pPr>
+        <w:rPr>
+          <w:rFonts w:cstheme="minorHAnsi"/>
+        </w:rPr>
+      </w:pPr>
+      <w:r>
+        <w:rPr>
+          <w:rFonts w:cstheme="minorHAnsi"/>
+        </w:rPr>
+        <w:t>03/05/2022</w:t>
+      </w:r>
+    </w:p>
+    <w:p>
+      <w:pPr>
+        <w:rPr>
+          <w:rFonts w:cstheme="minorHAnsi"/>
+        </w:rPr>
+      </w:pPr>
+      <w:r>
+        <w:rPr>
+          <w:rFonts w:cstheme="minorHAnsi"/>
+        </w:rPr>
+        <w:t xml:space="preserve">This process seems very slow at times , but you have  come an incredibly long way-- you are in an absolutely different place-- you have built up a learning infrastructure and are becoming more and more capable of learning and integrating new information </w:t>
+      </w:r>
+    </w:p>
+    <w:p>
+      <w:pPr>
+        <w:rPr>
+          <w:rFonts w:cstheme="minorHAnsi"/>
+        </w:rPr>
+      </w:pPr>
+    </w:p>
+    <w:p>
+      <w:pPr>
+        <w:rPr>
+          <w:rFonts w:cstheme="minorHAnsi"/>
+        </w:rPr>
+      </w:pPr>
+      <w:r>
+        <w:rPr>
+          <w:rFonts w:cstheme="minorHAnsi"/>
+        </w:rPr>
+        <w:t>03/01/2022</w:t>
+      </w:r>
+    </w:p>
+    <w:p>
+      <w:pPr>
+        <w:rPr>
+          <w:rFonts w:cstheme="minorHAnsi"/>
+        </w:rPr>
+      </w:pPr>
+      <w:r>
+        <w:rPr>
+          <w:rFonts w:cstheme="minorHAnsi"/>
+        </w:rPr>
+        <w:t xml:space="preserve">I was attempting to overcome my own digital dislocation and then return to take those lessons with me to assist others. </w:t>
+      </w:r>
+    </w:p>
+    <w:p>
+      <w:pPr>
+        <w:rPr>
+          <w:rFonts w:cstheme="minorHAnsi"/>
+        </w:rPr>
+      </w:pPr>
+      <w:r>
+        <w:rPr>
+          <w:rFonts w:cstheme="minorHAnsi"/>
+        </w:rPr>
         <w:lastRenderedPageBreak/>
-        <w:t>People pelting other peoples cars with iron ore pellets from Parsonage windows to parking lots April in cold, long, cold, cold, long after the Bay breaks up. Slow cold start to track shuffle in line indoors, suck dry air up and down stairs or out cold air in lungs. Very cold. Cough from cold so cold cough but run. Coughing but still running in the col</w:t>
-      </w:r>
-      <w:r>
-        <w:rPr>
-          <w:rFonts w:cstheme="minorHAnsi"/>
-          <w:lang w:val="en-CA"/>
-        </w:rPr>
-        <w:t>d.</w:t>
-      </w:r>
-    </w:p>
-    <w:p>
-      <w:pPr>
-        <w:rPr>
-          <w:rFonts w:cstheme="minorHAnsi"/>
-          <w:lang w:val="en-CA"/>
-        </w:rPr>
-      </w:pPr>
-      <w:r>
-        <w:rPr>
-          <w:rFonts w:cstheme="minorHAnsi"/>
-          <w:lang w:val="en-CA"/>
-        </w:rPr>
-        <w:t xml:space="preserve">I'm not cracker came to town with a burlap cloak and a foil crown gilded spanner in his well clone grip. Trumpets to Blair. Pigeons to seed Juris doctorates to dispatch </w:t>
-      </w:r>
-      <w:proofErr w:type="spellStart"/>
-      <w:r>
-        <w:rPr>
-          <w:rFonts w:cstheme="minorHAnsi"/>
-          <w:lang w:val="en-CA"/>
-        </w:rPr>
-        <w:t>jurys</w:t>
-      </w:r>
-      <w:proofErr w:type="spellEnd"/>
-      <w:r>
-        <w:rPr>
-          <w:rFonts w:cstheme="minorHAnsi"/>
-          <w:lang w:val="en-CA"/>
-        </w:rPr>
-        <w:t xml:space="preserve"> doctors to dispatch to the queen for 2C. And she way out on her balcony, sniffling and swaying. Babes crib cage bellowing below to the hounds of late. Day, who law then lick thick grass is grown over graves dug deep down with the peanuts and the blood red clay. While and I in a mean regards, all with COM a Georgia Peach in each poem a Georgia Peach in each poem. Was awoken by a snarling visage would be remiss not to </w:t>
-      </w:r>
-      <w:proofErr w:type="spellStart"/>
-      <w:r>
-        <w:rPr>
-          <w:rFonts w:cstheme="minorHAnsi"/>
-          <w:lang w:val="en-CA"/>
-        </w:rPr>
-        <w:t>admiss</w:t>
-      </w:r>
-      <w:proofErr w:type="spellEnd"/>
-      <w:r>
-        <w:rPr>
-          <w:rFonts w:cstheme="minorHAnsi"/>
-          <w:lang w:val="en-CA"/>
-        </w:rPr>
-        <w:t xml:space="preserve"> admit that I don't miss him, but if you do just happen to run into you, know who take a kiss for me? Or more explicitly, my ass in fact, don't ask, just dive right it. Just grab hold of his genitals, then dive right in all lecherously fumbling. Drive your old Gene Simmons directly down his gullet. Savor the moment in full, then blissfully drooly. Let go. Thank him for his service. His oh so precious time for whipping up a miracle salad dressing from </w:t>
-      </w:r>
-      <w:proofErr w:type="spellStart"/>
-      <w:r>
-        <w:rPr>
-          <w:rFonts w:cstheme="minorHAnsi"/>
-          <w:lang w:val="en-CA"/>
-        </w:rPr>
-        <w:t>incestral</w:t>
-      </w:r>
-      <w:proofErr w:type="spellEnd"/>
-      <w:r>
-        <w:rPr>
-          <w:rFonts w:cstheme="minorHAnsi"/>
-          <w:lang w:val="en-CA"/>
-        </w:rPr>
-        <w:t xml:space="preserve"> wine. Ancestral wine.</w:t>
-      </w:r>
-    </w:p>
-    <w:p>
-      <w:pPr>
-        <w:rPr>
-          <w:rFonts w:cstheme="minorHAnsi"/>
-          <w:lang w:val="en-CA"/>
-        </w:rPr>
-      </w:pPr>
-    </w:p>
-    <w:p>
-      <w:pPr>
-        <w:rPr>
-          <w:rFonts w:cstheme="minorHAnsi"/>
-          <w:lang w:val="en-CA"/>
-        </w:rPr>
-      </w:pPr>
-      <w:r>
-        <w:rPr>
-          <w:rFonts w:cstheme="minorHAnsi"/>
-          <w:lang w:val="en-CA"/>
-        </w:rPr>
-        <w:t>03/13/2022</w:t>
-      </w:r>
-    </w:p>
-    <w:p>
-      <w:pPr>
-        <w:rPr>
-          <w:rFonts w:cstheme="minorHAnsi"/>
-          <w:lang w:val="en-CA"/>
-        </w:rPr>
-      </w:pPr>
-      <w:r>
-        <w:rPr>
-          <w:rFonts w:cstheme="minorHAnsi"/>
-          <w:lang w:val="en-CA"/>
-        </w:rPr>
-        <w:t>Interest</w:t>
-      </w:r>
-    </w:p>
-    <w:p>
-      <w:pPr>
-        <w:rPr>
-          <w:rFonts w:cstheme="minorHAnsi"/>
-          <w:lang w:val="en-CA"/>
-        </w:rPr>
-      </w:pPr>
-      <w:r>
-        <w:rPr>
-          <w:rFonts w:cstheme="minorHAnsi"/>
-          <w:lang w:val="en-CA"/>
-        </w:rPr>
-        <w:t xml:space="preserve">Hobbyist / ambient dilletante </w:t>
-      </w:r>
-    </w:p>
-    <w:p>
-      <w:pPr>
-        <w:rPr>
-          <w:rFonts w:cstheme="minorHAnsi"/>
-          <w:lang w:val="en-CA"/>
-        </w:rPr>
-      </w:pPr>
-      <w:r>
-        <w:rPr>
-          <w:rFonts w:cstheme="minorHAnsi"/>
-          <w:lang w:val="en-CA"/>
-        </w:rPr>
-        <w:t>Promising Hobbyist</w:t>
-      </w:r>
-    </w:p>
-    <w:p>
-      <w:pPr>
-        <w:rPr>
-          <w:rFonts w:cstheme="minorHAnsi"/>
-          <w:lang w:val="en-CA"/>
-        </w:rPr>
-      </w:pPr>
-      <w:r>
-        <w:rPr>
-          <w:rFonts w:cstheme="minorHAnsi"/>
-          <w:lang w:val="en-CA"/>
-        </w:rPr>
-        <w:t>Fledgling professional</w:t>
-      </w:r>
-    </w:p>
-    <w:p>
-      <w:pPr>
-        <w:rPr>
-          <w:rFonts w:cstheme="minorHAnsi"/>
-          <w:lang w:val="en-CA"/>
-        </w:rPr>
-      </w:pPr>
-      <w:r>
-        <w:rPr>
-          <w:rFonts w:cstheme="minorHAnsi"/>
-          <w:lang w:val="en-CA"/>
-        </w:rPr>
-        <w:t xml:space="preserve">Professional </w:t>
-      </w:r>
-    </w:p>
-    <w:p>
-      <w:pPr>
-        <w:rPr>
-          <w:rFonts w:cstheme="minorHAnsi"/>
-          <w:lang w:val="en-CA"/>
-        </w:rPr>
-      </w:pPr>
-    </w:p>
-    <w:p>
-      <w:pPr>
-        <w:rPr>
-          <w:rFonts w:cstheme="minorHAnsi"/>
-        </w:rPr>
-      </w:pPr>
-      <w:r>
-        <w:rPr>
-          <w:rFonts w:cstheme="minorHAnsi"/>
-        </w:rPr>
-        <w:t>03/05/2022</w:t>
-      </w:r>
-    </w:p>
-    <w:p>
-      <w:pPr>
-        <w:rPr>
-          <w:rFonts w:cstheme="minorHAnsi"/>
-        </w:rPr>
-      </w:pPr>
-      <w:r>
-        <w:rPr>
-          <w:rFonts w:cstheme="minorHAnsi"/>
-        </w:rPr>
-        <w:t xml:space="preserve">This process seems very slow at times , but you have  come an incredibly long way-- you are in an absolutely different place-- you have built up a learning infrastructure and are becoming more and more capable of learning and integrating new information </w:t>
-      </w:r>
-    </w:p>
-    <w:p>
-      <w:pPr>
-        <w:rPr>
-          <w:rFonts w:cstheme="minorHAnsi"/>
-        </w:rPr>
-      </w:pPr>
-    </w:p>
-    <w:p>
-      <w:pPr>
-        <w:rPr>
-          <w:rFonts w:cstheme="minorHAnsi"/>
-        </w:rPr>
-      </w:pPr>
-      <w:r>
-        <w:rPr>
-          <w:rFonts w:cstheme="minorHAnsi"/>
-        </w:rPr>
-        <w:t>03/01/2022</w:t>
-      </w:r>
-    </w:p>
-    <w:p>
-      <w:pPr>
-        <w:rPr>
-          <w:rFonts w:cstheme="minorHAnsi"/>
-        </w:rPr>
-      </w:pPr>
-      <w:r>
-        <w:rPr>
-          <w:rFonts w:cstheme="minorHAnsi"/>
-        </w:rPr>
-        <w:t xml:space="preserve">I was attempting to overcome my own digital dislocation and then return to take those lessons with me to assist others. </w:t>
-      </w:r>
-    </w:p>
-    <w:p>
-      <w:pPr>
-        <w:rPr>
-          <w:rFonts w:cstheme="minorHAnsi"/>
-        </w:rPr>
-      </w:pPr>
-      <w:r>
-        <w:rPr>
-          <w:rFonts w:cstheme="minorHAnsi"/>
-        </w:rPr>
         <w:t>SAVVY-- PREPARED-- PLAN B FOR ME AND MY FAMILY-- thinking about others than just myself…</w:t>
       </w:r>
     </w:p>
@@ -979,7 +1001,6 @@
         <w:rPr>
           <w:rFonts w:cstheme="minorHAnsi"/>
         </w:rPr>
-        <w:lastRenderedPageBreak/>
         <w:t xml:space="preserve">Database savvy-- Active Record etc.. </w:t>
       </w:r>
     </w:p>
@@ -1544,6 +1565,7 @@
         <w:rPr>
           <w:rFonts w:cstheme="minorHAnsi"/>
         </w:rPr>
+        <w:lastRenderedPageBreak/>
         <w:t xml:space="preserve">Manifest materials (haves, needs, </w:t>
       </w:r>
       <w:proofErr w:type="spellStart"/>
@@ -1634,7 +1656,6 @@
         <w:rPr>
           <w:rFonts w:cstheme="minorHAnsi"/>
         </w:rPr>
-        <w:lastRenderedPageBreak/>
         <w:t>Order from chaos.</w:t>
       </w:r>
     </w:p>
@@ -1857,300 +1878,298 @@
     </w:p>
     <w:p>
       <w:r>
+        <w:lastRenderedPageBreak/>
         <w:tab/>
-        <w:t xml:space="preserve">As I started to get into it invitations to collaborate and explore various other technologies started popping up from all quarters-- learn Squarespace, learn WordPress, learn Raspberry Pi and Arduino.  I was not at a sufficient level of tech savviness and literacy for these things to be fun and engaging. I had no background knowledge to plug them into. I did not have a rack to hang any of these new topics on and these new topics all threatened to muddle the process of just trying to get some </w:t>
-      </w:r>
-      <w:r>
+        <w:t xml:space="preserve">As I started to get into it invitations to collaborate and explore various other technologies started popping up from all quarters-- learn Squarespace, learn WordPress, learn Raspberry Pi and Arduino.  I was not at a sufficient level of tech savviness and literacy for these things to be fun and engaging. I had no background knowledge to plug them into. I did not have a rack to hang any of these new topics on and these new topics all threatened to muddle the process of just trying to get some competency in the Ruby world (which just to do that I was learning HTML/CSS/JS, bash, git, MVC,(Sinatra Rails), Active Record, </w:t>
+      </w:r>
+      <w:proofErr w:type="spellStart"/>
+      <w:r>
+        <w:t>Sql</w:t>
+      </w:r>
+      <w:proofErr w:type="spellEnd"/>
+      <w:r>
+        <w:t xml:space="preserve">, atom, gems, data structures, algorithms, </w:t>
+      </w:r>
+      <w:proofErr w:type="spellStart"/>
+      <w:r>
+        <w:t>OOD,databases</w:t>
+      </w:r>
+      <w:proofErr w:type="spellEnd"/>
+      <w:r>
+        <w:t>, servers, networking, routing, TDD testing(</w:t>
+      </w:r>
+      <w:proofErr w:type="spellStart"/>
+      <w:r>
+        <w:t>RSpec</w:t>
+      </w:r>
+      <w:proofErr w:type="spellEnd"/>
+      <w:r>
+        <w:t>), debugging tools… basically everything… but once you get all of this under your belt and you have a nice shiny rake to start organizing information and you have a solid amount of background knowledge that gives you the confidence to approach the questions at  hand.</w:t>
+      </w:r>
+    </w:p>
+    <w:p>
+      <w:pPr>
+        <w:rPr>
+          <w:rFonts w:cstheme="minorHAnsi"/>
+        </w:rPr>
+      </w:pPr>
+    </w:p>
+    <w:p>
+      <w:pPr>
+        <w:rPr>
+          <w:rFonts w:cstheme="minorHAnsi"/>
+        </w:rPr>
+      </w:pPr>
+      <w:r>
+        <w:rPr>
+          <w:rFonts w:cstheme="minorHAnsi"/>
+        </w:rPr>
+        <w:t>11/03/2021</w:t>
+      </w:r>
+    </w:p>
+    <w:p>
+      <w:pPr>
+        <w:rPr>
+          <w:rFonts w:cstheme="minorHAnsi"/>
+        </w:rPr>
+      </w:pPr>
+      <w:r>
+        <w:rPr>
+          <w:rFonts w:cstheme="minorHAnsi"/>
+        </w:rPr>
+        <w:t>Everything is 1 %-- great service requires taking every task seriously.</w:t>
+      </w:r>
+    </w:p>
+    <w:p>
+      <w:pPr>
+        <w:rPr>
+          <w:rFonts w:cstheme="minorHAnsi"/>
+        </w:rPr>
+      </w:pPr>
+      <w:r>
+        <w:rPr>
+          <w:rFonts w:cstheme="minorHAnsi"/>
+        </w:rPr>
+        <w:t>10/31/2021</w:t>
+      </w:r>
+    </w:p>
+    <w:p>
+      <w:r>
+        <w:t xml:space="preserve">Tried to explain my tool a little bit. The tool that I am developing to help me learn other tools so that I can build a better tool.  </w:t>
+      </w:r>
+    </w:p>
+    <w:p>
+      <w:r>
+        <w:t xml:space="preserve">Tech literacy has been my single biggest skill development. I have such a better grasp of what tools are available. As well as how to access and use them.  Being able to connect to the world of open source software has been a life changing revelation.  </w:t>
+      </w:r>
+    </w:p>
+    <w:p>
+      <w:r>
+        <w:t>Cumulative learning that deepens understanding and improves problem solving, organization, and ease of access.</w:t>
+      </w:r>
+    </w:p>
+    <w:p>
+      <w:pPr>
+        <w:rPr>
+          <w:rFonts w:cstheme="minorHAnsi"/>
+        </w:rPr>
+      </w:pPr>
+      <w:r>
+        <w:rPr>
+          <w:rFonts w:cstheme="minorHAnsi"/>
+        </w:rPr>
+        <w:t xml:space="preserve">My transition to tech is rounding the corning towards completing year #4 (in the spring of 2022).  The first two years being a dabbling into code via Ruby and the then the last year and a half has been pursuing a broader range of Web Development content from HTML and CSS to Ruby based </w:t>
+      </w:r>
+      <w:proofErr w:type="spellStart"/>
+      <w:r>
+        <w:rPr>
+          <w:rFonts w:cstheme="minorHAnsi"/>
+        </w:rPr>
+        <w:t>plateforms</w:t>
+      </w:r>
+      <w:proofErr w:type="spellEnd"/>
+      <w:r>
+        <w:rPr>
+          <w:rFonts w:cstheme="minorHAnsi"/>
+        </w:rPr>
+        <w:t xml:space="preserve"> like Sinatra and Rails and the </w:t>
+      </w:r>
+      <w:proofErr w:type="spellStart"/>
+      <w:r>
+        <w:rPr>
+          <w:rFonts w:cstheme="minorHAnsi"/>
+        </w:rPr>
+        <w:t>RSpec</w:t>
+      </w:r>
+      <w:proofErr w:type="spellEnd"/>
+      <w:r>
+        <w:rPr>
+          <w:rFonts w:cstheme="minorHAnsi"/>
+        </w:rPr>
+        <w:t xml:space="preserve"> testing suite along with study on TDD and agile methodology as well as OOD. Udemy Courses, Destroy All Software, Conference videos, MIT lectures, </w:t>
+      </w:r>
+      <w:proofErr w:type="spellStart"/>
+      <w:r>
+        <w:rPr>
+          <w:rFonts w:cstheme="minorHAnsi"/>
+        </w:rPr>
+        <w:t>Codecademy</w:t>
+      </w:r>
+      <w:proofErr w:type="spellEnd"/>
+      <w:r>
+        <w:rPr>
+          <w:rFonts w:cstheme="minorHAnsi"/>
+        </w:rPr>
+        <w:t xml:space="preserve">, Khan Academy, </w:t>
+      </w:r>
+      <w:proofErr w:type="spellStart"/>
+      <w:r>
+        <w:rPr>
+          <w:rFonts w:cstheme="minorHAnsi"/>
+        </w:rPr>
+        <w:t>stackoverlaod</w:t>
+      </w:r>
+      <w:proofErr w:type="spellEnd"/>
+      <w:r>
+        <w:rPr>
+          <w:rFonts w:cstheme="minorHAnsi"/>
+        </w:rPr>
+        <w:t xml:space="preserve">, blogs, medium, Documentation, Pick Axe Book, etc. . Have </w:t>
+      </w:r>
+      <w:proofErr w:type="spellStart"/>
+      <w:r>
+        <w:rPr>
+          <w:rFonts w:cstheme="minorHAnsi"/>
+        </w:rPr>
+        <w:t>focues</w:t>
+      </w:r>
+      <w:proofErr w:type="spellEnd"/>
+      <w:r>
+        <w:rPr>
+          <w:rFonts w:cstheme="minorHAnsi"/>
+        </w:rPr>
+        <w:t xml:space="preserve"> on building competency with databases, especially basic SQL as well as delving into Rail’s Active Record. Have studies algorithms and tried to expand my scripting literacy past Ruby into </w:t>
+      </w:r>
+      <w:proofErr w:type="spellStart"/>
+      <w:r>
+        <w:rPr>
+          <w:rFonts w:cstheme="minorHAnsi"/>
+        </w:rPr>
+        <w:t>Javascript</w:t>
+      </w:r>
+      <w:proofErr w:type="spellEnd"/>
+      <w:r>
+        <w:rPr>
+          <w:rFonts w:cstheme="minorHAnsi"/>
+        </w:rPr>
+        <w:t>, Typescript, Python and even Java, as I continuously woke to improve my Ruby knowledge and competency.  Focused on the Ruby echo system while at the same time developing my JavaScript interfaces as well (in addition to learning general shell scripting, BASH, git, version control).</w:t>
+      </w:r>
+    </w:p>
+    <w:p>
+      <w:pPr>
+        <w:rPr>
+          <w:rFonts w:cstheme="minorHAnsi"/>
+        </w:rPr>
+      </w:pPr>
+      <w:r>
+        <w:rPr>
+          <w:rFonts w:cstheme="minorHAnsi"/>
+        </w:rPr>
+        <w:t>Projects</w:t>
+      </w:r>
+    </w:p>
+    <w:p>
+      <w:pPr>
+        <w:pStyle w:val="ListParagraph"/>
+        <w:numPr>
+          <w:ilvl w:val="0"/>
+          <w:numId w:val="3"/>
+        </w:numPr>
+        <w:rPr>
+          <w:rFonts w:cstheme="minorHAnsi"/>
+        </w:rPr>
+      </w:pPr>
+      <w:r>
+        <w:rPr>
+          <w:rFonts w:cstheme="minorHAnsi"/>
+        </w:rPr>
+        <w:t>Time clock</w:t>
+      </w:r>
+    </w:p>
+    <w:p>
+      <w:pPr>
+        <w:pStyle w:val="ListParagraph"/>
+        <w:numPr>
+          <w:ilvl w:val="0"/>
+          <w:numId w:val="3"/>
+        </w:numPr>
+        <w:rPr>
+          <w:rFonts w:cstheme="minorHAnsi"/>
+        </w:rPr>
+      </w:pPr>
+      <w:r>
+        <w:rPr>
+          <w:rFonts w:cstheme="minorHAnsi"/>
+        </w:rPr>
+        <w:t>Address book</w:t>
+      </w:r>
+    </w:p>
+    <w:p>
+      <w:pPr>
+        <w:pStyle w:val="ListParagraph"/>
+        <w:numPr>
+          <w:ilvl w:val="0"/>
+          <w:numId w:val="3"/>
+        </w:numPr>
+        <w:rPr>
+          <w:rFonts w:cstheme="minorHAnsi"/>
+        </w:rPr>
+      </w:pPr>
+      <w:proofErr w:type="spellStart"/>
+      <w:r>
+        <w:rPr>
+          <w:rFonts w:cstheme="minorHAnsi"/>
+        </w:rPr>
+        <w:t>SinatraCRM</w:t>
+      </w:r>
+      <w:proofErr w:type="spellEnd"/>
+    </w:p>
+    <w:p>
+      <w:pPr>
+        <w:pStyle w:val="ListParagraph"/>
+        <w:numPr>
+          <w:ilvl w:val="0"/>
+          <w:numId w:val="3"/>
+        </w:numPr>
+        <w:rPr>
+          <w:rFonts w:cstheme="minorHAnsi"/>
+        </w:rPr>
+      </w:pPr>
+      <w:r>
+        <w:rPr>
+          <w:rFonts w:cstheme="minorHAnsi"/>
+        </w:rPr>
+        <w:t>DECKS (essential a database version of my simple excel spreadsheet</w:t>
+      </w:r>
+    </w:p>
+    <w:p>
+      <w:pPr>
+        <w:rPr>
+          <w:rFonts w:cstheme="minorHAnsi"/>
+        </w:rPr>
+      </w:pPr>
+    </w:p>
+    <w:p>
+      <w:pPr>
+        <w:rPr>
+          <w:rFonts w:cstheme="minorHAnsi"/>
+        </w:rPr>
+      </w:pPr>
+      <w:r>
+        <w:rPr>
+          <w:rFonts w:cstheme="minorHAnsi"/>
+        </w:rPr>
         <w:lastRenderedPageBreak/>
-        <w:t xml:space="preserve">competency in the Ruby world (which just to do that I was learning HTML/CSS/JS, bash, git, MVC,(Sinatra Rails), Active Record, </w:t>
-      </w:r>
-      <w:proofErr w:type="spellStart"/>
-      <w:r>
-        <w:t>Sql</w:t>
-      </w:r>
-      <w:proofErr w:type="spellEnd"/>
-      <w:r>
-        <w:t xml:space="preserve">, atom, gems, data structures, algorithms, </w:t>
-      </w:r>
-      <w:proofErr w:type="spellStart"/>
-      <w:r>
-        <w:t>OOD,databases</w:t>
-      </w:r>
-      <w:proofErr w:type="spellEnd"/>
-      <w:r>
-        <w:t>, servers, networking, routing, TDD testing(</w:t>
-      </w:r>
-      <w:proofErr w:type="spellStart"/>
-      <w:r>
-        <w:t>RSpec</w:t>
-      </w:r>
-      <w:proofErr w:type="spellEnd"/>
-      <w:r>
-        <w:t>), debugging tools… basically everything… but once you get all of this under your belt and you have a nice shiny rake to start organizing information and you have a solid amount of background knowledge that gives you the confidence to approach the questions at  hand.</w:t>
-      </w:r>
-    </w:p>
-    <w:p>
-      <w:pPr>
-        <w:rPr>
-          <w:rFonts w:cstheme="minorHAnsi"/>
-        </w:rPr>
-      </w:pPr>
-    </w:p>
-    <w:p>
-      <w:pPr>
-        <w:rPr>
-          <w:rFonts w:cstheme="minorHAnsi"/>
-        </w:rPr>
-      </w:pPr>
-      <w:r>
-        <w:rPr>
-          <w:rFonts w:cstheme="minorHAnsi"/>
-        </w:rPr>
-        <w:t>11/03/2021</w:t>
-      </w:r>
-    </w:p>
-    <w:p>
-      <w:pPr>
-        <w:rPr>
-          <w:rFonts w:cstheme="minorHAnsi"/>
-        </w:rPr>
-      </w:pPr>
-      <w:r>
-        <w:rPr>
-          <w:rFonts w:cstheme="minorHAnsi"/>
-        </w:rPr>
-        <w:t>Everything is 1 %-- great service requires taking every task seriously.</w:t>
-      </w:r>
-    </w:p>
-    <w:p>
-      <w:pPr>
-        <w:rPr>
-          <w:rFonts w:cstheme="minorHAnsi"/>
-        </w:rPr>
-      </w:pPr>
-      <w:r>
-        <w:rPr>
-          <w:rFonts w:cstheme="minorHAnsi"/>
-        </w:rPr>
-        <w:t>10/31/2021</w:t>
-      </w:r>
-    </w:p>
-    <w:p>
-      <w:r>
-        <w:t xml:space="preserve">Tried to explain my tool a little bit. The tool that I am developing to help me learn other tools so that I can build a better tool.  </w:t>
-      </w:r>
-    </w:p>
-    <w:p>
-      <w:r>
-        <w:t xml:space="preserve">Tech literacy has been my single biggest skill development. I have such a better grasp of what tools are available. As well as how to access and use them.  Being able to connect to the world of open source software has been a life changing revelation.  </w:t>
-      </w:r>
-    </w:p>
-    <w:p>
-      <w:r>
-        <w:t>Cumulative learning that deepens understanding and improves problem solving, organization, and ease of access.</w:t>
-      </w:r>
-    </w:p>
-    <w:p>
-      <w:pPr>
-        <w:rPr>
-          <w:rFonts w:cstheme="minorHAnsi"/>
-        </w:rPr>
-      </w:pPr>
-      <w:r>
-        <w:rPr>
-          <w:rFonts w:cstheme="minorHAnsi"/>
-        </w:rPr>
-        <w:t xml:space="preserve">My transition to tech is rounding the corning towards completing year #4 (in the spring of 2022).  The first two years being a dabbling into code via Ruby and the then the last year and a half has been pursuing a broader range of Web Development content from HTML and CSS to Ruby based </w:t>
-      </w:r>
-      <w:proofErr w:type="spellStart"/>
-      <w:r>
-        <w:rPr>
-          <w:rFonts w:cstheme="minorHAnsi"/>
-        </w:rPr>
-        <w:t>plateforms</w:t>
-      </w:r>
-      <w:proofErr w:type="spellEnd"/>
-      <w:r>
-        <w:rPr>
-          <w:rFonts w:cstheme="minorHAnsi"/>
-        </w:rPr>
-        <w:t xml:space="preserve"> like Sinatra and Rails and the </w:t>
-      </w:r>
-      <w:proofErr w:type="spellStart"/>
-      <w:r>
-        <w:rPr>
-          <w:rFonts w:cstheme="minorHAnsi"/>
-        </w:rPr>
-        <w:t>RSpec</w:t>
-      </w:r>
-      <w:proofErr w:type="spellEnd"/>
-      <w:r>
-        <w:rPr>
-          <w:rFonts w:cstheme="minorHAnsi"/>
-        </w:rPr>
-        <w:t xml:space="preserve"> testing suite along with study on TDD and agile methodology as well as OOD. Udemy Courses, Destroy All Software, Conference videos, MIT lectures, </w:t>
-      </w:r>
-      <w:proofErr w:type="spellStart"/>
-      <w:r>
-        <w:rPr>
-          <w:rFonts w:cstheme="minorHAnsi"/>
-        </w:rPr>
-        <w:t>Codecademy</w:t>
-      </w:r>
-      <w:proofErr w:type="spellEnd"/>
-      <w:r>
-        <w:rPr>
-          <w:rFonts w:cstheme="minorHAnsi"/>
-        </w:rPr>
-        <w:t xml:space="preserve">, Khan Academy, </w:t>
-      </w:r>
-      <w:proofErr w:type="spellStart"/>
-      <w:r>
-        <w:rPr>
-          <w:rFonts w:cstheme="minorHAnsi"/>
-        </w:rPr>
-        <w:t>stackoverlaod</w:t>
-      </w:r>
-      <w:proofErr w:type="spellEnd"/>
-      <w:r>
-        <w:rPr>
-          <w:rFonts w:cstheme="minorHAnsi"/>
-        </w:rPr>
-        <w:t xml:space="preserve">, blogs, medium, Documentation, Pick Axe Book, etc. . Have </w:t>
-      </w:r>
-      <w:proofErr w:type="spellStart"/>
-      <w:r>
-        <w:rPr>
-          <w:rFonts w:cstheme="minorHAnsi"/>
-        </w:rPr>
-        <w:t>focues</w:t>
-      </w:r>
-      <w:proofErr w:type="spellEnd"/>
-      <w:r>
-        <w:rPr>
-          <w:rFonts w:cstheme="minorHAnsi"/>
-        </w:rPr>
-        <w:t xml:space="preserve"> on building competency with databases, especially basic SQL as well as delving into Rail’s Active Record. Have studies algorithms and tried to expand my scripting literacy past Ruby into </w:t>
-      </w:r>
-      <w:proofErr w:type="spellStart"/>
-      <w:r>
-        <w:rPr>
-          <w:rFonts w:cstheme="minorHAnsi"/>
-        </w:rPr>
-        <w:t>Javascript</w:t>
-      </w:r>
-      <w:proofErr w:type="spellEnd"/>
-      <w:r>
-        <w:rPr>
-          <w:rFonts w:cstheme="minorHAnsi"/>
-        </w:rPr>
-        <w:t>, Typescript, Python and even Java, as I continuously woke to improve my Ruby knowledge and competency.  Focused on the Ruby echo system while at the same time developing my JavaScript interfaces as well (in addition to learning general shell scripting, BASH, git, version control).</w:t>
-      </w:r>
-    </w:p>
-    <w:p>
-      <w:pPr>
-        <w:rPr>
-          <w:rFonts w:cstheme="minorHAnsi"/>
-        </w:rPr>
-      </w:pPr>
-      <w:r>
-        <w:rPr>
-          <w:rFonts w:cstheme="minorHAnsi"/>
-        </w:rPr>
-        <w:t>Projects</w:t>
-      </w:r>
-    </w:p>
-    <w:p>
-      <w:pPr>
-        <w:pStyle w:val="ListParagraph"/>
-        <w:numPr>
-          <w:ilvl w:val="0"/>
-          <w:numId w:val="3"/>
-        </w:numPr>
-        <w:rPr>
-          <w:rFonts w:cstheme="minorHAnsi"/>
-        </w:rPr>
-      </w:pPr>
-      <w:r>
-        <w:rPr>
-          <w:rFonts w:cstheme="minorHAnsi"/>
-        </w:rPr>
-        <w:t>Time clock</w:t>
-      </w:r>
-    </w:p>
-    <w:p>
-      <w:pPr>
-        <w:pStyle w:val="ListParagraph"/>
-        <w:numPr>
-          <w:ilvl w:val="0"/>
-          <w:numId w:val="3"/>
-        </w:numPr>
-        <w:rPr>
-          <w:rFonts w:cstheme="minorHAnsi"/>
-        </w:rPr>
-      </w:pPr>
-      <w:r>
-        <w:rPr>
-          <w:rFonts w:cstheme="minorHAnsi"/>
-        </w:rPr>
-        <w:t>Address book</w:t>
-      </w:r>
-    </w:p>
-    <w:p>
-      <w:pPr>
-        <w:pStyle w:val="ListParagraph"/>
-        <w:numPr>
-          <w:ilvl w:val="0"/>
-          <w:numId w:val="3"/>
-        </w:numPr>
-        <w:rPr>
-          <w:rFonts w:cstheme="minorHAnsi"/>
-        </w:rPr>
-      </w:pPr>
-      <w:proofErr w:type="spellStart"/>
-      <w:r>
-        <w:rPr>
-          <w:rFonts w:cstheme="minorHAnsi"/>
-        </w:rPr>
-        <w:t>SinatraCRM</w:t>
-      </w:r>
-      <w:proofErr w:type="spellEnd"/>
-    </w:p>
-    <w:p>
-      <w:pPr>
-        <w:pStyle w:val="ListParagraph"/>
-        <w:numPr>
-          <w:ilvl w:val="0"/>
-          <w:numId w:val="3"/>
-        </w:numPr>
-        <w:rPr>
-          <w:rFonts w:cstheme="minorHAnsi"/>
-        </w:rPr>
-      </w:pPr>
-      <w:r>
-        <w:rPr>
-          <w:rFonts w:cstheme="minorHAnsi"/>
-        </w:rPr>
-        <w:t>DECKS (essential a database version of my simple excel spreadsheet</w:t>
-      </w:r>
-    </w:p>
-    <w:p>
-      <w:pPr>
-        <w:rPr>
-          <w:rFonts w:cstheme="minorHAnsi"/>
-        </w:rPr>
-      </w:pPr>
-    </w:p>
-    <w:p>
-      <w:pPr>
-        <w:rPr>
-          <w:rFonts w:cstheme="minorHAnsi"/>
-        </w:rPr>
-      </w:pPr>
-      <w:r>
-        <w:rPr>
-          <w:rFonts w:cstheme="minorHAnsi"/>
-        </w:rPr>
         <w:t>Seeking simplicity in the complexity.</w:t>
       </w:r>
     </w:p>
@@ -2581,7 +2600,6 @@
     </w:p>
     <w:p>
       <w:r>
-        <w:lastRenderedPageBreak/>
         <w:t xml:space="preserve">More than anything else I looking to get into a tech focused job that provides me with a solid, dependable </w:t>
       </w:r>
       <w:proofErr w:type="spellStart"/>
@@ -2682,6 +2700,7 @@
     </w:p>
     <w:p>
       <w:r>
+        <w:lastRenderedPageBreak/>
         <w:t>Database that we can economically control and maintain and build over time</w:t>
       </w:r>
     </w:p>
@@ -2706,7 +2725,6 @@
         </w:numPr>
       </w:pPr>
       <w:r>
-        <w:lastRenderedPageBreak/>
         <w:t xml:space="preserve">Independent resources for preserving and organizing shared memories, providing a convenient and safe and secure place to both save, preserve and interface with these precious data commodities.  </w:t>
       </w:r>
     </w:p>
@@ -3033,6 +3051,7 @@
         </w:numPr>
       </w:pPr>
       <w:r>
+        <w:lastRenderedPageBreak/>
         <w:t>Free write</w:t>
       </w:r>
     </w:p>
@@ -3062,7 +3081,6 @@
         </w:numPr>
       </w:pPr>
       <w:r>
-        <w:lastRenderedPageBreak/>
         <w:t>Notes (build over time)</w:t>
       </w:r>
     </w:p>
@@ -3481,6 +3499,7 @@
         </w:numPr>
       </w:pPr>
       <w:r>
+        <w:lastRenderedPageBreak/>
         <w:t>Family website</w:t>
       </w:r>
     </w:p>
@@ -3587,7 +3606,11 @@
       </w:r>
       <w:proofErr w:type="spellEnd"/>
       <w:r>
-        <w:t xml:space="preserve"> and Html and CSS and felt like I had some consolidating to do on that front, but I was very happy with where I was at with my Ruby and was riding high on the having achieved some complex functionality on my address book (beta project management app). I could now claim that it was a fully functioning CRUD app. It could CREATE, READ, UPDATE, and DELETE. I could keep track of my addresses and phone numbers. I could add touch points with search able dates. I was beginning to grasp the fundamentals of Object Oriented Programming by modeling </w:t>
+        <w:t xml:space="preserve"> and Html and CSS and felt like I had some consolidating to do on that front, but I was very happy with where I was at with my Ruby and was riding high on the having achieved some complex functionality on my address book (beta project management app). I could now claim that it was a fully functioning CRUD app. It could CREATE, READ, UPDATE, and DELETE. I could keep track of my addresses and phone numbers. I could add touch points with search able dates. I was beginning to grasp the fundamentals of Object Oriented </w:t>
+      </w:r>
+      <w:r>
+        <w:lastRenderedPageBreak/>
+        <w:t xml:space="preserve">Programming by modeling </w:t>
       </w:r>
       <w:proofErr w:type="spellStart"/>
       <w:r>
@@ -3600,7 +3623,6 @@
     </w:p>
     <w:p>
       <w:r>
-        <w:lastRenderedPageBreak/>
         <w:tab/>
         <w:t>Am I just stoned and lost and writing the same thing over and over and over?</w:t>
       </w:r>
@@ -3702,6 +3724,7 @@
     </w:p>
     <w:p>
       <w:r>
+        <w:lastRenderedPageBreak/>
         <w:t>04/01/2021</w:t>
       </w:r>
     </w:p>
@@ -3712,7 +3735,6 @@
     </w:p>
     <w:p>
       <w:r>
-        <w:lastRenderedPageBreak/>
         <w:t xml:space="preserve">Still thinking about overcoming digital dislocation.  </w:t>
       </w:r>
     </w:p>
@@ -3938,6 +3960,7 @@
     </w:p>
     <w:p>
       <w:r>
+        <w:lastRenderedPageBreak/>
         <w:t>2018 March: open to Tech, beginning literacy, began Ruby course</w:t>
       </w:r>
     </w:p>
@@ -3958,7 +3981,6 @@
           <w:b/>
           <w:bCs/>
         </w:rPr>
-        <w:lastRenderedPageBreak/>
         <w:t>03/10/2021</w:t>
       </w:r>
     </w:p>
@@ -4127,7 +4149,11 @@
     </w:p>
     <w:p>
       <w:r>
-        <w:t>I am writing because I have to write and because I have to everything is going to ultimately be okay because I have to write and perhaps one day I will just sit down and write something out—stat to finish—until then, I will keep employing my guerilla tactics to keep pieces together Pieces, framing and framing fragments, combining and recombing bits.</w:t>
+        <w:t xml:space="preserve">I am writing because I have to write and because I have to everything is going to ultimately be okay because I have to write and perhaps one day I will just sit down and write something out—stat to </w:t>
+      </w:r>
+      <w:r>
+        <w:lastRenderedPageBreak/>
+        <w:t>finish—until then, I will keep employing my guerilla tactics to keep pieces together Pieces, framing and framing fragments, combining and recombing bits.</w:t>
       </w:r>
     </w:p>
     <w:p>
@@ -4177,7 +4203,6 @@
     </w:p>
     <w:p>
       <w:r>
-        <w:lastRenderedPageBreak/>
         <w:t xml:space="preserve">Language and communication have always been my strong suits.  I need to get some writing out there so that I can reference that as a professional skill. I suppose I can reference as a professional skill, could figure out what word count per minute is and what now. It is very fluid. Maybe I could just say that.  My writing is very fluid, everyone. </w:t>
       </w:r>
     </w:p>
@@ -4248,11 +4273,8 @@
     </w:p>
     <w:p>
       <w:r>
-        <w:t xml:space="preserve">In some ways, many ways I am very grateful for my time in the retail world.  I had to make my own way.  I went from one of the shittiest positions in the luxury goods industry to one of the “best” and I had done it by myself while bringing a couple of kids into the world and establishing a baseline economic </w:t>
-      </w:r>
-      <w:r>
         <w:lastRenderedPageBreak/>
-        <w:t>hold and security for my family. I had used my Mandarin to make money.  I had improved my Mandarin.  I had discovered my aptitude and interest for computer.  An aptitude and interest that weren’t like a lightening realization, but have been cultivated through a gradual and intentional “opening up” to technology and the use of technology to create lightweight, adaptable, responsive, easily maintainable systems for growth, reference, learning, and grounding to resolve my digital dislocation and vastly increase my comfort level and competency of exploring and employing with digital technologies.</w:t>
+        <w:t>In some ways, many ways I am very grateful for my time in the retail world.  I had to make my own way.  I went from one of the shittiest positions in the luxury goods industry to one of the “best” and I had done it by myself while bringing a couple of kids into the world and establishing a baseline economic hold and security for my family. I had used my Mandarin to make money.  I had improved my Mandarin.  I had discovered my aptitude and interest for computer.  An aptitude and interest that weren’t like a lightening realization, but have been cultivated through a gradual and intentional “opening up” to technology and the use of technology to create lightweight, adaptable, responsive, easily maintainable systems for growth, reference, learning, and grounding to resolve my digital dislocation and vastly increase my comfort level and competency of exploring and employing with digital technologies.</w:t>
       </w:r>
     </w:p>
     <w:p>
@@ -4426,6 +4448,7 @@
           <w:sz w:val="24"/>
           <w:szCs w:val="24"/>
         </w:rPr>
+        <w:lastRenderedPageBreak/>
         <w:t xml:space="preserve">Autumn 2020- HTML, CSS, </w:t>
       </w:r>
       <w:proofErr w:type="spellStart"/>
@@ -4544,6 +4567,99 @@
           <w:szCs w:val="24"/>
         </w:rPr>
       </w:pPr>
+      <w:r>
+        <w:rPr>
+          <w:sz w:val="24"/>
+          <w:szCs w:val="24"/>
+        </w:rPr>
+        <w:t>12/29/2021</w:t>
+      </w:r>
+    </w:p>
+    <w:p>
+      <w:pPr>
+        <w:rPr>
+          <w:sz w:val="24"/>
+          <w:szCs w:val="24"/>
+        </w:rPr>
+      </w:pPr>
+      <w:r>
+        <w:rPr>
+          <w:sz w:val="24"/>
+          <w:szCs w:val="24"/>
+        </w:rPr>
+        <w:t xml:space="preserve">Last night before going to be too late after staying up to read about coding interviews. Lulling on the couch trying to reverse engineer a CS degree by </w:t>
+      </w:r>
+      <w:proofErr w:type="spellStart"/>
+      <w:r>
+        <w:rPr>
+          <w:sz w:val="24"/>
+          <w:szCs w:val="24"/>
+        </w:rPr>
+        <w:t>ereading</w:t>
+      </w:r>
+      <w:proofErr w:type="spellEnd"/>
+      <w:r>
+        <w:rPr>
+          <w:sz w:val="24"/>
+          <w:szCs w:val="24"/>
+        </w:rPr>
+        <w:t xml:space="preserve"> a book about how to get hired at Google. Finally looking at Java-- its not as ugly or unruly as I had imagined. Finally making more progress with </w:t>
+      </w:r>
+      <w:proofErr w:type="spellStart"/>
+      <w:r>
+        <w:rPr>
+          <w:sz w:val="24"/>
+          <w:szCs w:val="24"/>
+        </w:rPr>
+        <w:t>RSpec</w:t>
+      </w:r>
+      <w:proofErr w:type="spellEnd"/>
+      <w:r>
+        <w:rPr>
+          <w:sz w:val="24"/>
+          <w:szCs w:val="24"/>
+        </w:rPr>
+        <w:t xml:space="preserve">-- I had to be broken on this </w:t>
+      </w:r>
+      <w:proofErr w:type="spellStart"/>
+      <w:r>
+        <w:rPr>
+          <w:sz w:val="24"/>
+          <w:szCs w:val="24"/>
+        </w:rPr>
+        <w:t>whell</w:t>
+      </w:r>
+      <w:proofErr w:type="spellEnd"/>
+      <w:r>
+        <w:rPr>
+          <w:sz w:val="24"/>
+          <w:szCs w:val="24"/>
+        </w:rPr>
+        <w:t xml:space="preserve">. Finally not smoking weed </w:t>
+      </w:r>
+      <w:proofErr w:type="spellStart"/>
+      <w:r>
+        <w:rPr>
+          <w:sz w:val="24"/>
+          <w:szCs w:val="24"/>
+        </w:rPr>
+        <w:t>everyday</w:t>
+      </w:r>
+      <w:proofErr w:type="spellEnd"/>
+      <w:r>
+        <w:rPr>
+          <w:sz w:val="24"/>
+          <w:szCs w:val="24"/>
+        </w:rPr>
+        <w:t xml:space="preserve">. Hasn’t even been a week yet, but more ore less I am now 7 days THC free. THC is a sacrament. Something to be taken seriously-- something to take ritualistically. </w:t>
+      </w:r>
+      <w:r>
+        <w:rPr>
+          <w:sz w:val="24"/>
+          <w:szCs w:val="24"/>
+        </w:rPr>
+        <w:t xml:space="preserve">My mind has changed. My spirit has changed. My spirt it settling. </w:t>
+      </w:r>
     </w:p>
     <w:p>
       <w:pPr>
@@ -4653,6 +4769,7 @@
           <w:sz w:val="24"/>
           <w:szCs w:val="24"/>
         </w:rPr>
+        <w:lastRenderedPageBreak/>
         <w:t>Used to think that all was one</w:t>
       </w:r>
     </w:p>
@@ -4751,233 +4868,233 @@
           <w:sz w:val="24"/>
           <w:szCs w:val="24"/>
         </w:rPr>
+        <w:t>Nerds who write</w:t>
+      </w:r>
+    </w:p>
+    <w:p>
+      <w:pPr>
+        <w:rPr>
+          <w:sz w:val="24"/>
+          <w:szCs w:val="24"/>
+        </w:rPr>
+      </w:pPr>
+      <w:r>
+        <w:rPr>
+          <w:sz w:val="24"/>
+          <w:szCs w:val="24"/>
+        </w:rPr>
+        <w:t>Write code</w:t>
+      </w:r>
+    </w:p>
+    <w:p>
+      <w:pPr>
+        <w:rPr>
+          <w:sz w:val="24"/>
+          <w:szCs w:val="24"/>
+        </w:rPr>
+      </w:pPr>
+    </w:p>
+    <w:p>
+      <w:pPr>
+        <w:rPr>
+          <w:sz w:val="24"/>
+          <w:szCs w:val="24"/>
+        </w:rPr>
+      </w:pPr>
+      <w:r>
+        <w:rPr>
+          <w:sz w:val="24"/>
+          <w:szCs w:val="24"/>
+        </w:rPr>
+        <w:t>12/14/2020</w:t>
+      </w:r>
+    </w:p>
+    <w:p>
+      <w:pPr>
+        <w:rPr>
+          <w:sz w:val="24"/>
+          <w:szCs w:val="24"/>
+        </w:rPr>
+      </w:pPr>
+      <w:r>
+        <w:rPr>
+          <w:sz w:val="24"/>
+          <w:szCs w:val="24"/>
+        </w:rPr>
+        <w:t>ESL</w:t>
+      </w:r>
+    </w:p>
+    <w:p>
+      <w:pPr>
+        <w:rPr>
+          <w:sz w:val="24"/>
+          <w:szCs w:val="24"/>
+        </w:rPr>
+      </w:pPr>
+      <w:r>
+        <w:rPr>
+          <w:sz w:val="24"/>
+          <w:szCs w:val="24"/>
+        </w:rPr>
+        <w:t>Chinese</w:t>
+      </w:r>
+    </w:p>
+    <w:p>
+      <w:pPr>
+        <w:rPr>
+          <w:sz w:val="24"/>
+          <w:szCs w:val="24"/>
+        </w:rPr>
+      </w:pPr>
+      <w:r>
+        <w:rPr>
+          <w:sz w:val="24"/>
+          <w:szCs w:val="24"/>
+        </w:rPr>
+        <w:t>Luxury Retail</w:t>
+      </w:r>
+    </w:p>
+    <w:p>
+      <w:pPr>
+        <w:rPr>
+          <w:sz w:val="24"/>
+          <w:szCs w:val="24"/>
+        </w:rPr>
+      </w:pPr>
+      <w:r>
+        <w:rPr>
+          <w:sz w:val="24"/>
+          <w:szCs w:val="24"/>
+        </w:rPr>
+        <w:t>Coding</w:t>
+      </w:r>
+    </w:p>
+    <w:p>
+      <w:pPr>
+        <w:rPr>
+          <w:sz w:val="24"/>
+          <w:szCs w:val="24"/>
+        </w:rPr>
+      </w:pPr>
+      <w:r>
+        <w:rPr>
+          <w:sz w:val="24"/>
+          <w:szCs w:val="24"/>
+        </w:rPr>
+        <w:t>Travel</w:t>
+      </w:r>
+    </w:p>
+    <w:p>
+      <w:pPr>
+        <w:pStyle w:val="ListParagraph"/>
+        <w:numPr>
+          <w:ilvl w:val="0"/>
+          <w:numId w:val="2"/>
+        </w:numPr>
+        <w:rPr>
+          <w:sz w:val="24"/>
+          <w:szCs w:val="24"/>
+        </w:rPr>
+      </w:pPr>
+      <w:r>
+        <w:rPr>
+          <w:sz w:val="24"/>
+          <w:szCs w:val="24"/>
+        </w:rPr>
+        <w:t xml:space="preserve">Established relationship with wife, foundation for our family culture as we traveled together, a new budding family, a budding culture unto ourselves. Taking in the world anew from our affixed perspectives. </w:t>
+      </w:r>
+    </w:p>
+    <w:p>
+      <w:pPr>
+        <w:rPr>
+          <w:sz w:val="24"/>
+          <w:szCs w:val="24"/>
+        </w:rPr>
+      </w:pPr>
+      <w:proofErr w:type="spellStart"/>
+      <w:r>
+        <w:rPr>
+          <w:sz w:val="24"/>
+          <w:szCs w:val="24"/>
+        </w:rPr>
+        <w:t>Pursured</w:t>
+      </w:r>
+      <w:proofErr w:type="spellEnd"/>
+      <w:r>
+        <w:rPr>
+          <w:sz w:val="24"/>
+          <w:szCs w:val="24"/>
+        </w:rPr>
+        <w:t xml:space="preserve"> Luxury Retail as a means to improve my Chinese professionally. Worked my way up from being a Cashier and jeans folder at Burberry to selling Omega Watches to selling Rolex Watches to selling Graff Diamonds before returning back to watches with Rolex and Patek Philippe as my main products. Discovered programming through Ruby, though had my first nascent programming twitch when I “hacked” my Microsoft Outlook (meaning I used it in a very systematic, </w:t>
+      </w:r>
+      <w:proofErr w:type="spellStart"/>
+      <w:r>
+        <w:rPr>
+          <w:sz w:val="24"/>
+          <w:szCs w:val="24"/>
+        </w:rPr>
+        <w:t>sustemized</w:t>
+      </w:r>
+      <w:proofErr w:type="spellEnd"/>
+      <w:r>
+        <w:rPr>
+          <w:sz w:val="24"/>
+          <w:szCs w:val="24"/>
+        </w:rPr>
+        <w:t xml:space="preserve">, streamlined way as a CRM system to keep track of my client interactions, repairs, sales, product availability , events, etc. </w:t>
+      </w:r>
+    </w:p>
+    <w:p>
+      <w:pPr>
+        <w:rPr>
+          <w:sz w:val="24"/>
+          <w:szCs w:val="24"/>
+        </w:rPr>
+      </w:pPr>
+    </w:p>
+    <w:p>
+      <w:pPr>
+        <w:rPr>
+          <w:sz w:val="24"/>
+          <w:szCs w:val="24"/>
+        </w:rPr>
+      </w:pPr>
+      <w:r>
+        <w:rPr>
+          <w:sz w:val="24"/>
+          <w:szCs w:val="24"/>
+        </w:rPr>
+        <w:t xml:space="preserve">Transition to family of four. </w:t>
+      </w:r>
+    </w:p>
+    <w:p>
+      <w:pPr>
+        <w:rPr>
+          <w:sz w:val="24"/>
+          <w:szCs w:val="24"/>
+        </w:rPr>
+      </w:pPr>
+      <w:r>
+        <w:rPr>
+          <w:sz w:val="24"/>
+          <w:szCs w:val="24"/>
+        </w:rPr>
+        <w:t>Wanted to continue supporting family and applying skillset, but also learning a new skill set\</w:t>
+      </w:r>
+    </w:p>
+    <w:p>
+      <w:pPr>
+        <w:rPr>
+          <w:sz w:val="24"/>
+          <w:szCs w:val="24"/>
+        </w:rPr>
+      </w:pPr>
+      <w:r>
+        <w:rPr>
+          <w:sz w:val="24"/>
+          <w:szCs w:val="24"/>
+        </w:rPr>
         <w:lastRenderedPageBreak/>
-        <w:t>Nerds who write</w:t>
-      </w:r>
-    </w:p>
-    <w:p>
-      <w:pPr>
-        <w:rPr>
-          <w:sz w:val="24"/>
-          <w:szCs w:val="24"/>
-        </w:rPr>
-      </w:pPr>
-      <w:r>
-        <w:rPr>
-          <w:sz w:val="24"/>
-          <w:szCs w:val="24"/>
-        </w:rPr>
-        <w:t>Write code</w:t>
-      </w:r>
-    </w:p>
-    <w:p>
-      <w:pPr>
-        <w:rPr>
-          <w:sz w:val="24"/>
-          <w:szCs w:val="24"/>
-        </w:rPr>
-      </w:pPr>
-    </w:p>
-    <w:p>
-      <w:pPr>
-        <w:rPr>
-          <w:sz w:val="24"/>
-          <w:szCs w:val="24"/>
-        </w:rPr>
-      </w:pPr>
-      <w:r>
-        <w:rPr>
-          <w:sz w:val="24"/>
-          <w:szCs w:val="24"/>
-        </w:rPr>
-        <w:t>12/14/2020</w:t>
-      </w:r>
-    </w:p>
-    <w:p>
-      <w:pPr>
-        <w:rPr>
-          <w:sz w:val="24"/>
-          <w:szCs w:val="24"/>
-        </w:rPr>
-      </w:pPr>
-      <w:r>
-        <w:rPr>
-          <w:sz w:val="24"/>
-          <w:szCs w:val="24"/>
-        </w:rPr>
-        <w:t>ESL</w:t>
-      </w:r>
-    </w:p>
-    <w:p>
-      <w:pPr>
-        <w:rPr>
-          <w:sz w:val="24"/>
-          <w:szCs w:val="24"/>
-        </w:rPr>
-      </w:pPr>
-      <w:r>
-        <w:rPr>
-          <w:sz w:val="24"/>
-          <w:szCs w:val="24"/>
-        </w:rPr>
-        <w:t>Chinese</w:t>
-      </w:r>
-    </w:p>
-    <w:p>
-      <w:pPr>
-        <w:rPr>
-          <w:sz w:val="24"/>
-          <w:szCs w:val="24"/>
-        </w:rPr>
-      </w:pPr>
-      <w:r>
-        <w:rPr>
-          <w:sz w:val="24"/>
-          <w:szCs w:val="24"/>
-        </w:rPr>
-        <w:t>Luxury Retail</w:t>
-      </w:r>
-    </w:p>
-    <w:p>
-      <w:pPr>
-        <w:rPr>
-          <w:sz w:val="24"/>
-          <w:szCs w:val="24"/>
-        </w:rPr>
-      </w:pPr>
-      <w:r>
-        <w:rPr>
-          <w:sz w:val="24"/>
-          <w:szCs w:val="24"/>
-        </w:rPr>
-        <w:t>Coding</w:t>
-      </w:r>
-    </w:p>
-    <w:p>
-      <w:pPr>
-        <w:rPr>
-          <w:sz w:val="24"/>
-          <w:szCs w:val="24"/>
-        </w:rPr>
-      </w:pPr>
-      <w:r>
-        <w:rPr>
-          <w:sz w:val="24"/>
-          <w:szCs w:val="24"/>
-        </w:rPr>
-        <w:t>Travel</w:t>
-      </w:r>
-    </w:p>
-    <w:p>
-      <w:pPr>
-        <w:pStyle w:val="ListParagraph"/>
-        <w:numPr>
-          <w:ilvl w:val="0"/>
-          <w:numId w:val="2"/>
-        </w:numPr>
-        <w:rPr>
-          <w:sz w:val="24"/>
-          <w:szCs w:val="24"/>
-        </w:rPr>
-      </w:pPr>
-      <w:r>
-        <w:rPr>
-          <w:sz w:val="24"/>
-          <w:szCs w:val="24"/>
-        </w:rPr>
-        <w:t xml:space="preserve">Established relationship with wife, foundation for our family culture as we traveled together, a new budding family, a budding culture unto ourselves. Taking in the world anew from our affixed perspectives. </w:t>
-      </w:r>
-    </w:p>
-    <w:p>
-      <w:pPr>
-        <w:rPr>
-          <w:sz w:val="24"/>
-          <w:szCs w:val="24"/>
-        </w:rPr>
-      </w:pPr>
-      <w:proofErr w:type="spellStart"/>
-      <w:r>
-        <w:rPr>
-          <w:sz w:val="24"/>
-          <w:szCs w:val="24"/>
-        </w:rPr>
-        <w:t>Pursured</w:t>
-      </w:r>
-      <w:proofErr w:type="spellEnd"/>
-      <w:r>
-        <w:rPr>
-          <w:sz w:val="24"/>
-          <w:szCs w:val="24"/>
-        </w:rPr>
-        <w:t xml:space="preserve"> Luxury Retail as a means to improve my Chinese professionally. Worked my way up from being a Cashier and jeans folder at Burberry to selling Omega Watches to selling Rolex Watches to selling Graff Diamonds before returning back to watches with Rolex and Patek Philippe as my main products. Discovered programming through Ruby, though had my first nascent programming twitch when I “hacked” my Microsoft Outlook (meaning I used it in a very systematic, </w:t>
-      </w:r>
-      <w:proofErr w:type="spellStart"/>
-      <w:r>
-        <w:rPr>
-          <w:sz w:val="24"/>
-          <w:szCs w:val="24"/>
-        </w:rPr>
-        <w:t>sustemized</w:t>
-      </w:r>
-      <w:proofErr w:type="spellEnd"/>
-      <w:r>
-        <w:rPr>
-          <w:sz w:val="24"/>
-          <w:szCs w:val="24"/>
-        </w:rPr>
-        <w:t xml:space="preserve">, streamlined way as a CRM system to keep track of my client interactions, repairs, sales, product availability , events, etc. </w:t>
-      </w:r>
-    </w:p>
-    <w:p>
-      <w:pPr>
-        <w:rPr>
-          <w:sz w:val="24"/>
-          <w:szCs w:val="24"/>
-        </w:rPr>
-      </w:pPr>
-    </w:p>
-    <w:p>
-      <w:pPr>
-        <w:rPr>
-          <w:sz w:val="24"/>
-          <w:szCs w:val="24"/>
-        </w:rPr>
-      </w:pPr>
-      <w:r>
-        <w:rPr>
-          <w:sz w:val="24"/>
-          <w:szCs w:val="24"/>
-        </w:rPr>
-        <w:t xml:space="preserve">Transition to family of four. </w:t>
-      </w:r>
-    </w:p>
-    <w:p>
-      <w:pPr>
-        <w:rPr>
-          <w:sz w:val="24"/>
-          <w:szCs w:val="24"/>
-        </w:rPr>
-      </w:pPr>
-      <w:r>
-        <w:rPr>
-          <w:sz w:val="24"/>
-          <w:szCs w:val="24"/>
-        </w:rPr>
-        <w:t>Wanted to continue supporting family and applying skillset, but also learning a new skill set\</w:t>
-      </w:r>
-    </w:p>
-    <w:p>
-      <w:pPr>
-        <w:rPr>
-          <w:sz w:val="24"/>
-          <w:szCs w:val="24"/>
-        </w:rPr>
-      </w:pPr>
-      <w:r>
-        <w:rPr>
-          <w:sz w:val="24"/>
-          <w:szCs w:val="24"/>
-        </w:rPr>
         <w:t xml:space="preserve">Sales experience was certainly challenging, but I think ultimately really invaluable. I was able to interact with a lot of different people and connect with them in intentional ways within the flow of my work. I spoke a lot. This was great for my English and my Chinese.  Even my Spanish came in to play </w:t>
       </w:r>
       <w:proofErr w:type="spellStart"/>
@@ -5047,91 +5164,272 @@
           <w:sz w:val="24"/>
           <w:szCs w:val="24"/>
         </w:rPr>
+        <w:t xml:space="preserve">Insight:  create object that can take a data set and chop it up into all the ways that you would like to access the information or analyze the information; the system will then be ready to elegantly serve up and deliver the date on request or as scheduled.  </w:t>
+      </w:r>
+    </w:p>
+    <w:p>
+      <w:pPr>
+        <w:rPr>
+          <w:sz w:val="24"/>
+          <w:szCs w:val="24"/>
+        </w:rPr>
+      </w:pPr>
+      <w:r>
+        <w:rPr>
+          <w:sz w:val="24"/>
+          <w:szCs w:val="24"/>
+        </w:rPr>
+        <w:t>All the interfaces have been created and are ready to be accessed (queried)</w:t>
+      </w:r>
+    </w:p>
+    <w:p>
+      <w:pPr>
+        <w:rPr>
+          <w:sz w:val="24"/>
+          <w:szCs w:val="24"/>
+        </w:rPr>
+      </w:pPr>
+      <w:r>
+        <w:rPr>
+          <w:sz w:val="24"/>
+          <w:szCs w:val="24"/>
+        </w:rPr>
+        <w:t>12/5/2020</w:t>
+      </w:r>
+    </w:p>
+    <w:p>
+      <w:pPr>
+        <w:rPr>
+          <w:sz w:val="24"/>
+          <w:szCs w:val="24"/>
+        </w:rPr>
+      </w:pPr>
+      <w:r>
+        <w:rPr>
+          <w:sz w:val="24"/>
+          <w:szCs w:val="24"/>
+        </w:rPr>
+        <w:t xml:space="preserve">Feeling inspired by my address book project (5 months later it is fully functional!), took me a while, but it was a very valuable learning process.  Made solid progress in the way I went about developing the project. Got over some of the intimidation with git and modules and marshalling. And began to feel a little bit more intuitively, directly how to approach software design.  </w:t>
+      </w:r>
+    </w:p>
+    <w:p>
+      <w:pPr>
+        <w:rPr>
+          <w:sz w:val="24"/>
+          <w:szCs w:val="24"/>
+        </w:rPr>
+      </w:pPr>
+    </w:p>
+    <w:p>
+      <w:pPr>
+        <w:rPr>
+          <w:sz w:val="24"/>
+          <w:szCs w:val="24"/>
+        </w:rPr>
+      </w:pPr>
+      <w:r>
+        <w:rPr>
+          <w:sz w:val="24"/>
+          <w:szCs w:val="24"/>
+        </w:rPr>
+        <w:t xml:space="preserve">I have succeeded at everything I have been meant to succeed at.  </w:t>
+      </w:r>
+    </w:p>
+    <w:p>
+      <w:pPr>
+        <w:rPr>
+          <w:sz w:val="24"/>
+          <w:szCs w:val="24"/>
+        </w:rPr>
+      </w:pPr>
+      <w:r>
+        <w:rPr>
+          <w:sz w:val="24"/>
+          <w:szCs w:val="24"/>
+        </w:rPr>
+        <w:t>11/13/2020</w:t>
+      </w:r>
+    </w:p>
+    <w:p>
+      <w:r>
+        <w:t>I am finally ready to code.</w:t>
+      </w:r>
+    </w:p>
+    <w:p>
+      <w:r>
+        <w:t>Do we really have something over our ancestors?</w:t>
+      </w:r>
+    </w:p>
+    <w:p>
+      <w:r>
+        <w:t>We have technologies which allow us to build economies that don’t rely on as much physical labor.</w:t>
+      </w:r>
+    </w:p>
+    <w:p>
+      <w:r>
+        <w:t xml:space="preserve">People in North American generally have more abundance of resources and leisure time than past generations. At the same time though, modern day people are being taxed with different challenges. We find problems with things. </w:t>
+      </w:r>
+      <w:proofErr w:type="spellStart"/>
+      <w:r>
+        <w:t>Its</w:t>
+      </w:r>
+      <w:proofErr w:type="spellEnd"/>
+      <w:r>
+        <w:t xml:space="preserve"> one of our talents as rational, crafty creatures. Our character and creative spirit determines how we respond to these problems. Our character and spirit determines which problems we respond to and to what degree.  </w:t>
+      </w:r>
+    </w:p>
+    <w:p>
+      <w:r>
+        <w:t>One of the problems that I have wanted to resolve is my lack of 21</w:t>
+      </w:r>
+      <w:r>
+        <w:rPr>
+          <w:vertAlign w:val="superscript"/>
+        </w:rPr>
+        <w:t>st</w:t>
+      </w:r>
+      <w:r>
+        <w:t xml:space="preserve"> century computer literacy which has placed a lot of inertia and undesired stress around dealing with all this wonderful information.</w:t>
+      </w:r>
+    </w:p>
+    <w:p>
+      <w:r>
         <w:lastRenderedPageBreak/>
-        <w:t xml:space="preserve">Insight:  create object that can take a data set and chop it up into all the ways that you would like to access the information or analyze the information; the system will then be ready to elegantly serve up and deliver the date on request or as scheduled.  </w:t>
-      </w:r>
-    </w:p>
-    <w:p>
-      <w:pPr>
-        <w:rPr>
-          <w:sz w:val="24"/>
-          <w:szCs w:val="24"/>
-        </w:rPr>
-      </w:pPr>
-      <w:r>
-        <w:rPr>
-          <w:sz w:val="24"/>
-          <w:szCs w:val="24"/>
-        </w:rPr>
-        <w:t>All the interfaces have been created and are ready to be accessed (queried)</w:t>
-      </w:r>
-    </w:p>
-    <w:p>
-      <w:pPr>
-        <w:rPr>
-          <w:sz w:val="24"/>
-          <w:szCs w:val="24"/>
-        </w:rPr>
-      </w:pPr>
-      <w:r>
-        <w:rPr>
-          <w:sz w:val="24"/>
-          <w:szCs w:val="24"/>
-        </w:rPr>
-        <w:t>12/5/2020</w:t>
-      </w:r>
-    </w:p>
-    <w:p>
-      <w:pPr>
-        <w:rPr>
-          <w:sz w:val="24"/>
-          <w:szCs w:val="24"/>
-        </w:rPr>
-      </w:pPr>
-      <w:r>
-        <w:rPr>
-          <w:sz w:val="24"/>
-          <w:szCs w:val="24"/>
-        </w:rPr>
-        <w:t xml:space="preserve">Feeling inspired by my address book project (5 months later it is fully functional!), took me a while, but it was a very valuable learning process.  Made solid progress in the way I went about developing the project. Got over some of the intimidation with git and modules and marshalling. And began to feel a little bit more intuitively, directly how to approach software design.  </w:t>
-      </w:r>
-    </w:p>
-    <w:p>
-      <w:pPr>
-        <w:rPr>
-          <w:sz w:val="24"/>
-          <w:szCs w:val="24"/>
-        </w:rPr>
-      </w:pPr>
-    </w:p>
-    <w:p>
-      <w:pPr>
-        <w:rPr>
-          <w:sz w:val="24"/>
-          <w:szCs w:val="24"/>
-        </w:rPr>
-      </w:pPr>
-      <w:r>
-        <w:rPr>
-          <w:sz w:val="24"/>
-          <w:szCs w:val="24"/>
-        </w:rPr>
-        <w:t xml:space="preserve">I have succeeded at everything I have been meant to succeed at.  </w:t>
-      </w:r>
-    </w:p>
-    <w:p>
-      <w:pPr>
-        <w:rPr>
-          <w:sz w:val="24"/>
-          <w:szCs w:val="24"/>
-        </w:rPr>
-      </w:pPr>
-      <w:r>
-        <w:rPr>
-          <w:sz w:val="24"/>
-          <w:szCs w:val="24"/>
-        </w:rPr>
-        <w:t>11/13/2020</w:t>
+        <w:t xml:space="preserve">Talk to people about technology. How do they use it? What do they like about it? What do they not like? </w:t>
+      </w:r>
+    </w:p>
+    <w:p>
+      <w:r>
+        <w:t xml:space="preserve">Talk to people about how they structure their time? How they get things done. </w:t>
+      </w:r>
+    </w:p>
+    <w:p>
+      <w:pPr>
+        <w:rPr>
+          <w:sz w:val="24"/>
+          <w:szCs w:val="24"/>
+        </w:rPr>
+      </w:pPr>
+      <w:r>
+        <w:rPr>
+          <w:sz w:val="24"/>
+          <w:szCs w:val="24"/>
+        </w:rPr>
+        <w:t>11/10/2020</w:t>
+      </w:r>
+    </w:p>
+    <w:p>
+      <w:pPr>
+        <w:rPr>
+          <w:sz w:val="24"/>
+          <w:szCs w:val="24"/>
+        </w:rPr>
+      </w:pPr>
+      <w:r>
+        <w:rPr>
+          <w:sz w:val="24"/>
+          <w:szCs w:val="24"/>
+        </w:rPr>
+        <w:t xml:space="preserve">Finally finding my way back into the Silicon Sea.  </w:t>
+      </w:r>
+    </w:p>
+    <w:p>
+      <w:pPr>
+        <w:rPr>
+          <w:sz w:val="24"/>
+          <w:szCs w:val="24"/>
+        </w:rPr>
+      </w:pPr>
+      <w:r>
+        <w:rPr>
+          <w:sz w:val="24"/>
+          <w:szCs w:val="24"/>
+        </w:rPr>
+        <w:t>10/23/2020</w:t>
+      </w:r>
+    </w:p>
+    <w:p>
+      <w:pPr>
+        <w:rPr>
+          <w:sz w:val="24"/>
+          <w:szCs w:val="24"/>
+        </w:rPr>
+      </w:pPr>
+    </w:p>
+    <w:p>
+      <w:pPr>
+        <w:rPr>
+          <w:sz w:val="24"/>
+          <w:szCs w:val="24"/>
+        </w:rPr>
+      </w:pPr>
+      <w:r>
+        <w:rPr>
+          <w:sz w:val="24"/>
+          <w:szCs w:val="24"/>
+        </w:rPr>
+        <w:t>Transitioning to tech will allow me to see family more.</w:t>
+      </w:r>
+    </w:p>
+    <w:p>
+      <w:pPr>
+        <w:rPr>
+          <w:sz w:val="24"/>
+          <w:szCs w:val="24"/>
+        </w:rPr>
+      </w:pPr>
+      <w:r>
+        <w:rPr>
+          <w:sz w:val="24"/>
+          <w:szCs w:val="24"/>
+        </w:rPr>
+        <w:t>Become more financially stable</w:t>
+      </w:r>
+    </w:p>
+    <w:p>
+      <w:pPr>
+        <w:rPr>
+          <w:sz w:val="24"/>
+          <w:szCs w:val="24"/>
+        </w:rPr>
+      </w:pPr>
+      <w:r>
+        <w:rPr>
+          <w:sz w:val="24"/>
+          <w:szCs w:val="24"/>
+        </w:rPr>
+        <w:t xml:space="preserve">Establish a </w:t>
+      </w:r>
+      <w:proofErr w:type="spellStart"/>
+      <w:r>
+        <w:rPr>
+          <w:sz w:val="24"/>
+          <w:szCs w:val="24"/>
+        </w:rPr>
+        <w:t>longterm</w:t>
+      </w:r>
+      <w:proofErr w:type="spellEnd"/>
+      <w:r>
+        <w:rPr>
+          <w:sz w:val="24"/>
+          <w:szCs w:val="24"/>
+        </w:rPr>
+        <w:t>, sustainable vocation in which I can continually learn an expand my technical understanding, know-how, and problem solving ability.</w:t>
+      </w:r>
+    </w:p>
+    <w:p>
+      <w:pPr>
+        <w:rPr>
+          <w:sz w:val="24"/>
+          <w:szCs w:val="24"/>
+        </w:rPr>
+      </w:pPr>
+      <w:r>
+        <w:rPr>
+          <w:sz w:val="24"/>
+          <w:szCs w:val="24"/>
+        </w:rPr>
+        <w:t xml:space="preserve">It is thrilling to me that much of this profession seems to be about typing and continuous learning.  </w:t>
       </w:r>
     </w:p>
     <w:p>
@@ -5177,216 +5475,122 @@
       </w:r>
     </w:p>
     <w:p>
-      <w:r>
-        <w:t xml:space="preserve">Talk to people about technology. How do they use it? What do they like about it? What do they not like? </w:t>
-      </w:r>
-    </w:p>
-    <w:p>
-      <w:r>
-        <w:t xml:space="preserve">Talk to people about how they structure their time? How they get things done. </w:t>
-      </w:r>
-    </w:p>
-    <w:p>
-      <w:pPr>
-        <w:rPr>
-          <w:sz w:val="24"/>
-          <w:szCs w:val="24"/>
-        </w:rPr>
-      </w:pPr>
-      <w:r>
-        <w:rPr>
-          <w:sz w:val="24"/>
-          <w:szCs w:val="24"/>
-        </w:rPr>
-        <w:t>11/10/2020</w:t>
-      </w:r>
-    </w:p>
-    <w:p>
-      <w:pPr>
-        <w:rPr>
-          <w:sz w:val="24"/>
-          <w:szCs w:val="24"/>
-        </w:rPr>
-      </w:pPr>
-      <w:r>
-        <w:rPr>
-          <w:sz w:val="24"/>
-          <w:szCs w:val="24"/>
-        </w:rPr>
-        <w:t xml:space="preserve">Finally finding my way back into the Silicon Sea.  </w:t>
-      </w:r>
-    </w:p>
-    <w:p>
-      <w:pPr>
-        <w:rPr>
-          <w:sz w:val="24"/>
-          <w:szCs w:val="24"/>
-        </w:rPr>
-      </w:pPr>
-      <w:r>
-        <w:rPr>
-          <w:sz w:val="24"/>
-          <w:szCs w:val="24"/>
-        </w:rPr>
-        <w:t>10/23/2020</w:t>
-      </w:r>
-    </w:p>
-    <w:p>
-      <w:pPr>
-        <w:rPr>
-          <w:sz w:val="24"/>
-          <w:szCs w:val="24"/>
-        </w:rPr>
-      </w:pPr>
-    </w:p>
-    <w:p>
-      <w:pPr>
-        <w:rPr>
-          <w:sz w:val="24"/>
-          <w:szCs w:val="24"/>
-        </w:rPr>
-      </w:pPr>
-      <w:r>
-        <w:rPr>
-          <w:sz w:val="24"/>
-          <w:szCs w:val="24"/>
-        </w:rPr>
-        <w:t>Transitioning to tech will allow me to see family more.</w:t>
-      </w:r>
-    </w:p>
-    <w:p>
-      <w:pPr>
-        <w:rPr>
-          <w:sz w:val="24"/>
-          <w:szCs w:val="24"/>
-        </w:rPr>
-      </w:pPr>
-      <w:r>
-        <w:rPr>
-          <w:sz w:val="24"/>
-          <w:szCs w:val="24"/>
-        </w:rPr>
-        <w:t>Become more financially stable</w:t>
-      </w:r>
-    </w:p>
-    <w:p>
-      <w:pPr>
-        <w:rPr>
-          <w:sz w:val="24"/>
-          <w:szCs w:val="24"/>
-        </w:rPr>
-      </w:pPr>
-      <w:r>
-        <w:rPr>
-          <w:sz w:val="24"/>
-          <w:szCs w:val="24"/>
+      <w:pPr>
+        <w:rPr>
+          <w:sz w:val="24"/>
+          <w:szCs w:val="24"/>
+        </w:rPr>
+      </w:pPr>
+    </w:p>
+    <w:p>
+      <w:pPr>
+        <w:rPr>
+          <w:sz w:val="24"/>
+          <w:szCs w:val="24"/>
+        </w:rPr>
+      </w:pPr>
+    </w:p>
+    <w:p>
+      <w:pPr>
+        <w:rPr>
+          <w:sz w:val="24"/>
+          <w:szCs w:val="24"/>
+        </w:rPr>
+      </w:pPr>
+      <w:r>
+        <w:rPr>
+          <w:sz w:val="24"/>
+          <w:szCs w:val="24"/>
+        </w:rPr>
+        <w:t>08/01/2020</w:t>
+      </w:r>
+    </w:p>
+    <w:p>
+      <w:pPr>
+        <w:rPr>
+          <w:rFonts w:ascii="Times New Roman" w:hAnsi="Times New Roman" w:cs="Times New Roman"/>
+        </w:rPr>
+      </w:pPr>
+      <w:r>
+        <w:rPr>
+          <w:rFonts w:ascii="Times New Roman" w:hAnsi="Times New Roman" w:cs="Times New Roman"/>
+        </w:rPr>
+        <w:t>This addition to my writing and Chinese and sales/</w:t>
+      </w:r>
+      <w:proofErr w:type="spellStart"/>
+      <w:r>
+        <w:rPr>
+          <w:rFonts w:ascii="Times New Roman" w:hAnsi="Times New Roman" w:cs="Times New Roman"/>
+        </w:rPr>
+        <w:t>crm</w:t>
+      </w:r>
+      <w:proofErr w:type="spellEnd"/>
+      <w:r>
+        <w:rPr>
+          <w:rFonts w:ascii="Times New Roman" w:hAnsi="Times New Roman" w:cs="Times New Roman"/>
+        </w:rPr>
+        <w:t xml:space="preserve"> background should put me on a path to a more fully formed and sustainable vocation.</w:t>
+      </w:r>
+    </w:p>
+    <w:p>
+      <w:pPr>
+        <w:rPr>
+          <w:rFonts w:ascii="Times New Roman" w:hAnsi="Times New Roman" w:cs="Times New Roman"/>
+        </w:rPr>
+      </w:pPr>
+    </w:p>
+    <w:p>
+      <w:pPr>
+        <w:rPr>
+          <w:rFonts w:ascii="Times New Roman" w:hAnsi="Times New Roman" w:cs="Times New Roman"/>
+        </w:rPr>
+      </w:pPr>
+      <w:r>
+        <w:rPr>
+          <w:rFonts w:ascii="Times New Roman" w:hAnsi="Times New Roman" w:cs="Times New Roman"/>
+        </w:rPr>
+        <w:t>4/6/2020</w:t>
+      </w:r>
+    </w:p>
+    <w:p>
+      <w:pPr>
+        <w:rPr>
+          <w:rFonts w:ascii="Times New Roman" w:hAnsi="Times New Roman" w:cs="Times New Roman"/>
+        </w:rPr>
+      </w:pPr>
+      <w:r>
+        <w:rPr>
+          <w:rFonts w:ascii="Times New Roman" w:hAnsi="Times New Roman" w:cs="Times New Roman"/>
+        </w:rPr>
+        <w:t xml:space="preserve">Can’t I just write letters and ramble at people, or am I worried that writing about our comings and </w:t>
+      </w:r>
+      <w:proofErr w:type="spellStart"/>
+      <w:r>
+        <w:rPr>
+          <w:rFonts w:ascii="Times New Roman" w:hAnsi="Times New Roman" w:cs="Times New Roman"/>
+        </w:rPr>
+        <w:t>goingsm</w:t>
+      </w:r>
+      <w:proofErr w:type="spellEnd"/>
+      <w:r>
+        <w:rPr>
+          <w:rFonts w:ascii="Times New Roman" w:hAnsi="Times New Roman" w:cs="Times New Roman"/>
+        </w:rPr>
+        <w:t xml:space="preserve"> our small trials and tribulations, just living, will somehow expose my narcissistic existence?</w:t>
+      </w:r>
+    </w:p>
+    <w:p>
+      <w:pPr>
+        <w:rPr>
+          <w:rFonts w:ascii="Times New Roman" w:hAnsi="Times New Roman" w:cs="Times New Roman"/>
+        </w:rPr>
+      </w:pPr>
+      <w:r>
+        <w:rPr>
+          <w:rFonts w:ascii="Times New Roman" w:hAnsi="Times New Roman" w:cs="Times New Roman"/>
         </w:rPr>
         <w:lastRenderedPageBreak/>
-        <w:t xml:space="preserve">Establish a </w:t>
-      </w:r>
-      <w:proofErr w:type="spellStart"/>
-      <w:r>
-        <w:rPr>
-          <w:sz w:val="24"/>
-          <w:szCs w:val="24"/>
-        </w:rPr>
-        <w:t>longterm</w:t>
-      </w:r>
-      <w:proofErr w:type="spellEnd"/>
-      <w:r>
-        <w:rPr>
-          <w:sz w:val="24"/>
-          <w:szCs w:val="24"/>
-        </w:rPr>
-        <w:t>, sustainable vocation in which I can continually learn an expand my technical understanding, know-how, and problem solving ability.</w:t>
-      </w:r>
-    </w:p>
-    <w:p>
-      <w:pPr>
-        <w:rPr>
-          <w:sz w:val="24"/>
-          <w:szCs w:val="24"/>
-        </w:rPr>
-      </w:pPr>
-      <w:r>
-        <w:rPr>
-          <w:sz w:val="24"/>
-          <w:szCs w:val="24"/>
-        </w:rPr>
-        <w:t xml:space="preserve">It is thrilling to me that much of this profession seems to be about typing and continuous learning.  </w:t>
-      </w:r>
-    </w:p>
-    <w:p>
-      <w:r>
-        <w:t>I am finally ready to code.</w:t>
-      </w:r>
-    </w:p>
-    <w:p>
-      <w:r>
-        <w:t>Do we really have something over our ancestors?</w:t>
-      </w:r>
-    </w:p>
-    <w:p>
-      <w:r>
-        <w:t>We have technologies which allow us to build economies that don’t rely on as much physical labor.</w:t>
-      </w:r>
-    </w:p>
-    <w:p>
-      <w:r>
-        <w:t xml:space="preserve">People in North American generally have more abundance of resources and leisure time than past generations. At the same time though, modern day people are being taxed with different challenges. We find problems with things. </w:t>
-      </w:r>
-      <w:proofErr w:type="spellStart"/>
-      <w:r>
-        <w:t>Its</w:t>
-      </w:r>
-      <w:proofErr w:type="spellEnd"/>
-      <w:r>
-        <w:t xml:space="preserve"> one of our talents as rational, crafty creatures. Our character and creative spirit determines how we respond to these problems. Our character and spirit determines which problems we respond to and to what degree.  </w:t>
-      </w:r>
-    </w:p>
-    <w:p>
-      <w:r>
-        <w:t>One of the problems that I have wanted to resolve is my lack of 21</w:t>
-      </w:r>
-      <w:r>
-        <w:rPr>
-          <w:vertAlign w:val="superscript"/>
-        </w:rPr>
-        <w:t>st</w:t>
-      </w:r>
-      <w:r>
-        <w:t xml:space="preserve"> century computer literacy which has placed a lot of inertia and undesired stress around dealing with all this wonderful information.</w:t>
-      </w:r>
-    </w:p>
-    <w:p>
-      <w:pPr>
-        <w:rPr>
-          <w:sz w:val="24"/>
-          <w:szCs w:val="24"/>
-        </w:rPr>
-      </w:pPr>
-    </w:p>
-    <w:p>
-      <w:pPr>
-        <w:rPr>
-          <w:sz w:val="24"/>
-          <w:szCs w:val="24"/>
-        </w:rPr>
-      </w:pPr>
-    </w:p>
-    <w:p>
-      <w:pPr>
-        <w:rPr>
-          <w:sz w:val="24"/>
-          <w:szCs w:val="24"/>
-        </w:rPr>
-      </w:pPr>
-      <w:r>
-        <w:rPr>
-          <w:sz w:val="24"/>
-          <w:szCs w:val="24"/>
-        </w:rPr>
-        <w:t>08/01/2020</w:t>
+        <w:t>It’s all right to be tired.</w:t>
       </w:r>
     </w:p>
     <w:p>
@@ -5399,101 +5603,14 @@
         <w:rPr>
           <w:rFonts w:ascii="Times New Roman" w:hAnsi="Times New Roman" w:cs="Times New Roman"/>
         </w:rPr>
-        <w:t>This addition to my writing and Chinese and sales/</w:t>
-      </w:r>
-      <w:proofErr w:type="spellStart"/>
-      <w:r>
+        <w:t>It’s all right to want to sleep.</w:t>
+      </w:r>
+    </w:p>
+    <w:p>
+      <w:pPr>
         <w:rPr>
           <w:rFonts w:ascii="Times New Roman" w:hAnsi="Times New Roman" w:cs="Times New Roman"/>
         </w:rPr>
-        <w:t>crm</w:t>
-      </w:r>
-      <w:proofErr w:type="spellEnd"/>
-      <w:r>
-        <w:rPr>
-          <w:rFonts w:ascii="Times New Roman" w:hAnsi="Times New Roman" w:cs="Times New Roman"/>
-        </w:rPr>
-        <w:t xml:space="preserve"> background should put me on a path to a more fully formed and sustainable vocation.</w:t>
-      </w:r>
-    </w:p>
-    <w:p>
-      <w:pPr>
-        <w:rPr>
-          <w:rFonts w:ascii="Times New Roman" w:hAnsi="Times New Roman" w:cs="Times New Roman"/>
-        </w:rPr>
-      </w:pPr>
-    </w:p>
-    <w:p>
-      <w:pPr>
-        <w:rPr>
-          <w:rFonts w:ascii="Times New Roman" w:hAnsi="Times New Roman" w:cs="Times New Roman"/>
-        </w:rPr>
-      </w:pPr>
-      <w:r>
-        <w:rPr>
-          <w:rFonts w:ascii="Times New Roman" w:hAnsi="Times New Roman" w:cs="Times New Roman"/>
-        </w:rPr>
-        <w:t>4/6/2020</w:t>
-      </w:r>
-    </w:p>
-    <w:p>
-      <w:pPr>
-        <w:rPr>
-          <w:rFonts w:ascii="Times New Roman" w:hAnsi="Times New Roman" w:cs="Times New Roman"/>
-        </w:rPr>
-      </w:pPr>
-      <w:r>
-        <w:rPr>
-          <w:rFonts w:ascii="Times New Roman" w:hAnsi="Times New Roman" w:cs="Times New Roman"/>
-        </w:rPr>
-        <w:t xml:space="preserve">Can’t I just write letters and ramble at people, or am I worried that writing about our comings and </w:t>
-      </w:r>
-      <w:proofErr w:type="spellStart"/>
-      <w:r>
-        <w:rPr>
-          <w:rFonts w:ascii="Times New Roman" w:hAnsi="Times New Roman" w:cs="Times New Roman"/>
-        </w:rPr>
-        <w:t>goingsm</w:t>
-      </w:r>
-      <w:proofErr w:type="spellEnd"/>
-      <w:r>
-        <w:rPr>
-          <w:rFonts w:ascii="Times New Roman" w:hAnsi="Times New Roman" w:cs="Times New Roman"/>
-        </w:rPr>
-        <w:t xml:space="preserve"> our small trials and tribulations, just living, will somehow expose my narcissistic existence?</w:t>
-      </w:r>
-    </w:p>
-    <w:p>
-      <w:pPr>
-        <w:rPr>
-          <w:rFonts w:ascii="Times New Roman" w:hAnsi="Times New Roman" w:cs="Times New Roman"/>
-        </w:rPr>
-      </w:pPr>
-      <w:r>
-        <w:rPr>
-          <w:rFonts w:ascii="Times New Roman" w:hAnsi="Times New Roman" w:cs="Times New Roman"/>
-        </w:rPr>
-        <w:t>It’s all right to be tired.</w:t>
-      </w:r>
-    </w:p>
-    <w:p>
-      <w:pPr>
-        <w:rPr>
-          <w:rFonts w:ascii="Times New Roman" w:hAnsi="Times New Roman" w:cs="Times New Roman"/>
-        </w:rPr>
-      </w:pPr>
-      <w:r>
-        <w:rPr>
-          <w:rFonts w:ascii="Times New Roman" w:hAnsi="Times New Roman" w:cs="Times New Roman"/>
-        </w:rPr>
-        <w:t>It’s all right to want to sleep.</w:t>
-      </w:r>
-    </w:p>
-    <w:p>
-      <w:pPr>
-        <w:rPr>
-          <w:rFonts w:ascii="Times New Roman" w:hAnsi="Times New Roman" w:cs="Times New Roman"/>
-        </w:rPr>
       </w:pPr>
     </w:p>
     <w:p>
@@ -5569,214 +5686,214 @@
       </w:pPr>
       <w:proofErr w:type="spellStart"/>
       <w:r>
+        <w:t>Codecademy</w:t>
+      </w:r>
+      <w:proofErr w:type="spellEnd"/>
+      <w:r>
+        <w:t xml:space="preserve"> has a Ruby module don’t you know?</w:t>
+      </w:r>
+    </w:p>
+    <w:p>
+      <w:pPr>
+        <w:contextualSpacing/>
+      </w:pPr>
+    </w:p>
+    <w:p>
+      <w:pPr>
+        <w:contextualSpacing/>
+      </w:pPr>
+      <w:r>
+        <w:t>Deep understanding of problem</w:t>
+      </w:r>
+    </w:p>
+    <w:p>
+      <w:pPr>
+        <w:contextualSpacing/>
+      </w:pPr>
+      <w:r>
+        <w:t>Deep understanding of resources</w:t>
+      </w:r>
+    </w:p>
+    <w:p>
+      <w:pPr>
+        <w:contextualSpacing/>
+      </w:pPr>
+      <w:r>
+        <w:t>Deep understanding of syntax</w:t>
+      </w:r>
+    </w:p>
+    <w:p>
+      <w:pPr>
+        <w:contextualSpacing/>
+      </w:pPr>
+    </w:p>
+    <w:p>
+      <w:pPr>
+        <w:contextualSpacing/>
+      </w:pPr>
+      <w:r>
+        <w:t>Coding:</w:t>
+      </w:r>
+    </w:p>
+    <w:p>
+      <w:pPr>
+        <w:contextualSpacing/>
+      </w:pPr>
+      <w:r>
+        <w:t>MySQL database management</w:t>
+      </w:r>
+    </w:p>
+    <w:p>
+      <w:pPr>
+        <w:contextualSpacing/>
+      </w:pPr>
+      <w:r>
+        <w:t xml:space="preserve">PHP, MySQL, </w:t>
+      </w:r>
+      <w:proofErr w:type="spellStart"/>
+      <w:r>
+        <w:t>Javascript</w:t>
+      </w:r>
+      <w:proofErr w:type="spellEnd"/>
+    </w:p>
+    <w:p>
+      <w:pPr>
+        <w:contextualSpacing/>
+      </w:pPr>
+    </w:p>
+    <w:p>
+      <w:pPr>
+        <w:rPr>
+          <w:sz w:val="24"/>
+          <w:szCs w:val="24"/>
+        </w:rPr>
+      </w:pPr>
+      <w:r>
+        <w:rPr>
+          <w:sz w:val="24"/>
+          <w:szCs w:val="24"/>
+        </w:rPr>
+        <w:t>11/20/2019</w:t>
+      </w:r>
+    </w:p>
+    <w:p>
+      <w:pPr>
+        <w:contextualSpacing/>
+      </w:pPr>
+      <w:r>
+        <w:t>Transcendence and engagement; engagement and transcendence.  Able to get on a pretty transformative running program, but my coding totally fell off.  It has been difficult. I am always like that with new skills though.  I take the slow approach, but if I can get close enough and my interest is still perked I stick with it.</w:t>
+      </w:r>
+    </w:p>
+    <w:p>
+      <w:pPr>
+        <w:contextualSpacing/>
+      </w:pPr>
+    </w:p>
+    <w:p>
+      <w:pPr>
+        <w:contextualSpacing/>
+      </w:pPr>
+      <w:r>
+        <w:t xml:space="preserve">Develop </w:t>
+      </w:r>
+      <w:proofErr w:type="spellStart"/>
+      <w:r>
+        <w:t>Eccentrities</w:t>
+      </w:r>
+      <w:proofErr w:type="spellEnd"/>
+    </w:p>
+    <w:p>
+      <w:pPr>
+        <w:rPr>
+          <w:sz w:val="24"/>
+          <w:szCs w:val="24"/>
+        </w:rPr>
+      </w:pPr>
+    </w:p>
+    <w:p>
+      <w:pPr>
+        <w:rPr>
+          <w:sz w:val="24"/>
+          <w:szCs w:val="24"/>
+        </w:rPr>
+      </w:pPr>
+    </w:p>
+    <w:p>
+      <w:pPr>
+        <w:rPr>
+          <w:sz w:val="24"/>
+          <w:szCs w:val="24"/>
+        </w:rPr>
+      </w:pPr>
+      <w:bookmarkStart w:id="2" w:name="ACTIVITY"/>
+      <w:r>
+        <w:rPr>
+          <w:sz w:val="24"/>
+          <w:szCs w:val="24"/>
+        </w:rPr>
+        <w:t>ACTIVITY:</w:t>
+      </w:r>
+    </w:p>
+    <w:bookmarkEnd w:id="2"/>
+    <w:p>
+      <w:pPr>
+        <w:rPr>
+          <w:sz w:val="24"/>
+          <w:szCs w:val="24"/>
+        </w:rPr>
+      </w:pPr>
+      <w:r>
+        <w:rPr>
+          <w:sz w:val="24"/>
+          <w:szCs w:val="24"/>
+        </w:rPr>
+        <w:t>08APR2021</w:t>
+      </w:r>
+      <w:r>
+        <w:rPr>
+          <w:sz w:val="24"/>
+          <w:szCs w:val="24"/>
+        </w:rPr>
+        <w:tab/>
+      </w:r>
+    </w:p>
+    <w:p>
+      <w:pPr>
+        <w:pStyle w:val="ListParagraph"/>
+        <w:numPr>
+          <w:ilvl w:val="0"/>
+          <w:numId w:val="1"/>
+        </w:numPr>
+        <w:rPr>
+          <w:sz w:val="24"/>
+          <w:szCs w:val="24"/>
+        </w:rPr>
+      </w:pPr>
+      <w:r>
+        <w:rPr>
+          <w:sz w:val="24"/>
+          <w:szCs w:val="24"/>
+        </w:rPr>
+        <w:t>811: journaling— setting up daily log.</w:t>
+      </w:r>
+    </w:p>
+    <w:p>
+      <w:pPr>
+        <w:rPr>
+          <w:sz w:val="24"/>
+          <w:szCs w:val="24"/>
+        </w:rPr>
+      </w:pPr>
+    </w:p>
+    <w:p/>
+    <w:p>
+      <w:r>
+        <w:t>PROJECTS:</w:t>
+      </w:r>
+    </w:p>
+    <w:p>
+      <w:r>
         <w:lastRenderedPageBreak/>
-        <w:t>Codecademy</w:t>
-      </w:r>
-      <w:proofErr w:type="spellEnd"/>
-      <w:r>
-        <w:t xml:space="preserve"> has a Ruby module don’t you know?</w:t>
-      </w:r>
-    </w:p>
-    <w:p>
-      <w:pPr>
-        <w:contextualSpacing/>
-      </w:pPr>
-    </w:p>
-    <w:p>
-      <w:pPr>
-        <w:contextualSpacing/>
-      </w:pPr>
-      <w:r>
-        <w:t>Deep understanding of problem</w:t>
-      </w:r>
-    </w:p>
-    <w:p>
-      <w:pPr>
-        <w:contextualSpacing/>
-      </w:pPr>
-      <w:r>
-        <w:t>Deep understanding of resources</w:t>
-      </w:r>
-    </w:p>
-    <w:p>
-      <w:pPr>
-        <w:contextualSpacing/>
-      </w:pPr>
-      <w:r>
-        <w:t>Deep understanding of syntax</w:t>
-      </w:r>
-    </w:p>
-    <w:p>
-      <w:pPr>
-        <w:contextualSpacing/>
-      </w:pPr>
-    </w:p>
-    <w:p>
-      <w:pPr>
-        <w:contextualSpacing/>
-      </w:pPr>
-      <w:r>
-        <w:t>Coding:</w:t>
-      </w:r>
-    </w:p>
-    <w:p>
-      <w:pPr>
-        <w:contextualSpacing/>
-      </w:pPr>
-      <w:r>
-        <w:t>MySQL database management</w:t>
-      </w:r>
-    </w:p>
-    <w:p>
-      <w:pPr>
-        <w:contextualSpacing/>
-      </w:pPr>
-      <w:r>
-        <w:t xml:space="preserve">PHP, MySQL, </w:t>
-      </w:r>
-      <w:proofErr w:type="spellStart"/>
-      <w:r>
-        <w:t>Javascript</w:t>
-      </w:r>
-      <w:proofErr w:type="spellEnd"/>
-    </w:p>
-    <w:p>
-      <w:pPr>
-        <w:contextualSpacing/>
-      </w:pPr>
-    </w:p>
-    <w:p>
-      <w:pPr>
-        <w:rPr>
-          <w:sz w:val="24"/>
-          <w:szCs w:val="24"/>
-        </w:rPr>
-      </w:pPr>
-      <w:r>
-        <w:rPr>
-          <w:sz w:val="24"/>
-          <w:szCs w:val="24"/>
-        </w:rPr>
-        <w:t>11/20/2019</w:t>
-      </w:r>
-    </w:p>
-    <w:p>
-      <w:pPr>
-        <w:contextualSpacing/>
-      </w:pPr>
-      <w:r>
-        <w:t>Transcendence and engagement; engagement and transcendence.  Able to get on a pretty transformative running program, but my coding totally fell off.  It has been difficult. I am always like that with new skills though.  I take the slow approach, but if I can get close enough and my interest is still perked I stick with it.</w:t>
-      </w:r>
-    </w:p>
-    <w:p>
-      <w:pPr>
-        <w:contextualSpacing/>
-      </w:pPr>
-    </w:p>
-    <w:p>
-      <w:pPr>
-        <w:contextualSpacing/>
-      </w:pPr>
-      <w:r>
-        <w:t xml:space="preserve">Develop </w:t>
-      </w:r>
-      <w:proofErr w:type="spellStart"/>
-      <w:r>
-        <w:t>Eccentrities</w:t>
-      </w:r>
-      <w:proofErr w:type="spellEnd"/>
-    </w:p>
-    <w:p>
-      <w:pPr>
-        <w:rPr>
-          <w:sz w:val="24"/>
-          <w:szCs w:val="24"/>
-        </w:rPr>
-      </w:pPr>
-    </w:p>
-    <w:p>
-      <w:pPr>
-        <w:rPr>
-          <w:sz w:val="24"/>
-          <w:szCs w:val="24"/>
-        </w:rPr>
-      </w:pPr>
-    </w:p>
-    <w:p>
-      <w:pPr>
-        <w:rPr>
-          <w:sz w:val="24"/>
-          <w:szCs w:val="24"/>
-        </w:rPr>
-      </w:pPr>
-      <w:bookmarkStart w:id="2" w:name="ACTIVITY"/>
-      <w:r>
-        <w:rPr>
-          <w:sz w:val="24"/>
-          <w:szCs w:val="24"/>
-        </w:rPr>
-        <w:t>ACTIVITY:</w:t>
-      </w:r>
-    </w:p>
-    <w:bookmarkEnd w:id="2"/>
-    <w:p>
-      <w:pPr>
-        <w:rPr>
-          <w:sz w:val="24"/>
-          <w:szCs w:val="24"/>
-        </w:rPr>
-      </w:pPr>
-      <w:r>
-        <w:rPr>
-          <w:sz w:val="24"/>
-          <w:szCs w:val="24"/>
-        </w:rPr>
-        <w:t>08APR2021</w:t>
-      </w:r>
-      <w:r>
-        <w:rPr>
-          <w:sz w:val="24"/>
-          <w:szCs w:val="24"/>
-        </w:rPr>
-        <w:tab/>
-      </w:r>
-    </w:p>
-    <w:p>
-      <w:pPr>
-        <w:pStyle w:val="ListParagraph"/>
-        <w:numPr>
-          <w:ilvl w:val="0"/>
-          <w:numId w:val="1"/>
-        </w:numPr>
-        <w:rPr>
-          <w:sz w:val="24"/>
-          <w:szCs w:val="24"/>
-        </w:rPr>
-      </w:pPr>
-      <w:r>
-        <w:rPr>
-          <w:sz w:val="24"/>
-          <w:szCs w:val="24"/>
-        </w:rPr>
-        <w:t>811: journaling— setting up daily log.</w:t>
-      </w:r>
-    </w:p>
-    <w:p>
-      <w:pPr>
-        <w:rPr>
-          <w:sz w:val="24"/>
-          <w:szCs w:val="24"/>
-        </w:rPr>
-      </w:pPr>
-    </w:p>
-    <w:p/>
-    <w:p>
-      <w:r>
-        <w:t>PROJECTS:</w:t>
-      </w:r>
-    </w:p>
-    <w:p>
-      <w:r>
         <w:t>Address issue with Outlook</w:t>
       </w:r>
     </w:p>
@@ -5848,7 +5965,6 @@
           <w:b/>
           <w:bCs/>
         </w:rPr>
-        <w:lastRenderedPageBreak/>
         <w:t>03/06/2019</w:t>
       </w:r>
     </w:p>
@@ -6015,6 +6131,7 @@
     </w:p>
     <w:p>
       <w:r>
+        <w:lastRenderedPageBreak/>
         <w:t>Learn the google API shit… go work for google… or find more apprenticeship programs and then do the things that you need to do to do those things.  Take care of your body.  This is a spiritual discipline.</w:t>
       </w:r>
     </w:p>
@@ -6071,7 +6188,6 @@
     </w:p>
     <w:p>
       <w:r>
-        <w:lastRenderedPageBreak/>
         <w:t xml:space="preserve">If it is unrealistic for me to become a data scientist at this point in my life, I can at the very least become a very competent data technician.  And the computer is the tool and the web is an extension of the too, and the digital realm is an extension of ourselves.  Containing incremental invitations to become as one.  And she shall have her way with our philosophy.  Young as we once were with our unformed conception of what life is and what it could be.  </w:t>
       </w:r>
       <w:proofErr w:type="spellStart"/>
@@ -6391,6 +6507,7 @@
         </w:numPr>
       </w:pPr>
       <w:r>
+        <w:lastRenderedPageBreak/>
         <w:t>Interpolation is when you assert a variable into a string.</w:t>
       </w:r>
     </w:p>
@@ -6770,7 +6887,6 @@
     <w:p/>
     <w:p>
       <w:r>
-        <w:lastRenderedPageBreak/>
         <w:t xml:space="preserve">const </w:t>
       </w:r>
       <w:proofErr w:type="spellStart"/>
@@ -7418,7 +7534,6 @@
         </w:numPr>
       </w:pPr>
       <w:r>
-        <w:lastRenderedPageBreak/>
         <w:t>Beer of the day- scrape beer review sites to supply a “beer of the day”</w:t>
       </w:r>
     </w:p>
@@ -7699,6 +7814,7 @@
         </w:rPr>
       </w:pPr>
       <w:r>
+        <w:lastRenderedPageBreak/>
         <w:t xml:space="preserve">One estimate suggests that coders spend 10 times more time parsing code than writing it.  </w:t>
       </w:r>
     </w:p>
@@ -7824,7 +7940,6 @@
     </w:p>
     <w:p>
       <w:r>
-        <w:lastRenderedPageBreak/>
         <w:t xml:space="preserve">Progress: </w:t>
       </w:r>
     </w:p>
@@ -7938,6 +8053,7 @@
       </w:pPr>
       <w:bookmarkStart w:id="4" w:name="DEAR_TECH_FRIEND"/>
       <w:r>
+        <w:lastRenderedPageBreak/>
         <w:t>Dear Tech Friend</w:t>
       </w:r>
       <w:bookmarkEnd w:id="4"/>
@@ -7974,7 +8090,6 @@
         <w:ind w:left="720"/>
       </w:pPr>
       <w:r>
-        <w:lastRenderedPageBreak/>
         <w:tab/>
         <w:t xml:space="preserve">Okay, tech friend, my apologies for this getting off track, but I am really trying to contextualize all of this.  I want it to make sense to you. I want it to make sense to me. I do believe it makes sense. I have faith in this plan. I feel the opportunity. I smell the opportunity. The clock hasn’t even started running on my SABBATICAL yet.  </w:t>
       </w:r>
@@ -8448,7 +8563,6 @@
         </w:numPr>
       </w:pPr>
       <w:r>
-        <w:lastRenderedPageBreak/>
         <w:t>When we set the value 9 as the argument, we pass a value to the function.</w:t>
       </w:r>
     </w:p>
@@ -8583,6 +8697,7 @@
     </w:p>
     <w:p>
       <w:r>
+        <w:lastRenderedPageBreak/>
         <w:tab/>
       </w:r>
       <w:r>
@@ -8700,7 +8815,6 @@
       </w:pPr>
       <w:proofErr w:type="spellStart"/>
       <w:r>
-        <w:lastRenderedPageBreak/>
         <w:t>JSON.stringify</w:t>
       </w:r>
       <w:proofErr w:type="spellEnd"/>
@@ -9269,6 +9383,7 @@
     <w:p/>
     <w:p>
       <w:r>
+        <w:lastRenderedPageBreak/>
         <w:t>XML- extensible markup language- defines a set of rules for encoding documents that is both human-readable and machine-readable.  API (Application Programming Interfaces) aid in the processing of XML data</w:t>
       </w:r>
     </w:p>
@@ -9303,7 +9418,6 @@
     </w:p>
     <w:p>
       <w:r>
-        <w:lastRenderedPageBreak/>
         <w:t xml:space="preserve">Bec Something -- encouraged me to check out conference talks.  Good communication is as much about what is not said as what is said. </w:t>
       </w:r>
     </w:p>
@@ -11472,6 +11586,24 @@
       <w:shd w:val="clear" w:color="auto" w:fill="E1DFDD"/>
     </w:rPr>
   </w:style>
+  <w:style w:type="paragraph" w:styleId="Date">
+    <w:name w:val="Date"/>
+    <w:basedOn w:val="Normal"/>
+    <w:next w:val="Normal"/>
+    <w:link w:val="DateChar"/>
+    <w:uiPriority w:val="99"/>
+    <w:semiHidden/>
+    <w:unhideWhenUsed/>
+    <w:rsid w:val="00F57288"/>
+  </w:style>
+  <w:style w:type="character" w:customStyle="1" w:styleId="DateChar">
+    <w:name w:val="Date Char"/>
+    <w:basedOn w:val="DefaultParagraphFont"/>
+    <w:link w:val="Date"/>
+    <w:uiPriority w:val="99"/>
+    <w:semiHidden/>
+    <w:rsid w:val="00F57288"/>
+  </w:style>
 </w:styles>
 </file>
 

--- a/Entry_Files/Search_Job.docx
+++ b/Entry_Files/Search_Job.docx
@@ -1,116 +1,160 @@
 
 <file path=word/document.xml><?xml version="1.0" encoding="utf-8"?>
-<w:document xmlns:wpc="http://schemas.microsoft.com/office/word/2010/wordprocessingCanvas" xmlns:cx="http://schemas.microsoft.com/office/drawing/2014/chartex" xmlns:cx1="http://schemas.microsoft.com/office/drawing/2015/9/8/chartex" xmlns:cx2="http://schemas.microsoft.com/office/drawing/2015/10/21/chartex" xmlns:cx3="http://schemas.microsoft.com/office/drawing/2016/5/9/chartex" xmlns:cx4="http://schemas.microsoft.com/office/drawing/2016/5/10/chartex" xmlns:cx5="http://schemas.microsoft.com/office/drawing/2016/5/11/chartex" xmlns:cx6="http://schemas.microsoft.com/office/drawing/2016/5/12/chartex" xmlns:cx7="http://schemas.microsoft.com/office/drawing/2016/5/13/chartex" xmlns:cx8="http://schemas.microsoft.com/office/drawing/2016/5/14/chartex" xmlns:mc="http://schemas.openxmlformats.org/markup-compatibility/2006" xmlns:aink="http://schemas.microsoft.com/office/drawing/2016/ink" xmlns:am3d="http://schemas.microsoft.com/office/drawing/2017/model3d" xmlns:o="urn:schemas-microsoft-com:office:office" xmlns:r="http://schemas.openxmlformats.org/officeDocument/2006/relationships" xmlns:m="http://schemas.openxmlformats.org/officeDocument/2006/math" xmlns:v="urn:schemas-microsoft-com:vml" xmlns:wp14="http://schemas.microsoft.com/office/word/2010/wordprocessingDrawing" xmlns:wp="http://schemas.openxmlformats.org/drawingml/2006/wordprocessingDrawing" xmlns:w10="urn:schemas-microsoft-com:office:word" xmlns:w="http://schemas.openxmlformats.org/wordprocessingml/2006/main" xmlns:w14="http://schemas.microsoft.com/office/word/2010/wordml" xmlns:w15="http://schemas.microsoft.com/office/word/2012/wordml" xmlns:w16cex="http://schemas.microsoft.com/office/word/2018/wordml/cex" xmlns:w16cid="http://schemas.microsoft.com/office/word/2016/wordml/cid" xmlns:w16="http://schemas.microsoft.com/office/word/2018/wordml" xmlns:w16sdtdh="http://schemas.microsoft.com/office/word/2020/wordml/sdtdatahash" xmlns:w16se="http://schemas.microsoft.com/office/word/2015/wordml/symex" xmlns:wpg="http://schemas.microsoft.com/office/word/2010/wordprocessingGroup" xmlns:wpi="http://schemas.microsoft.com/office/word/2010/wordprocessingInk" xmlns:wne="http://schemas.microsoft.com/office/word/2006/wordml" xmlns:wps="http://schemas.microsoft.com/office/word/2010/wordprocessingShape" mc:Ignorable="w14 w15 w16se w16cid w16 w16cex w16sdtdh wp14">
+<w:document xmlns:wpc="http://schemas.microsoft.com/office/word/2010/wordprocessingCanvas" xmlns:cx="http://schemas.microsoft.com/office/drawing/2014/chartex" xmlns:cx1="http://schemas.microsoft.com/office/drawing/2015/9/8/chartex" xmlns:cx2="http://schemas.microsoft.com/office/drawing/2015/10/21/chartex" xmlns:cx3="http://schemas.microsoft.com/office/drawing/2016/5/9/chartex" xmlns:cx4="http://schemas.microsoft.com/office/drawing/2016/5/10/chartex" xmlns:cx5="http://schemas.microsoft.com/office/drawing/2016/5/11/chartex" xmlns:cx6="http://schemas.microsoft.com/office/drawing/2016/5/12/chartex" xmlns:cx7="http://schemas.microsoft.com/office/drawing/2016/5/13/chartex" xmlns:cx8="http://schemas.microsoft.com/office/drawing/2016/5/14/chartex" xmlns:mc="http://schemas.openxmlformats.org/markup-compatibility/2006" xmlns:aink="http://schemas.microsoft.com/office/drawing/2016/ink" xmlns:am3d="http://schemas.microsoft.com/office/drawing/2017/model3d" xmlns:o="urn:schemas-microsoft-com:office:office" xmlns:oel="http://schemas.microsoft.com/office/2019/extlst" xmlns:r="http://schemas.openxmlformats.org/officeDocument/2006/relationships" xmlns:m="http://schemas.openxmlformats.org/officeDocument/2006/math" xmlns:v="urn:schemas-microsoft-com:vml" xmlns:wp14="http://schemas.microsoft.com/office/word/2010/wordprocessingDrawing" xmlns:wp="http://schemas.openxmlformats.org/drawingml/2006/wordprocessingDrawing" xmlns:w10="urn:schemas-microsoft-com:office:word" xmlns:w="http://schemas.openxmlformats.org/wordprocessingml/2006/main" xmlns:w14="http://schemas.microsoft.com/office/word/2010/wordml" xmlns:w15="http://schemas.microsoft.com/office/word/2012/wordml" xmlns:w16cex="http://schemas.microsoft.com/office/word/2018/wordml/cex" xmlns:w16cid="http://schemas.microsoft.com/office/word/2016/wordml/cid" xmlns:w16="http://schemas.microsoft.com/office/word/2018/wordml" xmlns:w16sdtdh="http://schemas.microsoft.com/office/word/2020/wordml/sdtdatahash" xmlns:w16se="http://schemas.microsoft.com/office/word/2015/wordml/symex" xmlns:wpg="http://schemas.microsoft.com/office/word/2010/wordprocessingGroup" xmlns:wpi="http://schemas.microsoft.com/office/word/2010/wordprocessingInk" xmlns:wne="http://schemas.microsoft.com/office/word/2006/wordml" xmlns:wps="http://schemas.microsoft.com/office/word/2010/wordprocessingShape" mc:Ignorable="w14 w15 w16se w16cid w16 w16cex w16sdtdh wp14">
   <w:body>
     <w:p>
       <w:pPr>
+        <w:jc w:val="center"/>
+        <w:rPr>
+          <w:sz w:val="40"/>
+          <w:szCs w:val="40"/>
+        </w:rPr>
+      </w:pPr>
+      <w:r>
+        <w:rPr>
+          <w:sz w:val="40"/>
+          <w:szCs w:val="40"/>
+        </w:rPr>
+        <w:t>Transition to Tech</w:t>
+      </w:r>
+    </w:p>
+    <w:p>
+      <w:pPr>
+        <w:jc w:val="center"/>
+      </w:pPr>
+    </w:p>
+    <w:p/>
+    <w:p>
+      <w:pPr>
         <w:rPr>
           <w:rStyle w:val="Hyperlink"/>
         </w:rPr>
       </w:pPr>
-      <w:r>
-        <w:fldChar w:fldCharType="begin"/>
-      </w:r>
-      <w:r>
-        <w:instrText xml:space="preserve"> HYPERLINK \l "ACTIVITY" </w:instrText>
-      </w:r>
-      <w:r>
-        <w:fldChar w:fldCharType="separate"/>
-      </w:r>
-      <w:r>
-        <w:rPr>
-          <w:rStyle w:val="Hyperlink"/>
-        </w:rPr>
-        <w:t>ACTIVITY</w:t>
-      </w:r>
-      <w:r>
-        <w:rPr>
-          <w:rStyle w:val="Hyperlink"/>
-        </w:rPr>
-        <w:fldChar w:fldCharType="end"/>
-      </w:r>
-    </w:p>
-    <w:p>
-      <w:pPr>
-        <w:rPr>
-          <w:rStyle w:val="Hyperlink"/>
-        </w:rPr>
-      </w:pPr>
-      <w:r>
-        <w:rPr>
-          <w:rStyle w:val="Hyperlink"/>
-        </w:rPr>
-        <w:t>NETWORKING</w:t>
-      </w:r>
-    </w:p>
-    <w:p>
-      <w:r>
-        <w:t>PROJECTS</w:t>
-      </w:r>
-    </w:p>
-    <w:p>
+      <w:hyperlink w:anchor="HISTORY" w:history="1">
+        <w:r>
+          <w:rPr>
+            <w:rStyle w:val="Hyperlink"/>
+          </w:rPr>
+          <w:t>H</w:t>
+        </w:r>
+        <w:r>
+          <w:rPr>
+            <w:rStyle w:val="Hyperlink"/>
+          </w:rPr>
+          <w:t>I</w:t>
+        </w:r>
+        <w:r>
+          <w:rPr>
+            <w:rStyle w:val="Hyperlink"/>
+          </w:rPr>
+          <w:t>STORY</w:t>
+        </w:r>
+      </w:hyperlink>
+      <w:r>
+        <w:t xml:space="preserve"> </w:t>
+      </w:r>
+      <w:r>
+        <w:t xml:space="preserve"> </w:t>
+      </w:r>
+      <w:r>
+        <w:t xml:space="preserve">| </w:t>
+      </w:r>
+      <w:r>
+        <w:t xml:space="preserve"> </w:t>
+      </w:r>
+      <w:hyperlink w:anchor="ACTIVITY" w:history="1">
+        <w:r>
+          <w:rPr>
+            <w:rStyle w:val="Hyperlink"/>
+          </w:rPr>
+          <w:t>ACTIVITY</w:t>
+        </w:r>
+      </w:hyperlink>
+      <w:r>
+        <w:t xml:space="preserve">   | </w:t>
+      </w:r>
+      <w:hyperlink w:anchor="NETWORKING" w:history="1">
+        <w:r>
+          <w:rPr>
+            <w:rStyle w:val="Hyperlink"/>
+          </w:rPr>
+          <w:t xml:space="preserve"> </w:t>
+        </w:r>
+        <w:r>
+          <w:rPr>
+            <w:rStyle w:val="Hyperlink"/>
+          </w:rPr>
+          <w:t>NETWORKING</w:t>
+        </w:r>
+      </w:hyperlink>
+      <w:r>
+        <w:t xml:space="preserve"> |  </w:t>
+      </w:r>
       <w:hyperlink r:id="rId7" w:history="1">
         <w:r>
           <w:rPr>
             <w:rStyle w:val="Hyperlink"/>
           </w:rPr>
-          <w:t>Top tech skills to share</w:t>
+          <w:t>SHARE</w:t>
         </w:r>
       </w:hyperlink>
-    </w:p>
-    <w:p>
+      <w:r>
+        <w:t xml:space="preserve"> |  </w:t>
+      </w:r>
       <w:hyperlink r:id="rId8" w:history="1">
         <w:r>
           <w:rPr>
             <w:rStyle w:val="Hyperlink"/>
           </w:rPr>
-          <w:t>Cover letter</w:t>
+          <w:t>Cov</w:t>
+        </w:r>
+        <w:r>
+          <w:rPr>
+            <w:rStyle w:val="Hyperlink"/>
+          </w:rPr>
+          <w:t>e</w:t>
+        </w:r>
+        <w:r>
+          <w:rPr>
+            <w:rStyle w:val="Hyperlink"/>
+          </w:rPr>
+          <w:t>r letter</w:t>
         </w:r>
       </w:hyperlink>
-    </w:p>
-    <w:p>
+      <w:r>
+        <w:t xml:space="preserve"> | </w:t>
+      </w:r>
       <w:hyperlink r:id="rId9" w:history="1">
         <w:r>
           <w:rPr>
             <w:rStyle w:val="Hyperlink"/>
           </w:rPr>
-          <w:t>TOPICS</w:t>
+          <w:t>QUESTIONS</w:t>
         </w:r>
       </w:hyperlink>
-    </w:p>
-    <w:p>
-      <w:pPr>
-        <w:rPr>
-          <w:rStyle w:val="Hyperlink"/>
-          <w:sz w:val="16"/>
-          <w:szCs w:val="16"/>
-        </w:rPr>
-      </w:pPr>
+      <w:r>
+        <w:t xml:space="preserve"> |  </w:t>
+      </w:r>
       <w:hyperlink r:id="rId10" w:history="1">
         <w:r>
           <w:rPr>
             <w:rStyle w:val="Hyperlink"/>
           </w:rPr>
-          <w:t>SKILLS/TECHNOLOGIES</w:t>
+          <w:t>SKILLS/T</w:t>
+        </w:r>
+        <w:r>
+          <w:rPr>
+            <w:rStyle w:val="Hyperlink"/>
+          </w:rPr>
+          <w:t>E</w:t>
+        </w:r>
+        <w:r>
+          <w:rPr>
+            <w:rStyle w:val="Hyperlink"/>
+          </w:rPr>
+          <w:t>CHNOLOGIES</w:t>
         </w:r>
       </w:hyperlink>
-    </w:p>
-    <w:p>
-      <w:pPr>
-        <w:rPr>
-          <w:rStyle w:val="Hyperlink"/>
-          <w:sz w:val="16"/>
-          <w:szCs w:val="16"/>
-        </w:rPr>
-      </w:pPr>
-      <w:r>
-        <w:rPr>
-          <w:rStyle w:val="Hyperlink"/>
-          <w:sz w:val="16"/>
-          <w:szCs w:val="16"/>
-        </w:rPr>
-        <w:t>THE IDES</w:t>
-      </w:r>
     </w:p>
     <w:p>
       <w:pPr>
@@ -125,6 +169,11 @@
     </w:p>
     <w:p>
       <w:pPr>
+        <w:pStyle w:val="ListParagraph"/>
+        <w:numPr>
+          <w:ilvl w:val="0"/>
+          <w:numId w:val="13"/>
+        </w:numPr>
         <w:rPr>
           <w:rFonts w:ascii="Verdana" w:hAnsi="Verdana"/>
           <w:color w:val="333333"/>
@@ -133,9 +182,7 @@
           <w:shd w:val="clear" w:color="auto" w:fill="CDD9D7"/>
         </w:rPr>
       </w:pPr>
-    </w:p>
-    <w:p>
-      <w:pPr>
+      <w:r>
         <w:rPr>
           <w:rFonts w:ascii="Verdana" w:hAnsi="Verdana"/>
           <w:color w:val="333333"/>
@@ -143,10 +190,16 @@
           <w:szCs w:val="21"/>
           <w:shd w:val="clear" w:color="auto" w:fill="CDD9D7"/>
         </w:rPr>
-      </w:pPr>
-    </w:p>
-    <w:p>
-      <w:r>
+        <w:t>Github portfolio</w:t>
+      </w:r>
+    </w:p>
+    <w:p>
+      <w:pPr>
+        <w:pStyle w:val="ListParagraph"/>
+        <w:numPr>
+          <w:ilvl w:val="0"/>
+          <w:numId w:val="13"/>
+        </w:numPr>
         <w:rPr>
           <w:rFonts w:ascii="Verdana" w:hAnsi="Verdana"/>
           <w:color w:val="333333"/>
@@ -154,72 +207,225 @@
           <w:szCs w:val="21"/>
           <w:shd w:val="clear" w:color="auto" w:fill="CDD9D7"/>
         </w:rPr>
-        <w:t>An individual is actively seeking work if he or she is making an effort that is reasonably calculated to return the individual to work.</w:t>
-      </w:r>
-    </w:p>
-    <w:p>
-      <w:r>
-        <w:t>Transition to Tech</w:t>
-      </w:r>
-    </w:p>
-    <w:p>
-      <w:r>
+      </w:pPr>
+      <w:r>
+        <w:rPr>
+          <w:rFonts w:ascii="Verdana" w:hAnsi="Verdana"/>
+          <w:color w:val="333333"/>
+          <w:sz w:val="21"/>
+          <w:szCs w:val="21"/>
+          <w:shd w:val="clear" w:color="auto" w:fill="CDD9D7"/>
+        </w:rPr>
+        <w:t>Coverletter for developer and perhaps technical support</w:t>
+      </w:r>
+    </w:p>
+    <w:p>
+      <w:pPr>
+        <w:pStyle w:val="ListParagraph"/>
+        <w:numPr>
+          <w:ilvl w:val="0"/>
+          <w:numId w:val="13"/>
+        </w:numPr>
+        <w:rPr>
+          <w:rFonts w:ascii="Verdana" w:hAnsi="Verdana"/>
+          <w:color w:val="333333"/>
+          <w:sz w:val="21"/>
+          <w:szCs w:val="21"/>
+          <w:shd w:val="clear" w:color="auto" w:fill="CDD9D7"/>
+        </w:rPr>
+      </w:pPr>
+      <w:r>
+        <w:rPr>
+          <w:rFonts w:ascii="Verdana" w:hAnsi="Verdana"/>
+          <w:color w:val="333333"/>
+          <w:sz w:val="21"/>
+          <w:szCs w:val="21"/>
+          <w:shd w:val="clear" w:color="auto" w:fill="CDD9D7"/>
+        </w:rPr>
+        <w:t>Update Linkedin</w:t>
+      </w:r>
+    </w:p>
+    <w:p>
+      <w:pPr>
+        <w:pStyle w:val="ListParagraph"/>
+        <w:numPr>
+          <w:ilvl w:val="0"/>
+          <w:numId w:val="13"/>
+        </w:numPr>
+        <w:rPr>
+          <w:rFonts w:ascii="Verdana" w:hAnsi="Verdana"/>
+          <w:color w:val="333333"/>
+          <w:sz w:val="21"/>
+          <w:szCs w:val="21"/>
+          <w:shd w:val="clear" w:color="auto" w:fill="CDD9D7"/>
+        </w:rPr>
+      </w:pPr>
+      <w:r>
+        <w:rPr>
+          <w:rFonts w:ascii="Verdana" w:hAnsi="Verdana"/>
+          <w:color w:val="333333"/>
+          <w:sz w:val="21"/>
+          <w:szCs w:val="21"/>
+          <w:shd w:val="clear" w:color="auto" w:fill="CDD9D7"/>
+        </w:rPr>
+        <w:t>Contact references</w:t>
+      </w:r>
+    </w:p>
+    <w:p>
+      <w:pPr>
+        <w:pStyle w:val="ListParagraph"/>
+        <w:numPr>
+          <w:ilvl w:val="1"/>
+          <w:numId w:val="13"/>
+        </w:numPr>
+        <w:rPr>
+          <w:rFonts w:ascii="Verdana" w:hAnsi="Verdana"/>
+          <w:color w:val="333333"/>
+          <w:sz w:val="21"/>
+          <w:szCs w:val="21"/>
+          <w:shd w:val="clear" w:color="auto" w:fill="CDD9D7"/>
+        </w:rPr>
+      </w:pPr>
+      <w:r>
+        <w:rPr>
+          <w:rFonts w:ascii="Verdana" w:hAnsi="Verdana"/>
+          <w:color w:val="333333"/>
+          <w:sz w:val="21"/>
+          <w:szCs w:val="21"/>
+          <w:shd w:val="clear" w:color="auto" w:fill="CDD9D7"/>
+        </w:rPr>
+        <w:t>Fanglu Cheng</w:t>
+      </w:r>
+    </w:p>
+    <w:p>
+      <w:pPr>
+        <w:pStyle w:val="ListParagraph"/>
+        <w:numPr>
+          <w:ilvl w:val="1"/>
+          <w:numId w:val="13"/>
+        </w:numPr>
+        <w:rPr>
+          <w:rFonts w:ascii="Verdana" w:hAnsi="Verdana"/>
+          <w:color w:val="333333"/>
+          <w:sz w:val="21"/>
+          <w:szCs w:val="21"/>
+          <w:shd w:val="clear" w:color="auto" w:fill="CDD9D7"/>
+        </w:rPr>
+      </w:pPr>
+      <w:r>
+        <w:rPr>
+          <w:rFonts w:ascii="Verdana" w:hAnsi="Verdana"/>
+          <w:color w:val="333333"/>
+          <w:sz w:val="21"/>
+          <w:szCs w:val="21"/>
+          <w:shd w:val="clear" w:color="auto" w:fill="CDD9D7"/>
+        </w:rPr>
+        <w:t>William Blomquist</w:t>
+      </w:r>
+    </w:p>
+    <w:p>
+      <w:pPr>
+        <w:pStyle w:val="ListParagraph"/>
+        <w:numPr>
+          <w:ilvl w:val="1"/>
+          <w:numId w:val="13"/>
+        </w:numPr>
+        <w:rPr>
+          <w:rFonts w:ascii="Verdana" w:hAnsi="Verdana"/>
+          <w:color w:val="333333"/>
+          <w:sz w:val="21"/>
+          <w:szCs w:val="21"/>
+          <w:shd w:val="clear" w:color="auto" w:fill="CDD9D7"/>
+        </w:rPr>
+      </w:pPr>
+      <w:r>
+        <w:rPr>
+          <w:rFonts w:ascii="Verdana" w:hAnsi="Verdana"/>
+          <w:color w:val="333333"/>
+          <w:sz w:val="21"/>
+          <w:szCs w:val="21"/>
+          <w:shd w:val="clear" w:color="auto" w:fill="CDD9D7"/>
+        </w:rPr>
+        <w:t>Micah Gates?</w:t>
+      </w:r>
+    </w:p>
+    <w:p>
+      <w:pPr>
+        <w:pStyle w:val="ListParagraph"/>
+        <w:numPr>
+          <w:ilvl w:val="1"/>
+          <w:numId w:val="13"/>
+        </w:numPr>
+        <w:rPr>
+          <w:rFonts w:ascii="Verdana" w:hAnsi="Verdana"/>
+          <w:color w:val="333333"/>
+          <w:sz w:val="21"/>
+          <w:szCs w:val="21"/>
+          <w:shd w:val="clear" w:color="auto" w:fill="CDD9D7"/>
+        </w:rPr>
+      </w:pPr>
+      <w:r>
+        <w:rPr>
+          <w:rFonts w:ascii="Verdana" w:hAnsi="Verdana"/>
+          <w:color w:val="333333"/>
+          <w:sz w:val="21"/>
+          <w:szCs w:val="21"/>
+          <w:shd w:val="clear" w:color="auto" w:fill="CDD9D7"/>
+        </w:rPr>
+        <w:t>Dave Oliver?</w:t>
+      </w:r>
+    </w:p>
+    <w:p>
+      <w:pPr>
+        <w:rPr>
+          <w:rFonts w:ascii="Verdana" w:hAnsi="Verdana"/>
+          <w:color w:val="333333"/>
+          <w:sz w:val="21"/>
+          <w:szCs w:val="21"/>
+          <w:shd w:val="clear" w:color="auto" w:fill="CDD9D7"/>
+        </w:rPr>
+      </w:pPr>
+    </w:p>
+    <w:p>
+      <w:pPr>
+        <w:rPr>
+          <w:rFonts w:ascii="Verdana" w:hAnsi="Verdana"/>
+          <w:color w:val="333333"/>
+          <w:sz w:val="21"/>
+          <w:szCs w:val="21"/>
+          <w:shd w:val="clear" w:color="auto" w:fill="CDD9D7"/>
+        </w:rPr>
+      </w:pPr>
+    </w:p>
+    <w:p>
+      <w:pPr>
+        <w:jc w:val="center"/>
+        <w:rPr>
+          <w:u w:val="single"/>
+        </w:rPr>
+      </w:pPr>
+      <w:bookmarkStart w:id="0" w:name="HISTORY"/>
+      <w:r>
+        <w:rPr>
+          <w:u w:val="single"/>
+        </w:rPr>
         <w:t>History</w:t>
       </w:r>
     </w:p>
-    <w:p>
-      <w:r>
-        <w:t xml:space="preserve">2001-2002 Finished up University, worked the summer at </w:t>
-      </w:r>
-      <w:proofErr w:type="spellStart"/>
-      <w:r>
-        <w:t>Naniboujou</w:t>
-      </w:r>
-      <w:proofErr w:type="spellEnd"/>
-      <w:r>
-        <w:t xml:space="preserve"> saving to travel Europe. Home for the holidays.</w:t>
-      </w:r>
-    </w:p>
-    <w:p>
-      <w:r>
-        <w:t xml:space="preserve">2002-2003 traveling in Europe, met up with </w:t>
-      </w:r>
-      <w:proofErr w:type="spellStart"/>
-      <w:r>
-        <w:t>betsy</w:t>
-      </w:r>
-      <w:proofErr w:type="spellEnd"/>
-      <w:r>
-        <w:t xml:space="preserve">, road tripped to Arizona with </w:t>
-      </w:r>
-      <w:proofErr w:type="spellStart"/>
-      <w:r>
-        <w:t>betsy</w:t>
-      </w:r>
-      <w:proofErr w:type="spellEnd"/>
-      <w:r>
-        <w:t xml:space="preserve"> and then California, and Idaho, roofing family home in Gladstone, drove Annette out to California, spent fall in </w:t>
-      </w:r>
-      <w:proofErr w:type="spellStart"/>
-      <w:r>
-        <w:t>Hokelund</w:t>
-      </w:r>
-      <w:proofErr w:type="spellEnd"/>
-      <w:r>
-        <w:t xml:space="preserve">, preparing for LSAT, thought maybe I would write, got in really good shape, did a lot of yoga, running, biking, calisthenics, moving to Chicago and living with Hans, feeling depressed, totally falling out of my Law School plan.  </w:t>
-      </w:r>
-    </w:p>
-    <w:p>
-      <w:r>
-        <w:t xml:space="preserve">2003-2004 Waiting tables, moving to Wicker Park, reading instruction in Florida, trip to NYC with </w:t>
-      </w:r>
-      <w:proofErr w:type="spellStart"/>
-      <w:r>
-        <w:t>betsy</w:t>
-      </w:r>
-      <w:proofErr w:type="spellEnd"/>
-      <w:r>
-        <w:t xml:space="preserve"> Intelligentsia</w:t>
+    <w:bookmarkEnd w:id="0"/>
+    <w:p>
+      <w:r>
+        <w:t>2001-2002 Finished up University, worked the summer at Naniboujou saving to travel Europe. Home for the holidays.</w:t>
+      </w:r>
+    </w:p>
+    <w:p>
+      <w:r>
+        <w:t xml:space="preserve">2002-2003 traveling in Europe, met up with betsy, road tripped to Arizona with betsy and then California, and Idaho, roofing family home in Gladstone, drove Annette out to California, spent fall in Hokelund, preparing for LSAT, thought maybe I would write, got in really good shape, did a lot of yoga, running, biking, calisthenics, moving to Chicago and living with Hans, feeling depressed, totally falling out of my Law School plan.  </w:t>
+      </w:r>
+    </w:p>
+    <w:p>
+      <w:r>
+        <w:t>2003-2004 Waiting tables, moving to Wicker Park, reading instruction in Florida, trip to NYC with betsy Intelligentsia</w:t>
       </w:r>
     </w:p>
     <w:p>
@@ -275,15 +481,7 @@
     </w:p>
     <w:p>
       <w:r>
-        <w:t xml:space="preserve">2018-2020 ROLEX/PATEK PHILIPPE @ </w:t>
-      </w:r>
-      <w:proofErr w:type="spellStart"/>
-      <w:r>
-        <w:t>Razny</w:t>
-      </w:r>
-      <w:proofErr w:type="spellEnd"/>
-      <w:r>
-        <w:t xml:space="preserve"> Jewelers</w:t>
+        <w:t>2018-2020 ROLEX/PATEK PHILIPPE @ Razny Jewelers</w:t>
       </w:r>
     </w:p>
     <w:p>
@@ -293,23 +491,7 @@
     </w:p>
     <w:p>
       <w:r>
-        <w:t xml:space="preserve">Boris Pasternak Course off of Udemy $9.99 investment. Finished the course over about two years while also working through a Ruby book called the Well Grounded </w:t>
-      </w:r>
-      <w:proofErr w:type="spellStart"/>
-      <w:r>
-        <w:t>Rubyist</w:t>
-      </w:r>
-      <w:proofErr w:type="spellEnd"/>
-      <w:r>
-        <w:t xml:space="preserve">. Worked on building an understanding of the scope of the syntax and scope of the language. My first </w:t>
-      </w:r>
-      <w:proofErr w:type="spellStart"/>
-      <w:r>
-        <w:t>complicatatish</w:t>
-      </w:r>
-      <w:proofErr w:type="spellEnd"/>
-      <w:r>
-        <w:t xml:space="preserve"> program was a time clock which I began to use to track my guerilla study sessions. Believing that greater competency lie just ahead at the accrual of more hours captured by my program. </w:t>
+        <w:t xml:space="preserve">Boris Pasternak Course off of Udemy $9.99 investment. Finished the course over about two years while also working through a Ruby book called the Well Grounded Rubyist. Worked on building an understanding of the scope of the syntax and scope of the language. My first complicatatish program was a time clock which I began to use to track my guerilla study sessions. Believing that greater competency lie just ahead at the accrual of more hours captured by my program. </w:t>
       </w:r>
     </w:p>
     <w:p/>
@@ -461,23 +643,7 @@
         <w:t xml:space="preserve">BUILD LITERACY: </w:t>
       </w:r>
       <w:r>
-        <w:t xml:space="preserve">Spend time with HTML/CSS, command prompt, git, regex, </w:t>
-      </w:r>
-      <w:proofErr w:type="spellStart"/>
-      <w:r>
-        <w:t>Javascript</w:t>
-      </w:r>
-      <w:proofErr w:type="spellEnd"/>
-      <w:r>
-        <w:t xml:space="preserve">, HTTP, SQL, editors (Atom &amp; Code VS), Rails, React  (dedication, stick with it), APIs (Restful et all), </w:t>
-      </w:r>
-      <w:proofErr w:type="spellStart"/>
-      <w:r>
-        <w:t>RSpec</w:t>
-      </w:r>
-      <w:proofErr w:type="spellEnd"/>
-      <w:r>
-        <w:t>, TDD, Agile, DSLs, libraries (utilizing code libraries) S(</w:t>
+        <w:t>Spend time with HTML/CSS, command prompt, git, regex, Javascript, HTTP, SQL, editors (Atom &amp; Code VS), Rails, React  (dedication, stick with it), APIs (Restful et all), RSpec, TDD, Agile, DSLs, libraries (utilizing code libraries) S(</w:t>
       </w:r>
       <w:r>
         <w:rPr>
@@ -600,32 +766,32 @@
           <w:rFonts w:cstheme="minorHAnsi"/>
           <w:lang w:val="en-CA"/>
         </w:rPr>
-        <w:t xml:space="preserve">This work. How does this work? This works pretty well. Can I talk all over the </w:t>
-      </w:r>
-      <w:proofErr w:type="spellStart"/>
-      <w:r>
+        <w:t>This work. How does this work? This works pretty well. Can I talk all over the room?Can I talk quickly? Can I talk at a rate where I talk quickly? Can I talk at a fast rate and will it keep up with me.</w:t>
+      </w:r>
+    </w:p>
+    <w:p>
+      <w:pPr>
         <w:rPr>
           <w:rFonts w:cstheme="minorHAnsi"/>
           <w:lang w:val="en-CA"/>
         </w:rPr>
-        <w:t>room?Can</w:t>
-      </w:r>
-      <w:proofErr w:type="spellEnd"/>
-      <w:r>
+      </w:pPr>
+    </w:p>
+    <w:p>
+      <w:pPr>
         <w:rPr>
           <w:rFonts w:cstheme="minorHAnsi"/>
           <w:lang w:val="en-CA"/>
         </w:rPr>
-        <w:t xml:space="preserve"> I talk quickly? Can I talk at a rate where I talk quickly? Can I talk at a fast rate and will it keep up with me.</w:t>
-      </w:r>
-    </w:p>
-    <w:p>
-      <w:pPr>
+      </w:pPr>
+      <w:r>
         <w:rPr>
           <w:rFonts w:cstheme="minorHAnsi"/>
           <w:lang w:val="en-CA"/>
         </w:rPr>
-      </w:pPr>
+        <w:lastRenderedPageBreak/>
+        <w:t>Lixil Bow, Bain Capital to in the Antlers, Euro Chara and my American standard. How cranes fly from Piscataway are the boys of Natsu play, a double bill and deer Isle. While I make my way to keep Biscayne Bay lesson married style my miles all along U.S. 41 loping lines like kanji in the sun. Your oyster shall be but Stardust in the sea, not merely a matter of a orbea 4 third shoulders next to creation and rest she to impart the price of entry entropy.</w:t>
+      </w:r>
     </w:p>
     <w:p>
       <w:pPr>
@@ -634,123 +800,34 @@
           <w:lang w:val="en-CA"/>
         </w:rPr>
       </w:pPr>
-      <w:proofErr w:type="spellStart"/>
       <w:r>
         <w:rPr>
           <w:rFonts w:cstheme="minorHAnsi"/>
           <w:lang w:val="en-CA"/>
         </w:rPr>
-        <w:lastRenderedPageBreak/>
-        <w:t>Lixil</w:t>
-      </w:r>
-      <w:proofErr w:type="spellEnd"/>
+        <w:t>People pelting other peoples cars with iron ore pellets from Parsonage windows to parking lots April in cold, long, cold, cold, long after the Bay breaks up. Slow cold start to track shuffle in line indoors, suck dry air up and down stairs or out cold air in lungs. Very cold. Cough from cold so cold cough but run. Coughing but still running in the col</w:t>
+      </w:r>
       <w:r>
         <w:rPr>
           <w:rFonts w:cstheme="minorHAnsi"/>
           <w:lang w:val="en-CA"/>
         </w:rPr>
-        <w:t xml:space="preserve"> Bow, Bain Capital to in the Antlers, Euro Chara and my American standard. How cranes fly from Piscataway are the boys of Natsu play, a double bill and deer Isle. While I make my way to keep Biscayne Bay lesson married style my miles all along U.S. 41 loping lines like kanji in the sun. Your oyster shall be but Stardust in the sea, not merely a matter of a </w:t>
-      </w:r>
-      <w:proofErr w:type="spellStart"/>
-      <w:r>
+        <w:t>d.</w:t>
+      </w:r>
+    </w:p>
+    <w:p>
+      <w:pPr>
         <w:rPr>
           <w:rFonts w:cstheme="minorHAnsi"/>
           <w:lang w:val="en-CA"/>
         </w:rPr>
-        <w:t>orbea</w:t>
-      </w:r>
-      <w:proofErr w:type="spellEnd"/>
+      </w:pPr>
       <w:r>
         <w:rPr>
           <w:rFonts w:cstheme="minorHAnsi"/>
           <w:lang w:val="en-CA"/>
         </w:rPr>
-        <w:t xml:space="preserve"> 4 third shoulders next to creation and rest she to impart the price of entry entropy.</w:t>
-      </w:r>
-    </w:p>
-    <w:p>
-      <w:pPr>
-        <w:rPr>
-          <w:rFonts w:cstheme="minorHAnsi"/>
-          <w:lang w:val="en-CA"/>
-        </w:rPr>
-      </w:pPr>
-      <w:r>
-        <w:rPr>
-          <w:rFonts w:cstheme="minorHAnsi"/>
-          <w:lang w:val="en-CA"/>
-        </w:rPr>
-        <w:t>People pelting other peoples cars with iron ore pellets from Parsonage windows to parking lots April in cold, long, cold, cold, long after the Bay breaks up. Slow cold start to track shuffle in line indoors, suck dry air up and down stairs or out cold air in lungs. Very cold. Cough from cold so cold cough but run. Coughing but still running in the col</w:t>
-      </w:r>
-      <w:r>
-        <w:rPr>
-          <w:rFonts w:cstheme="minorHAnsi"/>
-          <w:lang w:val="en-CA"/>
-        </w:rPr>
-        <w:t>d.</w:t>
-      </w:r>
-    </w:p>
-    <w:p>
-      <w:pPr>
-        <w:rPr>
-          <w:rFonts w:cstheme="minorHAnsi"/>
-          <w:lang w:val="en-CA"/>
-        </w:rPr>
-      </w:pPr>
-      <w:r>
-        <w:rPr>
-          <w:rFonts w:cstheme="minorHAnsi"/>
-          <w:lang w:val="en-CA"/>
-        </w:rPr>
-        <w:t xml:space="preserve">I'm not cracker came to town with a burlap cloak and a foil crown gilded spanner in his well clone grip. Trumpets to Blair. Pigeons to seed Juris doctorates to dispatch </w:t>
-      </w:r>
-      <w:proofErr w:type="spellStart"/>
-      <w:r>
-        <w:rPr>
-          <w:rFonts w:cstheme="minorHAnsi"/>
-          <w:lang w:val="en-CA"/>
-        </w:rPr>
-        <w:t>jurys</w:t>
-      </w:r>
-      <w:proofErr w:type="spellEnd"/>
-      <w:r>
-        <w:rPr>
-          <w:rFonts w:cstheme="minorHAnsi"/>
-          <w:lang w:val="en-CA"/>
-        </w:rPr>
-        <w:t xml:space="preserve"> doctors to dispatch to the queen for 2C. And she way out on her balcony, sniffling and swaying. Babes crib cage bellowing below to the hounds of late. Day, who law then lick thick grass is grown over graves dug deep down with the peanuts and the blood red clay. While and I in a mean regards, all with COM a Georgia Peach in each poem a Georgia Peach in each poem. Was awoken by a snarling visage would be remiss not to </w:t>
-      </w:r>
-      <w:proofErr w:type="spellStart"/>
-      <w:r>
-        <w:rPr>
-          <w:rFonts w:cstheme="minorHAnsi"/>
-          <w:lang w:val="en-CA"/>
-        </w:rPr>
-        <w:t>admiss</w:t>
-      </w:r>
-      <w:proofErr w:type="spellEnd"/>
-      <w:r>
-        <w:rPr>
-          <w:rFonts w:cstheme="minorHAnsi"/>
-          <w:lang w:val="en-CA"/>
-        </w:rPr>
-        <w:t xml:space="preserve"> admit that I don't miss him, but if you do just happen to run into you, know who take a kiss for me? Or more explicitly, my ass in fact, don't ask, just dive right it. Just grab hold of his genitals, then dive right in all lecherously fumbling. Drive your old Gene Simmons directly down his gullet. Savor the moment in full, then blissfully drooly. Let go. Thank him for his service. His oh so precious time for whipping up a miracle salad dressing from </w:t>
-      </w:r>
-      <w:proofErr w:type="spellStart"/>
-      <w:r>
-        <w:rPr>
-          <w:rFonts w:cstheme="minorHAnsi"/>
-          <w:lang w:val="en-CA"/>
-        </w:rPr>
-        <w:t>incestral</w:t>
-      </w:r>
-      <w:proofErr w:type="spellEnd"/>
-      <w:r>
-        <w:rPr>
-          <w:rFonts w:cstheme="minorHAnsi"/>
-          <w:lang w:val="en-CA"/>
-        </w:rPr>
-        <w:t xml:space="preserve"> wine. Ancestral wine.</w:t>
+        <w:t>I'm not cracker came to town with a burlap cloak and a foil crown gilded spanner in his well clone grip. Trumpets to Blair. Pigeons to seed Juris doctorates to dispatch jurys doctors to dispatch to the queen for 2C. And she way out on her balcony, sniffling and swaying. Babes crib cage bellowing below to the hounds of late. Day, who law then lick thick grass is grown over graves dug deep down with the peanuts and the blood red clay. While and I in a mean regards, all with COM a Georgia Peach in each poem a Georgia Peach in each poem. Was awoken by a snarling visage would be remiss not to admiss admit that I don't miss him, but if you do just happen to run into you, know who take a kiss for me? Or more explicitly, my ass in fact, don't ask, just dive right it. Just grab hold of his genitals, then dive right in all lecherously fumbling. Drive your old Gene Simmons directly down his gullet. Savor the moment in full, then blissfully drooly. Let go. Thank him for his service. His oh so precious time for whipping up a miracle salad dressing from incestral wine. Ancestral wine.</w:t>
       </w:r>
     </w:p>
     <w:p>
@@ -1037,21 +1114,7 @@
         <w:rPr>
           <w:rFonts w:cstheme="minorHAnsi"/>
         </w:rPr>
-        <w:t xml:space="preserve">Deepen understanding and expand application of BDD and TDD. Ground with </w:t>
-      </w:r>
-      <w:proofErr w:type="spellStart"/>
-      <w:r>
-        <w:rPr>
-          <w:rFonts w:cstheme="minorHAnsi"/>
-        </w:rPr>
-        <w:t>RSpec</w:t>
-      </w:r>
-      <w:proofErr w:type="spellEnd"/>
-      <w:r>
-        <w:rPr>
-          <w:rFonts w:cstheme="minorHAnsi"/>
-        </w:rPr>
-        <w:t>, Mini::Test</w:t>
+        <w:t>Deepen understanding and expand application of BDD and TDD. Ground with RSpec, Mini::Test</w:t>
       </w:r>
     </w:p>
     <w:p>
@@ -1123,21 +1186,7 @@
         <w:rPr>
           <w:rFonts w:cstheme="minorHAnsi"/>
         </w:rPr>
-        <w:t xml:space="preserve">Go </w:t>
-      </w:r>
-      <w:proofErr w:type="spellStart"/>
-      <w:r>
-        <w:rPr>
-          <w:rFonts w:cstheme="minorHAnsi"/>
-        </w:rPr>
-        <w:t>tos</w:t>
-      </w:r>
-      <w:proofErr w:type="spellEnd"/>
-      <w:r>
-        <w:rPr>
-          <w:rFonts w:cstheme="minorHAnsi"/>
-        </w:rPr>
-        <w:t>-- approaches, problem solving approaches</w:t>
+        <w:t>Go tos-- approaches, problem solving approaches</w:t>
       </w:r>
     </w:p>
     <w:p>
@@ -1191,16 +1240,8 @@
         <w:rPr>
           <w:rFonts w:cstheme="minorHAnsi"/>
         </w:rPr>
-        <w:t xml:space="preserve">What’s bugging </w:t>
-      </w:r>
-      <w:proofErr w:type="spellStart"/>
-      <w:r>
-        <w:rPr>
-          <w:rFonts w:cstheme="minorHAnsi"/>
-        </w:rPr>
-        <w:t>ya</w:t>
-      </w:r>
-      <w:proofErr w:type="spellEnd"/>
+        <w:t>What’s bugging ya</w:t>
+      </w:r>
     </w:p>
     <w:p>
       <w:pPr>
@@ -1370,6 +1411,39 @@
           <w:rFonts w:cstheme="minorHAnsi"/>
         </w:rPr>
       </w:pPr>
+    </w:p>
+    <w:p>
+      <w:pPr>
+        <w:rPr>
+          <w:rFonts w:cstheme="minorHAnsi"/>
+        </w:rPr>
+      </w:pPr>
+      <w:r>
+        <w:rPr>
+          <w:rFonts w:cstheme="minorHAnsi"/>
+        </w:rPr>
+        <w:t>02/27/2022</w:t>
+      </w:r>
+    </w:p>
+    <w:p>
+      <w:pPr>
+        <w:rPr>
+          <w:rFonts w:cstheme="minorHAnsi"/>
+        </w:rPr>
+      </w:pPr>
+      <w:r>
+        <w:rPr>
+          <w:rFonts w:cstheme="minorHAnsi"/>
+        </w:rPr>
+        <w:t xml:space="preserve">Tracking tricks, shortcuts, concepts -- composability, abstraction creating clarity, separation of concerns, seeing the whole for its parts, embracing a layered structure, a layered approach, employed a loose, but effective system of coverage and review, baggy and bulging as it is. </w:t>
+      </w:r>
+    </w:p>
+    <w:p>
+      <w:pPr>
+        <w:rPr>
+          <w:rFonts w:cstheme="minorHAnsi"/>
+        </w:rPr>
+      </w:pPr>
       <w:r>
         <w:rPr>
           <w:rFonts w:cstheme="minorHAnsi"/>
@@ -1400,56 +1474,20 @@
         <w:rPr>
           <w:rFonts w:cstheme="minorHAnsi"/>
         </w:rPr>
-        <w:t xml:space="preserve">The system is a solution. The approach is the solution. The approach can be dialed in. Iteratively </w:t>
-      </w:r>
-      <w:proofErr w:type="spellStart"/>
-      <w:r>
-        <w:rPr>
-          <w:rFonts w:cstheme="minorHAnsi"/>
-        </w:rPr>
-        <w:t>imroived</w:t>
-      </w:r>
-      <w:proofErr w:type="spellEnd"/>
-    </w:p>
-    <w:p>
-      <w:pPr>
-        <w:rPr>
-          <w:rFonts w:cstheme="minorHAnsi"/>
-        </w:rPr>
-      </w:pPr>
-      <w:r>
-        <w:rPr>
-          <w:rFonts w:cstheme="minorHAnsi"/>
-        </w:rPr>
-        <w:t xml:space="preserve">Algebra, </w:t>
-      </w:r>
-      <w:proofErr w:type="spellStart"/>
-      <w:r>
-        <w:rPr>
-          <w:rFonts w:cstheme="minorHAnsi"/>
-        </w:rPr>
-        <w:t>dewey</w:t>
-      </w:r>
-      <w:proofErr w:type="spellEnd"/>
-      <w:r>
-        <w:rPr>
-          <w:rFonts w:cstheme="minorHAnsi"/>
-        </w:rPr>
-        <w:t xml:space="preserve"> decimal system, logic, notes, organization, composable elements, module construction, language/syntactically, construction, synergistic, knowledge, knowledge of one extends to knowledge of others, rewarding journey / slog / work / knowledge / </w:t>
-      </w:r>
-      <w:proofErr w:type="spellStart"/>
-      <w:r>
-        <w:rPr>
-          <w:rFonts w:cstheme="minorHAnsi"/>
-        </w:rPr>
-        <w:t>feeback</w:t>
-      </w:r>
-      <w:proofErr w:type="spellEnd"/>
-      <w:r>
-        <w:rPr>
-          <w:rFonts w:cstheme="minorHAnsi"/>
-        </w:rPr>
-        <w:t xml:space="preserve"> loop, getting out of ales, overcoming my digital dislocation. </w:t>
+        <w:t>The system is a solution. The approach is the solution. The approach can be dialed in. Iteratively imroived</w:t>
+      </w:r>
+    </w:p>
+    <w:p>
+      <w:pPr>
+        <w:rPr>
+          <w:rFonts w:cstheme="minorHAnsi"/>
+        </w:rPr>
+      </w:pPr>
+      <w:r>
+        <w:rPr>
+          <w:rFonts w:cstheme="minorHAnsi"/>
+        </w:rPr>
+        <w:t xml:space="preserve">Algebra, dewey decimal system, logic, notes, organization, composable elements, module construction, language/syntactically, construction, synergistic, knowledge, knowledge of one extends to knowledge of others, rewarding journey / slog / work / knowledge / feeback loop, getting out of ales, overcoming my digital dislocation. </w:t>
       </w:r>
     </w:p>
     <w:p>
@@ -1480,6 +1518,7 @@
         <w:rPr>
           <w:rFonts w:cstheme="minorHAnsi"/>
         </w:rPr>
+        <w:lastRenderedPageBreak/>
         <w:t>Disorganized</w:t>
       </w:r>
     </w:p>
@@ -1565,22 +1604,347 @@
         <w:rPr>
           <w:rFonts w:cstheme="minorHAnsi"/>
         </w:rPr>
+        <w:t>Manifest materials</w:t>
+      </w:r>
+      <w:r>
+        <w:rPr>
+          <w:rFonts w:cstheme="minorHAnsi"/>
+        </w:rPr>
+        <w:t xml:space="preserve"> /materials</w:t>
+      </w:r>
+      <w:r>
+        <w:rPr>
+          <w:rFonts w:cstheme="minorHAnsi"/>
+        </w:rPr>
+        <w:t xml:space="preserve"> (haves, needs, etc)</w:t>
+      </w:r>
+    </w:p>
+    <w:p>
+      <w:pPr>
+        <w:pStyle w:val="ListParagraph"/>
+        <w:numPr>
+          <w:ilvl w:val="0"/>
+          <w:numId w:val="3"/>
+        </w:numPr>
+        <w:rPr>
+          <w:rFonts w:cstheme="minorHAnsi"/>
+        </w:rPr>
+      </w:pPr>
+      <w:r>
+        <w:rPr>
+          <w:rFonts w:cstheme="minorHAnsi"/>
+        </w:rPr>
+        <w:t>State steps(a man a plan panama)</w:t>
+      </w:r>
+    </w:p>
+    <w:p>
+      <w:pPr>
+        <w:pStyle w:val="ListParagraph"/>
+        <w:numPr>
+          <w:ilvl w:val="0"/>
+          <w:numId w:val="3"/>
+        </w:numPr>
+        <w:rPr>
+          <w:rFonts w:cstheme="minorHAnsi"/>
+        </w:rPr>
+      </w:pPr>
+      <w:r>
+        <w:rPr>
+          <w:rFonts w:cstheme="minorHAnsi"/>
+        </w:rPr>
+        <w:t>Manifest solution</w:t>
+      </w:r>
+      <w:r>
+        <w:rPr>
+          <w:rFonts w:cstheme="minorHAnsi"/>
+        </w:rPr>
+        <w:t>/resolution</w:t>
+      </w:r>
+      <w:r>
+        <w:rPr>
+          <w:rFonts w:cstheme="minorHAnsi"/>
+        </w:rPr>
+        <w:t xml:space="preserve"> by acting on steps w/ resources to address problem</w:t>
+      </w:r>
+    </w:p>
+    <w:p>
+      <w:pPr>
+        <w:rPr>
+          <w:rFonts w:cstheme="minorHAnsi"/>
+        </w:rPr>
+      </w:pPr>
+      <w:r>
+        <w:rPr>
+          <w:rFonts w:cstheme="minorHAnsi"/>
+        </w:rPr>
+        <w:t>Seeking simplicity from complexity.</w:t>
+      </w:r>
+    </w:p>
+    <w:p>
+      <w:pPr>
+        <w:rPr>
+          <w:rFonts w:cstheme="minorHAnsi"/>
+        </w:rPr>
+      </w:pPr>
+      <w:r>
+        <w:rPr>
+          <w:rFonts w:cstheme="minorHAnsi"/>
+        </w:rPr>
+        <w:t>Order from chaos.</w:t>
+      </w:r>
+    </w:p>
+    <w:p>
+      <w:pPr>
+        <w:rPr>
+          <w:rFonts w:cstheme="minorHAnsi"/>
+        </w:rPr>
+      </w:pPr>
+      <w:r>
+        <w:rPr>
+          <w:rFonts w:cstheme="minorHAnsi"/>
+        </w:rPr>
+        <w:t>Streamline from bottle neck</w:t>
+      </w:r>
+    </w:p>
+    <w:p>
+      <w:pPr>
+        <w:rPr>
+          <w:rFonts w:cstheme="minorHAnsi"/>
+        </w:rPr>
+      </w:pPr>
+      <w:r>
+        <w:rPr>
+          <w:rFonts w:cstheme="minorHAnsi"/>
+        </w:rPr>
+        <w:t xml:space="preserve">Value ftrom liability </w:t>
+      </w:r>
+    </w:p>
+    <w:p>
+      <w:pPr>
+        <w:rPr>
+          <w:rFonts w:cstheme="minorHAnsi"/>
+        </w:rPr>
+      </w:pPr>
+      <w:r>
+        <w:rPr>
+          <w:rFonts w:cstheme="minorHAnsi"/>
+        </w:rPr>
+        <w:t>Bliss from stress.</w:t>
+      </w:r>
+    </w:p>
+    <w:p>
+      <w:pPr>
+        <w:rPr>
+          <w:rFonts w:cstheme="minorHAnsi"/>
+        </w:rPr>
+      </w:pPr>
+      <w:r>
+        <w:rPr>
+          <w:rFonts w:cstheme="minorHAnsi"/>
+        </w:rPr>
+        <w:t>A whole from pieces.</w:t>
+      </w:r>
+    </w:p>
+    <w:p>
+      <w:pPr>
+        <w:rPr>
+          <w:rFonts w:cstheme="minorHAnsi"/>
+        </w:rPr>
+      </w:pPr>
+      <w:r>
+        <w:rPr>
+          <w:rFonts w:cstheme="minorHAnsi"/>
+        </w:rPr>
+        <w:t xml:space="preserve"> Comprehenisible clutter </w:t>
+      </w:r>
+    </w:p>
+    <w:p>
+      <w:pPr>
+        <w:rPr>
+          <w:rFonts w:cstheme="minorHAnsi"/>
+        </w:rPr>
+      </w:pPr>
+      <w:r>
+        <w:rPr>
+          <w:rFonts w:cstheme="minorHAnsi"/>
+        </w:rPr>
+        <w:t xml:space="preserve">Blocks to Knock-- colored time blocks designated to a specific part of an actionable plan -- could just be a generic time block if part of the actionable plan is to give time to something. </w:t>
+      </w:r>
+    </w:p>
+    <w:p>
+      <w:pPr>
+        <w:rPr>
+          <w:rFonts w:cstheme="minorHAnsi"/>
+        </w:rPr>
+      </w:pPr>
+      <w:bookmarkStart w:id="1" w:name="_Hlk97908011"/>
+      <w:r>
+        <w:rPr>
+          <w:rFonts w:cstheme="minorHAnsi"/>
+        </w:rPr>
+        <w:t>Problem:</w:t>
+      </w:r>
+    </w:p>
+    <w:p>
+      <w:pPr>
+        <w:ind w:firstLine="720"/>
+        <w:rPr>
+          <w:rFonts w:cstheme="minorHAnsi"/>
+        </w:rPr>
+      </w:pPr>
+      <w:r>
+        <w:rPr>
+          <w:rFonts w:cstheme="minorHAnsi"/>
+        </w:rPr>
+        <w:t>Need Jr. Rails developer Job</w:t>
+      </w:r>
+    </w:p>
+    <w:p>
+      <w:pPr>
+        <w:rPr>
+          <w:rFonts w:cstheme="minorHAnsi"/>
+        </w:rPr>
+      </w:pPr>
+      <w:r>
+        <w:rPr>
+          <w:rFonts w:cstheme="minorHAnsi"/>
+        </w:rPr>
+        <w:t>Resources:</w:t>
+      </w:r>
+    </w:p>
+    <w:bookmarkEnd w:id="1"/>
+    <w:p>
+      <w:pPr>
+        <w:rPr>
+          <w:rFonts w:cstheme="minorHAnsi"/>
+        </w:rPr>
+      </w:pPr>
+      <w:r>
+        <w:rPr>
+          <w:rFonts w:cstheme="minorHAnsi"/>
+        </w:rPr>
+        <w:tab/>
+      </w:r>
+    </w:p>
+    <w:p>
+      <w:pPr>
+        <w:rPr>
+          <w:rFonts w:cstheme="minorHAnsi"/>
+        </w:rPr>
+      </w:pPr>
+      <w:r>
+        <w:rPr>
+          <w:rFonts w:cstheme="minorHAnsi"/>
+        </w:rPr>
+        <w:t>11/17/2021</w:t>
+      </w:r>
+    </w:p>
+    <w:p>
+      <w:r>
+        <w:t>. These are good skills to develop and I have been making steady, incrememental, but consolidated progress in the basic to intermediate focuses of Web Development including languages (Ruby, Javascript), data structures, algorithms, web platforms, back and front end competencies, as well as TDD development, OOD, agile development, git version control, basic shell scripting. Along the way I have really tried to consolidate what I was learning by bolstering my personal studying and drilling and tool development with the use of sources recommended to me by current industry professionals. I have followed the advice of two of them-- one --enroll in the “DAS” courses and go through the incredible Gary Bernhardt screen casts. Ironically the friend who recommended that was a Pythonist (a Pulitzer prize winning journalism/data focused tech professional), but all the screencasts are in Ruby which made them that much more approachable to me.</w:t>
+      </w:r>
+    </w:p>
+    <w:p>
+      <w:r>
+        <w:tab/>
+        <w:t xml:space="preserve">More recently a friend who has been a Drupal developer for over a decade recommended that I check out some conferences. Something I had been reluctant to do because I was already overwhelmed by the million other streams I had going. Ultimately it was a great suggestion and I have found that </w:t>
+      </w:r>
+      <w:r>
         <w:lastRenderedPageBreak/>
-        <w:t xml:space="preserve">Manifest materials (haves, needs, </w:t>
-      </w:r>
-      <w:proofErr w:type="spellStart"/>
-      <w:r>
-        <w:rPr>
-          <w:rFonts w:cstheme="minorHAnsi"/>
-        </w:rPr>
-        <w:t>etc</w:t>
-      </w:r>
-      <w:proofErr w:type="spellEnd"/>
-      <w:r>
-        <w:rPr>
-          <w:rFonts w:cstheme="minorHAnsi"/>
-        </w:rPr>
-        <w:t>)</w:t>
+        <w:t xml:space="preserve">conference talks are proving to be an essential way for me to pull a lot of disparate streams of information together-- hearing a fluent technologist discuss these things that I have been hacking at in such a fragmented way is truly a thing of beauty. My level of tech literacy has also reached the point where I can get a lot from these talks. Some of it is review, some of it is exactly where I am at, and some of it is starry invitations to a next level engagement with this field that I am so grateful to have “stumbled upon”.  Navigating immersiveness.  </w:t>
+      </w:r>
+    </w:p>
+    <w:p>
+      <w:r>
+        <w:tab/>
+        <w:t>As I started to get into it invitations to collaborate and explore various other technologies started popping up from all quarters-- learn Squarespace, learn WordPress, learn Raspberry Pi and Arduino.  I was not at a sufficient level of tech savviness and literacy for these things to be fun and engaging. I had no background knowledge to plug them into. I did not have a rack to hang any of these new topics on and these new topics all threatened to muddle the process of just trying to get some competency in the Ruby world (which just to do that I was learning HTML/CSS/JS, bash, git, MVC,(Sinatra Rails), Active Record, Sql, atom, gems, data structures, algorithms, OOD,databases, servers, networking, routing, TDD testing(RSpec), debugging tools… basically everything… but once you get all of this under your belt and you have a nice shiny rake to start organizing information and you have a solid amount of background knowledge that gives you the confidence to approach the questions at  hand.</w:t>
+      </w:r>
+    </w:p>
+    <w:p>
+      <w:pPr>
+        <w:rPr>
+          <w:rFonts w:cstheme="minorHAnsi"/>
+        </w:rPr>
+      </w:pPr>
+    </w:p>
+    <w:p>
+      <w:pPr>
+        <w:rPr>
+          <w:rFonts w:cstheme="minorHAnsi"/>
+        </w:rPr>
+      </w:pPr>
+      <w:r>
+        <w:rPr>
+          <w:rFonts w:cstheme="minorHAnsi"/>
+        </w:rPr>
+        <w:t>11/03/2021</w:t>
+      </w:r>
+    </w:p>
+    <w:p>
+      <w:pPr>
+        <w:rPr>
+          <w:rFonts w:cstheme="minorHAnsi"/>
+        </w:rPr>
+      </w:pPr>
+      <w:r>
+        <w:rPr>
+          <w:rFonts w:cstheme="minorHAnsi"/>
+        </w:rPr>
+        <w:t>Everything is 1 %-- great service requires taking every task seriously.</w:t>
+      </w:r>
+    </w:p>
+    <w:p>
+      <w:pPr>
+        <w:rPr>
+          <w:rFonts w:cstheme="minorHAnsi"/>
+        </w:rPr>
+      </w:pPr>
+      <w:r>
+        <w:rPr>
+          <w:rFonts w:cstheme="minorHAnsi"/>
+        </w:rPr>
+        <w:t>10/31/2021</w:t>
+      </w:r>
+    </w:p>
+    <w:p>
+      <w:r>
+        <w:t xml:space="preserve">Tried to explain my tool a little bit. The tool that I am developing to help me learn other tools so that I can build a better tool.  </w:t>
+      </w:r>
+    </w:p>
+    <w:p>
+      <w:r>
+        <w:t xml:space="preserve">Tech literacy has been my single biggest skill development. I have such a better grasp of what tools are available. As well as how to access and use them.  Being able to connect to the world of open source software has been a life changing revelation.  </w:t>
+      </w:r>
+    </w:p>
+    <w:p>
+      <w:r>
+        <w:t>Cumulative learning that deepens understanding and improves problem solving, organization, and ease of access.</w:t>
+      </w:r>
+    </w:p>
+    <w:p>
+      <w:pPr>
+        <w:rPr>
+          <w:rFonts w:cstheme="minorHAnsi"/>
+        </w:rPr>
+      </w:pPr>
+      <w:r>
+        <w:rPr>
+          <w:rFonts w:cstheme="minorHAnsi"/>
+        </w:rPr>
+        <w:t>My transition to tech is rounding the corning towards completing year #4 (in the spring of 2022).  The first two years being a dabbling into code via Ruby and the then the last year and a half has been pursuing a broader range of Web Development content from HTML and CSS to Ruby based plateforms like Sinatra and Rails and the RSpec testing suite along with study on TDD and agile methodology as well as OOD. Udemy Courses, Destroy All Software, Conference videos, MIT lectures, Codecademy, Khan Academy, stackoverlaod, blogs, medium, Documentation, Pick Axe Book, etc. . Have focues on building competency with databases, especially basic SQL as well as delving into Rail’s Active Record. Have studies algorithms and tried to expand my scripting literacy past Ruby into Javascript, Typescript, Python and even Java, as I continuously woke to improve my Ruby knowledge and competency.  Focused on the Ruby echo system while at the same time developing my JavaScript interfaces as well (in addition to learning general shell scripting, BASH, git, version control).</w:t>
+      </w:r>
+    </w:p>
+    <w:p>
+      <w:pPr>
+        <w:rPr>
+          <w:rFonts w:cstheme="minorHAnsi"/>
+        </w:rPr>
+      </w:pPr>
+      <w:r>
+        <w:rPr>
+          <w:rFonts w:cstheme="minorHAnsi"/>
+        </w:rPr>
+        <w:t>Projects</w:t>
       </w:r>
     </w:p>
     <w:p>
@@ -1598,21 +1962,8 @@
         <w:rPr>
           <w:rFonts w:cstheme="minorHAnsi"/>
         </w:rPr>
-        <w:t xml:space="preserve">State steps(a man a plan </w:t>
-      </w:r>
-      <w:proofErr w:type="spellStart"/>
-      <w:r>
-        <w:rPr>
-          <w:rFonts w:cstheme="minorHAnsi"/>
-        </w:rPr>
-        <w:t>panama</w:t>
-      </w:r>
-      <w:proofErr w:type="spellEnd"/>
-      <w:r>
-        <w:rPr>
-          <w:rFonts w:cstheme="minorHAnsi"/>
-        </w:rPr>
-        <w:t>)</w:t>
+        <w:lastRenderedPageBreak/>
+        <w:t>Time clock</w:t>
       </w:r>
     </w:p>
     <w:p>
@@ -1630,452 +1981,7 @@
         <w:rPr>
           <w:rFonts w:cstheme="minorHAnsi"/>
         </w:rPr>
-        <w:t>Manifest solution by acting on steps w/ resources to address problem</w:t>
-      </w:r>
-    </w:p>
-    <w:p>
-      <w:pPr>
-        <w:rPr>
-          <w:rFonts w:cstheme="minorHAnsi"/>
-        </w:rPr>
-      </w:pPr>
-      <w:r>
-        <w:rPr>
-          <w:rFonts w:cstheme="minorHAnsi"/>
-        </w:rPr>
-        <w:t>Seeking simplicity from complexity.</w:t>
-      </w:r>
-    </w:p>
-    <w:p>
-      <w:pPr>
-        <w:rPr>
-          <w:rFonts w:cstheme="minorHAnsi"/>
-        </w:rPr>
-      </w:pPr>
-      <w:r>
-        <w:rPr>
-          <w:rFonts w:cstheme="minorHAnsi"/>
-        </w:rPr>
-        <w:t>Order from chaos.</w:t>
-      </w:r>
-    </w:p>
-    <w:p>
-      <w:pPr>
-        <w:rPr>
-          <w:rFonts w:cstheme="minorHAnsi"/>
-        </w:rPr>
-      </w:pPr>
-      <w:r>
-        <w:rPr>
-          <w:rFonts w:cstheme="minorHAnsi"/>
-        </w:rPr>
-        <w:t>Streamline from bottle neck</w:t>
-      </w:r>
-    </w:p>
-    <w:p>
-      <w:pPr>
-        <w:rPr>
-          <w:rFonts w:cstheme="minorHAnsi"/>
-        </w:rPr>
-      </w:pPr>
-      <w:r>
-        <w:rPr>
-          <w:rFonts w:cstheme="minorHAnsi"/>
-        </w:rPr>
-        <w:t xml:space="preserve">Value </w:t>
-      </w:r>
-      <w:proofErr w:type="spellStart"/>
-      <w:r>
-        <w:rPr>
-          <w:rFonts w:cstheme="minorHAnsi"/>
-        </w:rPr>
-        <w:t>ftrom</w:t>
-      </w:r>
-      <w:proofErr w:type="spellEnd"/>
-      <w:r>
-        <w:rPr>
-          <w:rFonts w:cstheme="minorHAnsi"/>
-        </w:rPr>
-        <w:t xml:space="preserve"> liability </w:t>
-      </w:r>
-    </w:p>
-    <w:p>
-      <w:pPr>
-        <w:rPr>
-          <w:rFonts w:cstheme="minorHAnsi"/>
-        </w:rPr>
-      </w:pPr>
-      <w:r>
-        <w:rPr>
-          <w:rFonts w:cstheme="minorHAnsi"/>
-        </w:rPr>
-        <w:t>Bliss from stress.</w:t>
-      </w:r>
-    </w:p>
-    <w:p>
-      <w:pPr>
-        <w:rPr>
-          <w:rFonts w:cstheme="minorHAnsi"/>
-        </w:rPr>
-      </w:pPr>
-      <w:r>
-        <w:rPr>
-          <w:rFonts w:cstheme="minorHAnsi"/>
-        </w:rPr>
-        <w:t>A whole from pieces.</w:t>
-      </w:r>
-    </w:p>
-    <w:p>
-      <w:pPr>
-        <w:rPr>
-          <w:rFonts w:cstheme="minorHAnsi"/>
-        </w:rPr>
-      </w:pPr>
-      <w:r>
-        <w:rPr>
-          <w:rFonts w:cstheme="minorHAnsi"/>
-        </w:rPr>
-        <w:t xml:space="preserve"> </w:t>
-      </w:r>
-      <w:proofErr w:type="spellStart"/>
-      <w:r>
-        <w:rPr>
-          <w:rFonts w:cstheme="minorHAnsi"/>
-        </w:rPr>
-        <w:t>Comprehenisible</w:t>
-      </w:r>
-      <w:proofErr w:type="spellEnd"/>
-      <w:r>
-        <w:rPr>
-          <w:rFonts w:cstheme="minorHAnsi"/>
-        </w:rPr>
-        <w:t xml:space="preserve"> clutter </w:t>
-      </w:r>
-    </w:p>
-    <w:p>
-      <w:pPr>
-        <w:rPr>
-          <w:rFonts w:cstheme="minorHAnsi"/>
-        </w:rPr>
-      </w:pPr>
-      <w:r>
-        <w:rPr>
-          <w:rFonts w:cstheme="minorHAnsi"/>
-        </w:rPr>
-        <w:t xml:space="preserve">Blocks to Knock-- colored time blocks designated to a specific part of an actionable plan -- could just be a generic time block if part of the actionable plan is to give time to something. </w:t>
-      </w:r>
-    </w:p>
-    <w:p>
-      <w:pPr>
-        <w:rPr>
-          <w:rFonts w:cstheme="minorHAnsi"/>
-        </w:rPr>
-      </w:pPr>
-      <w:bookmarkStart w:id="0" w:name="_Hlk97908011"/>
-      <w:r>
-        <w:rPr>
-          <w:rFonts w:cstheme="minorHAnsi"/>
-        </w:rPr>
-        <w:t>Problem:</w:t>
-      </w:r>
-    </w:p>
-    <w:p>
-      <w:pPr>
-        <w:ind w:firstLine="720"/>
-        <w:rPr>
-          <w:rFonts w:cstheme="minorHAnsi"/>
-        </w:rPr>
-      </w:pPr>
-      <w:r>
-        <w:rPr>
-          <w:rFonts w:cstheme="minorHAnsi"/>
-        </w:rPr>
-        <w:t>Need Jr. Rails developer Job</w:t>
-      </w:r>
-    </w:p>
-    <w:p>
-      <w:pPr>
-        <w:rPr>
-          <w:rFonts w:cstheme="minorHAnsi"/>
-        </w:rPr>
-      </w:pPr>
-      <w:r>
-        <w:rPr>
-          <w:rFonts w:cstheme="minorHAnsi"/>
-        </w:rPr>
-        <w:t>Resources:</w:t>
-      </w:r>
-    </w:p>
-    <w:bookmarkEnd w:id="0"/>
-    <w:p>
-      <w:pPr>
-        <w:rPr>
-          <w:rFonts w:cstheme="minorHAnsi"/>
-        </w:rPr>
-      </w:pPr>
-      <w:r>
-        <w:rPr>
-          <w:rFonts w:cstheme="minorHAnsi"/>
-        </w:rPr>
-        <w:tab/>
-      </w:r>
-    </w:p>
-    <w:p>
-      <w:pPr>
-        <w:rPr>
-          <w:rFonts w:cstheme="minorHAnsi"/>
-        </w:rPr>
-      </w:pPr>
-      <w:r>
-        <w:rPr>
-          <w:rFonts w:cstheme="minorHAnsi"/>
-        </w:rPr>
-        <w:t>11/17/2021</w:t>
-      </w:r>
-    </w:p>
-    <w:p>
-      <w:r>
-        <w:t xml:space="preserve">. These are good skills to develop and I have been making steady, </w:t>
-      </w:r>
-      <w:proofErr w:type="spellStart"/>
-      <w:r>
-        <w:t>incrememental</w:t>
-      </w:r>
-      <w:proofErr w:type="spellEnd"/>
-      <w:r>
-        <w:t xml:space="preserve">, but consolidated progress in the basic to intermediate focuses of Web Development including languages (Ruby, </w:t>
-      </w:r>
-      <w:proofErr w:type="spellStart"/>
-      <w:r>
-        <w:t>Javascript</w:t>
-      </w:r>
-      <w:proofErr w:type="spellEnd"/>
-      <w:r>
-        <w:t xml:space="preserve">), data structures, algorithms, web platforms, back and front end competencies, as well as TDD development, OOD, agile development, git version control, basic shell scripting. Along the way I have really tried to consolidate what I was learning by bolstering my personal studying and drilling and tool development with the use of sources recommended to me by current industry professionals. I have followed the advice of two of them-- one --enroll in the “DAS” courses and go through the incredible Gary Bernhardt screen casts. Ironically the friend who recommended that was a </w:t>
-      </w:r>
-      <w:proofErr w:type="spellStart"/>
-      <w:r>
-        <w:t>Pythonist</w:t>
-      </w:r>
-      <w:proofErr w:type="spellEnd"/>
-      <w:r>
-        <w:t xml:space="preserve"> (a Pulitzer prize winning journalism/data focused tech professional), but all the screencasts are in Ruby which made them that much more approachable to me.</w:t>
-      </w:r>
-    </w:p>
-    <w:p>
-      <w:r>
-        <w:tab/>
-        <w:t xml:space="preserve">More recently a friend who has been a Drupal developer for over a decade recommended that I check out some conferences. Something I had been reluctant to do because I was already overwhelmed by the million other streams I had going. Ultimately it was a great suggestion and I have found that conference talks are proving to be an essential way for me to pull a lot of disparate streams of information together-- hearing a fluent technologist discuss these things that I have been hacking at in such a fragmented way is truly a thing of beauty. My level of tech literacy has also reached the point where I can get a lot from these talks. Some of it is review, some of it is exactly where I am at, and some of it is starry invitations to a next level engagement with this field that I am so grateful to have “stumbled upon”.  Navigating </w:t>
-      </w:r>
-      <w:proofErr w:type="spellStart"/>
-      <w:r>
-        <w:t>immersiveness</w:t>
-      </w:r>
-      <w:proofErr w:type="spellEnd"/>
-      <w:r>
-        <w:t xml:space="preserve">.  </w:t>
-      </w:r>
-    </w:p>
-    <w:p>
-      <w:r>
-        <w:lastRenderedPageBreak/>
-        <w:tab/>
-        <w:t xml:space="preserve">As I started to get into it invitations to collaborate and explore various other technologies started popping up from all quarters-- learn Squarespace, learn WordPress, learn Raspberry Pi and Arduino.  I was not at a sufficient level of tech savviness and literacy for these things to be fun and engaging. I had no background knowledge to plug them into. I did not have a rack to hang any of these new topics on and these new topics all threatened to muddle the process of just trying to get some competency in the Ruby world (which just to do that I was learning HTML/CSS/JS, bash, git, MVC,(Sinatra Rails), Active Record, </w:t>
-      </w:r>
-      <w:proofErr w:type="spellStart"/>
-      <w:r>
-        <w:t>Sql</w:t>
-      </w:r>
-      <w:proofErr w:type="spellEnd"/>
-      <w:r>
-        <w:t xml:space="preserve">, atom, gems, data structures, algorithms, </w:t>
-      </w:r>
-      <w:proofErr w:type="spellStart"/>
-      <w:r>
-        <w:t>OOD,databases</w:t>
-      </w:r>
-      <w:proofErr w:type="spellEnd"/>
-      <w:r>
-        <w:t>, servers, networking, routing, TDD testing(</w:t>
-      </w:r>
-      <w:proofErr w:type="spellStart"/>
-      <w:r>
-        <w:t>RSpec</w:t>
-      </w:r>
-      <w:proofErr w:type="spellEnd"/>
-      <w:r>
-        <w:t>), debugging tools… basically everything… but once you get all of this under your belt and you have a nice shiny rake to start organizing information and you have a solid amount of background knowledge that gives you the confidence to approach the questions at  hand.</w:t>
-      </w:r>
-    </w:p>
-    <w:p>
-      <w:pPr>
-        <w:rPr>
-          <w:rFonts w:cstheme="minorHAnsi"/>
-        </w:rPr>
-      </w:pPr>
-    </w:p>
-    <w:p>
-      <w:pPr>
-        <w:rPr>
-          <w:rFonts w:cstheme="minorHAnsi"/>
-        </w:rPr>
-      </w:pPr>
-      <w:r>
-        <w:rPr>
-          <w:rFonts w:cstheme="minorHAnsi"/>
-        </w:rPr>
-        <w:t>11/03/2021</w:t>
-      </w:r>
-    </w:p>
-    <w:p>
-      <w:pPr>
-        <w:rPr>
-          <w:rFonts w:cstheme="minorHAnsi"/>
-        </w:rPr>
-      </w:pPr>
-      <w:r>
-        <w:rPr>
-          <w:rFonts w:cstheme="minorHAnsi"/>
-        </w:rPr>
-        <w:t>Everything is 1 %-- great service requires taking every task seriously.</w:t>
-      </w:r>
-    </w:p>
-    <w:p>
-      <w:pPr>
-        <w:rPr>
-          <w:rFonts w:cstheme="minorHAnsi"/>
-        </w:rPr>
-      </w:pPr>
-      <w:r>
-        <w:rPr>
-          <w:rFonts w:cstheme="minorHAnsi"/>
-        </w:rPr>
-        <w:t>10/31/2021</w:t>
-      </w:r>
-    </w:p>
-    <w:p>
-      <w:r>
-        <w:t xml:space="preserve">Tried to explain my tool a little bit. The tool that I am developing to help me learn other tools so that I can build a better tool.  </w:t>
-      </w:r>
-    </w:p>
-    <w:p>
-      <w:r>
-        <w:t xml:space="preserve">Tech literacy has been my single biggest skill development. I have such a better grasp of what tools are available. As well as how to access and use them.  Being able to connect to the world of open source software has been a life changing revelation.  </w:t>
-      </w:r>
-    </w:p>
-    <w:p>
-      <w:r>
-        <w:t>Cumulative learning that deepens understanding and improves problem solving, organization, and ease of access.</w:t>
-      </w:r>
-    </w:p>
-    <w:p>
-      <w:pPr>
-        <w:rPr>
-          <w:rFonts w:cstheme="minorHAnsi"/>
-        </w:rPr>
-      </w:pPr>
-      <w:r>
-        <w:rPr>
-          <w:rFonts w:cstheme="minorHAnsi"/>
-        </w:rPr>
-        <w:t xml:space="preserve">My transition to tech is rounding the corning towards completing year #4 (in the spring of 2022).  The first two years being a dabbling into code via Ruby and the then the last year and a half has been pursuing a broader range of Web Development content from HTML and CSS to Ruby based </w:t>
-      </w:r>
-      <w:proofErr w:type="spellStart"/>
-      <w:r>
-        <w:rPr>
-          <w:rFonts w:cstheme="minorHAnsi"/>
-        </w:rPr>
-        <w:t>plateforms</w:t>
-      </w:r>
-      <w:proofErr w:type="spellEnd"/>
-      <w:r>
-        <w:rPr>
-          <w:rFonts w:cstheme="minorHAnsi"/>
-        </w:rPr>
-        <w:t xml:space="preserve"> like Sinatra and Rails and the </w:t>
-      </w:r>
-      <w:proofErr w:type="spellStart"/>
-      <w:r>
-        <w:rPr>
-          <w:rFonts w:cstheme="minorHAnsi"/>
-        </w:rPr>
-        <w:t>RSpec</w:t>
-      </w:r>
-      <w:proofErr w:type="spellEnd"/>
-      <w:r>
-        <w:rPr>
-          <w:rFonts w:cstheme="minorHAnsi"/>
-        </w:rPr>
-        <w:t xml:space="preserve"> testing suite along with study on TDD and agile methodology as well as OOD. Udemy Courses, Destroy All Software, Conference videos, MIT lectures, </w:t>
-      </w:r>
-      <w:proofErr w:type="spellStart"/>
-      <w:r>
-        <w:rPr>
-          <w:rFonts w:cstheme="minorHAnsi"/>
-        </w:rPr>
-        <w:t>Codecademy</w:t>
-      </w:r>
-      <w:proofErr w:type="spellEnd"/>
-      <w:r>
-        <w:rPr>
-          <w:rFonts w:cstheme="minorHAnsi"/>
-        </w:rPr>
-        <w:t xml:space="preserve">, Khan Academy, </w:t>
-      </w:r>
-      <w:proofErr w:type="spellStart"/>
-      <w:r>
-        <w:rPr>
-          <w:rFonts w:cstheme="minorHAnsi"/>
-        </w:rPr>
-        <w:t>stackoverlaod</w:t>
-      </w:r>
-      <w:proofErr w:type="spellEnd"/>
-      <w:r>
-        <w:rPr>
-          <w:rFonts w:cstheme="minorHAnsi"/>
-        </w:rPr>
-        <w:t xml:space="preserve">, blogs, medium, Documentation, Pick Axe Book, etc. . Have </w:t>
-      </w:r>
-      <w:proofErr w:type="spellStart"/>
-      <w:r>
-        <w:rPr>
-          <w:rFonts w:cstheme="minorHAnsi"/>
-        </w:rPr>
-        <w:t>focues</w:t>
-      </w:r>
-      <w:proofErr w:type="spellEnd"/>
-      <w:r>
-        <w:rPr>
-          <w:rFonts w:cstheme="minorHAnsi"/>
-        </w:rPr>
-        <w:t xml:space="preserve"> on building competency with databases, especially basic SQL as well as delving into Rail’s Active Record. Have studies algorithms and tried to expand my scripting literacy past Ruby into </w:t>
-      </w:r>
-      <w:proofErr w:type="spellStart"/>
-      <w:r>
-        <w:rPr>
-          <w:rFonts w:cstheme="minorHAnsi"/>
-        </w:rPr>
-        <w:t>Javascript</w:t>
-      </w:r>
-      <w:proofErr w:type="spellEnd"/>
-      <w:r>
-        <w:rPr>
-          <w:rFonts w:cstheme="minorHAnsi"/>
-        </w:rPr>
-        <w:t>, Typescript, Python and even Java, as I continuously woke to improve my Ruby knowledge and competency.  Focused on the Ruby echo system while at the same time developing my JavaScript interfaces as well (in addition to learning general shell scripting, BASH, git, version control).</w:t>
-      </w:r>
-    </w:p>
-    <w:p>
-      <w:pPr>
-        <w:rPr>
-          <w:rFonts w:cstheme="minorHAnsi"/>
-        </w:rPr>
-      </w:pPr>
-      <w:r>
-        <w:rPr>
-          <w:rFonts w:cstheme="minorHAnsi"/>
-        </w:rPr>
-        <w:t>Projects</w:t>
+        <w:t>Address book</w:t>
       </w:r>
     </w:p>
     <w:p>
@@ -2093,7 +1999,7 @@
         <w:rPr>
           <w:rFonts w:cstheme="minorHAnsi"/>
         </w:rPr>
-        <w:t>Time clock</w:t>
+        <w:t>SinatraCRM</w:t>
       </w:r>
     </w:p>
     <w:p>
@@ -2111,44 +2017,6 @@
         <w:rPr>
           <w:rFonts w:cstheme="minorHAnsi"/>
         </w:rPr>
-        <w:t>Address book</w:t>
-      </w:r>
-    </w:p>
-    <w:p>
-      <w:pPr>
-        <w:pStyle w:val="ListParagraph"/>
-        <w:numPr>
-          <w:ilvl w:val="0"/>
-          <w:numId w:val="3"/>
-        </w:numPr>
-        <w:rPr>
-          <w:rFonts w:cstheme="minorHAnsi"/>
-        </w:rPr>
-      </w:pPr>
-      <w:proofErr w:type="spellStart"/>
-      <w:r>
-        <w:rPr>
-          <w:rFonts w:cstheme="minorHAnsi"/>
-        </w:rPr>
-        <w:t>SinatraCRM</w:t>
-      </w:r>
-      <w:proofErr w:type="spellEnd"/>
-    </w:p>
-    <w:p>
-      <w:pPr>
-        <w:pStyle w:val="ListParagraph"/>
-        <w:numPr>
-          <w:ilvl w:val="0"/>
-          <w:numId w:val="3"/>
-        </w:numPr>
-        <w:rPr>
-          <w:rFonts w:cstheme="minorHAnsi"/>
-        </w:rPr>
-      </w:pPr>
-      <w:r>
-        <w:rPr>
-          <w:rFonts w:cstheme="minorHAnsi"/>
-        </w:rPr>
         <w:t>DECKS (essential a database version of my simple excel spreadsheet</w:t>
       </w:r>
     </w:p>
@@ -2169,7 +2037,6 @@
         <w:rPr>
           <w:rFonts w:cstheme="minorHAnsi"/>
         </w:rPr>
-        <w:lastRenderedPageBreak/>
         <w:t>Seeking simplicity in the complexity.</w:t>
       </w:r>
     </w:p>
@@ -2183,21 +2050,7 @@
         <w:rPr>
           <w:rFonts w:cstheme="minorHAnsi"/>
         </w:rPr>
-        <w:t xml:space="preserve">I’ve been gorging myself on an </w:t>
-      </w:r>
-      <w:proofErr w:type="spellStart"/>
-      <w:r>
-        <w:rPr>
-          <w:rFonts w:cstheme="minorHAnsi"/>
-        </w:rPr>
-        <w:t>alphbet</w:t>
-      </w:r>
-      <w:proofErr w:type="spellEnd"/>
-      <w:r>
-        <w:rPr>
-          <w:rFonts w:cstheme="minorHAnsi"/>
-        </w:rPr>
-        <w:t xml:space="preserve"> soup of web technologies. </w:t>
+        <w:t xml:space="preserve">I’ve been gorging myself on an alphbet soup of web technologies. </w:t>
       </w:r>
     </w:p>
     <w:p>
@@ -2268,45 +2121,51 @@
           <w:i/>
           <w:iCs/>
         </w:rPr>
-        <w:t xml:space="preserve">8/2020: CSS, HTML, JS, Ruby, </w:t>
-      </w:r>
-      <w:proofErr w:type="spellStart"/>
-      <w:r>
+        <w:t>8/2020: CSS, HTML, JS, Ruby, emmet</w:t>
+      </w:r>
+    </w:p>
+    <w:p>
+      <w:pPr>
+        <w:ind w:left="720"/>
         <w:rPr>
           <w:rFonts w:cstheme="minorHAnsi"/>
           <w:i/>
           <w:iCs/>
         </w:rPr>
-        <w:t>emmet</w:t>
-      </w:r>
-      <w:proofErr w:type="spellEnd"/>
-    </w:p>
-    <w:p>
-      <w:pPr>
-        <w:ind w:left="720"/>
+      </w:pPr>
+      <w:r>
         <w:rPr>
           <w:rFonts w:cstheme="minorHAnsi"/>
           <w:i/>
           <w:iCs/>
         </w:rPr>
-      </w:pPr>
-      <w:r>
+        <w:t>2/2020: RAILS</w:t>
+      </w:r>
+    </w:p>
+    <w:p>
+      <w:pPr>
+        <w:ind w:left="720"/>
         <w:rPr>
           <w:rFonts w:cstheme="minorHAnsi"/>
           <w:i/>
           <w:iCs/>
         </w:rPr>
-        <w:t>2/2020: RAILS</w:t>
-      </w:r>
-    </w:p>
-    <w:p>
-      <w:pPr>
-        <w:ind w:left="720"/>
+      </w:pPr>
+      <w:r>
         <w:rPr>
           <w:rFonts w:cstheme="minorHAnsi"/>
           <w:i/>
           <w:iCs/>
         </w:rPr>
+        <w:t xml:space="preserve">04/2020: REACT </w:t>
+      </w:r>
+    </w:p>
+    <w:p>
+      <w:pPr>
+        <w:ind w:left="720"/>
+        <w:rPr>
+          <w:rFonts w:cstheme="minorHAnsi"/>
+        </w:rPr>
       </w:pPr>
       <w:r>
         <w:rPr>
@@ -2314,34 +2173,8 @@
           <w:i/>
           <w:iCs/>
         </w:rPr>
-        <w:t xml:space="preserve">04/2020: REACT </w:t>
-      </w:r>
-    </w:p>
-    <w:p>
-      <w:pPr>
-        <w:ind w:left="720"/>
-        <w:rPr>
-          <w:rFonts w:cstheme="minorHAnsi"/>
-        </w:rPr>
-      </w:pPr>
-      <w:r>
-        <w:rPr>
-          <w:rFonts w:cstheme="minorHAnsi"/>
-          <w:i/>
-          <w:iCs/>
-        </w:rPr>
-        <w:t xml:space="preserve">10/2020: Ruby, Sinatra, JS, Algorithms, Active record, </w:t>
-      </w:r>
-      <w:proofErr w:type="spellStart"/>
-      <w:r>
-        <w:rPr>
-          <w:rFonts w:cstheme="minorHAnsi"/>
-          <w:i/>
-          <w:iCs/>
-        </w:rPr>
-        <w:t>Rspec</w:t>
-      </w:r>
-      <w:proofErr w:type="spellEnd"/>
+        <w:t>10/2020: Ruby, Sinatra, JS, Algorithms, Active record, Rspec</w:t>
+      </w:r>
     </w:p>
     <w:p>
       <w:pPr>
@@ -2388,6 +2221,127 @@
         </w:rPr>
         <w:t xml:space="preserve">I have been in a process of evolving and changing. I have evolved. I have changed. </w:t>
       </w:r>
+    </w:p>
+    <w:p>
+      <w:pPr>
+        <w:rPr>
+          <w:rFonts w:cstheme="minorHAnsi"/>
+        </w:rPr>
+      </w:pPr>
+      <w:r>
+        <w:rPr>
+          <w:rFonts w:cstheme="minorHAnsi"/>
+        </w:rPr>
+        <w:t>9/20/2021</w:t>
+      </w:r>
+    </w:p>
+    <w:p>
+      <w:pPr>
+        <w:rPr>
+          <w:rFonts w:cstheme="minorHAnsi"/>
+        </w:rPr>
+      </w:pPr>
+      <w:r>
+        <w:rPr>
+          <w:rFonts w:cstheme="minorHAnsi"/>
+        </w:rPr>
+        <w:t>CRUD APPs, TDD, OOD, Restful APIs, Ruby, Rails, databases, RSpec and testing, git (version control) etc… etc.. etc…</w:t>
+      </w:r>
+      <w:r>
+        <w:rPr>
+          <w:rFonts w:cstheme="minorHAnsi"/>
+        </w:rPr>
+        <w:t xml:space="preserve"> </w:t>
+      </w:r>
+    </w:p>
+    <w:p>
+      <w:pPr>
+        <w:rPr>
+          <w:rFonts w:cstheme="minorHAnsi"/>
+        </w:rPr>
+      </w:pPr>
+    </w:p>
+    <w:p>
+      <w:pPr>
+        <w:rPr>
+          <w:rFonts w:cstheme="minorHAnsi"/>
+        </w:rPr>
+      </w:pPr>
+      <w:r>
+        <w:rPr>
+          <w:rFonts w:cstheme="minorHAnsi"/>
+        </w:rPr>
+        <w:t xml:space="preserve">Today’s milestone-- creating a CRUD app in Sinatra feels like a really great accomplishment and I am calmly jazzed and buzzing about it! </w:t>
+      </w:r>
+    </w:p>
+    <w:p>
+      <w:pPr>
+        <w:rPr>
+          <w:rFonts w:cstheme="minorHAnsi"/>
+        </w:rPr>
+      </w:pPr>
+      <w:r>
+        <w:rPr>
+          <w:rFonts w:cstheme="minorHAnsi"/>
+        </w:rPr>
+        <w:t xml:space="preserve">My back is feeling markedly better and I can now officially whip my ass without undue discomfort-- stiffness still, but not discomfort.  I can wash my hands in our low bathroom sink without having to support myself against the wall to bend low enough to reach the faucet handles. My lower back is healing, but my left groin is still super tight and my upper back is really stiff and tense as well.  Did not do a good job stretching today. </w:t>
+      </w:r>
+    </w:p>
+    <w:p>
+      <w:pPr>
+        <w:rPr>
+          <w:rFonts w:cstheme="minorHAnsi"/>
+        </w:rPr>
+      </w:pPr>
+      <w:r>
+        <w:rPr>
+          <w:rFonts w:cstheme="minorHAnsi"/>
+        </w:rPr>
+        <w:lastRenderedPageBreak/>
+        <w:t xml:space="preserve">This is a huge milestone and increases my confidence that I will be able to reapproach Rails with much smoother success. </w:t>
+      </w:r>
+    </w:p>
+    <w:p>
+      <w:pPr>
+        <w:rPr>
+          <w:rFonts w:cstheme="minorHAnsi"/>
+        </w:rPr>
+      </w:pPr>
+    </w:p>
+    <w:p>
+      <w:pPr>
+        <w:rPr>
+          <w:rFonts w:cstheme="minorHAnsi"/>
+        </w:rPr>
+      </w:pPr>
+      <w:r>
+        <w:rPr>
+          <w:rFonts w:cstheme="minorHAnsi"/>
+        </w:rPr>
+        <w:t>9/19/2021</w:t>
+      </w:r>
+    </w:p>
+    <w:p>
+      <w:r>
+        <w:t xml:space="preserve">he was genuinely curious about data migrations now -- he cold write simple ones and have the data around he’d captured in the browser. He’d tested the program. Writing the test script even before the program script. Running the tests and having them fail red until he had written enough production code for the program to pass the tests. This is a deliberate, disciplined way to develop software which allows a lot of the key design to be emergent as you can design your tests with S.O.L.I.D object oriented programming principles in mind. </w:t>
+      </w:r>
+    </w:p>
+    <w:p>
+      <w:r>
+        <w:t xml:space="preserve">HTTP routing -- Sinatra </w:t>
+      </w:r>
+    </w:p>
+    <w:p>
+      <w:r>
+        <w:t>Keys to scalability???</w:t>
+      </w:r>
+    </w:p>
+    <w:p>
+      <w:pPr>
+        <w:rPr>
+          <w:rFonts w:cstheme="minorHAnsi"/>
+        </w:rPr>
+      </w:pPr>
     </w:p>
     <w:p>
       <w:pPr>
@@ -2446,21 +2400,7 @@
         <w:rPr>
           <w:rFonts w:ascii="Times New Roman" w:hAnsi="Times New Roman" w:cs="Times New Roman"/>
         </w:rPr>
-        <w:t xml:space="preserve">With the advent of </w:t>
-      </w:r>
-      <w:proofErr w:type="spellStart"/>
-      <w:r>
-        <w:rPr>
-          <w:rFonts w:ascii="Times New Roman" w:hAnsi="Times New Roman" w:cs="Times New Roman"/>
-        </w:rPr>
-        <w:t>brower’s</w:t>
-      </w:r>
-      <w:proofErr w:type="spellEnd"/>
-      <w:r>
-        <w:rPr>
-          <w:rFonts w:ascii="Times New Roman" w:hAnsi="Times New Roman" w:cs="Times New Roman"/>
-        </w:rPr>
-        <w:t xml:space="preserve"> showing “source code” the entire internet became a library of how-to guides for programming.  </w:t>
+        <w:t xml:space="preserve">With the advent of brower’s showing “source code” the entire internet became a library of how-to guides for programming.  </w:t>
       </w:r>
     </w:p>
     <w:p>
@@ -2600,19 +2540,12 @@
     </w:p>
     <w:p>
       <w:r>
-        <w:t xml:space="preserve">More than anything else I looking to get into a tech focused job that provides me with a solid, dependable </w:t>
-      </w:r>
-      <w:proofErr w:type="spellStart"/>
-      <w:r>
-        <w:t>worklife</w:t>
-      </w:r>
-      <w:proofErr w:type="spellEnd"/>
-      <w:r>
-        <w:t xml:space="preserve"> balance, that gets me back in the Monday to Friday, weekends off and long holiday weekends enjoyed free and with family and friends crowd. These were the sacrifices of the retail hustle and now two both to school-aged girls, makes my number one priority very clear-- I need to get in sync with my family.  </w:t>
-      </w:r>
-    </w:p>
-    <w:p>
-      <w:r>
+        <w:t xml:space="preserve">More than anything else I looking to get into a tech focused job that provides me with a solid, dependable worklife balance, that gets me back in the Monday to Friday, weekends off and long holiday weekends enjoyed free and with family and friends crowd. These were the sacrifices of the retail hustle and now two both to school-aged girls, makes my number one priority very clear-- I need to get in sync with my family.  </w:t>
+      </w:r>
+    </w:p>
+    <w:p>
+      <w:r>
+        <w:lastRenderedPageBreak/>
         <w:tab/>
         <w:t>The web development learning I have done this year has taught me new skills, opened up how I interact with computers and vastly broadened my sense of the computing horizon. It has been a year of deep literacy building and awareness growing. Mind-map building, note-taking, iterative approaching, discussion board scrolling, social media avoiding.</w:t>
       </w:r>
@@ -2669,23 +2602,7 @@
         <w:pStyle w:val="ListParagraph"/>
       </w:pPr>
       <w:r>
-        <w:t xml:space="preserve">You set me up with a job, helped me get a place. This really helped me transition to my new life configuration and the honeymoon period of my relationship with </w:t>
-      </w:r>
-      <w:proofErr w:type="spellStart"/>
-      <w:r>
-        <w:t>betsy</w:t>
-      </w:r>
-      <w:proofErr w:type="spellEnd"/>
-      <w:r>
-        <w:t xml:space="preserve">.  I am so grateful for this period and as I settle into the middle ages I feel like I finally have the wherewithal to take stock and if not make sense, at least take a sounding. Organize a view. Consider where we have gone, what we have done. Organize the artifacts of the past in order to have them as tools for the future instead of just dragging debris, constricting collections of unapplicable information and </w:t>
-      </w:r>
-      <w:proofErr w:type="spellStart"/>
-      <w:r>
-        <w:t>ou</w:t>
-      </w:r>
-      <w:proofErr w:type="spellEnd"/>
-      <w:r>
-        <w:t xml:space="preserve">-of-date interfaces.  Where are your memories?  Where is your data?  </w:t>
+        <w:t xml:space="preserve">You set me up with a job, helped me get a place. This really helped me transition to my new life configuration and the honeymoon period of my relationship with betsy.  I am so grateful for this period and as I settle into the middle ages I feel like I finally have the wherewithal to take stock and if not make sense, at least take a sounding. Organize a view. Consider where we have gone, what we have done. Organize the artifacts of the past in order to have them as tools for the future instead of just dragging debris, constricting collections of unapplicable information and ou-of-date interfaces.  Where are your memories?  Where is your data?  </w:t>
       </w:r>
     </w:p>
     <w:p>
@@ -2700,7 +2617,6 @@
     </w:p>
     <w:p>
       <w:r>
-        <w:lastRenderedPageBreak/>
         <w:t>Database that we can economically control and maintain and build over time</w:t>
       </w:r>
     </w:p>
@@ -2773,6 +2689,7 @@
         </w:numPr>
       </w:pPr>
       <w:r>
+        <w:lastRenderedPageBreak/>
         <w:t>Will pay back full amount in a timely fashion once I am fully employed</w:t>
       </w:r>
     </w:p>
@@ -2875,87 +2792,7 @@
         </w:numPr>
       </w:pPr>
       <w:r>
-        <w:t xml:space="preserve">Could be initially scheduled through Google calendars, but then later the </w:t>
-      </w:r>
-      <w:proofErr w:type="spellStart"/>
-      <w:r>
-        <w:t>FamilyLivingRoom</w:t>
-      </w:r>
-      <w:proofErr w:type="spellEnd"/>
-      <w:r>
-        <w:t xml:space="preserve">, </w:t>
-      </w:r>
-      <w:proofErr w:type="spellStart"/>
-      <w:r>
-        <w:t>familyCircle</w:t>
-      </w:r>
-      <w:proofErr w:type="spellEnd"/>
-      <w:r>
-        <w:t xml:space="preserve">, </w:t>
-      </w:r>
-      <w:proofErr w:type="spellStart"/>
-      <w:r>
-        <w:t>familysphere</w:t>
-      </w:r>
-      <w:proofErr w:type="spellEnd"/>
-      <w:r>
-        <w:t xml:space="preserve">, </w:t>
-      </w:r>
-      <w:proofErr w:type="spellStart"/>
-      <w:r>
-        <w:t>familygarden</w:t>
-      </w:r>
-      <w:proofErr w:type="spellEnd"/>
-      <w:r>
-        <w:t xml:space="preserve">, </w:t>
-      </w:r>
-      <w:proofErr w:type="spellStart"/>
-      <w:r>
-        <w:t>familylibrary</w:t>
-      </w:r>
-      <w:proofErr w:type="spellEnd"/>
-      <w:r>
-        <w:t xml:space="preserve">, </w:t>
-      </w:r>
-      <w:proofErr w:type="spellStart"/>
-      <w:r>
-        <w:t>ourlibrary</w:t>
-      </w:r>
-      <w:proofErr w:type="spellEnd"/>
-      <w:r>
-        <w:t xml:space="preserve">, </w:t>
-      </w:r>
-      <w:proofErr w:type="spellStart"/>
-      <w:r>
-        <w:t>Ourchive</w:t>
-      </w:r>
-      <w:proofErr w:type="spellEnd"/>
-      <w:r>
-        <w:t xml:space="preserve">, Family Salon, </w:t>
-      </w:r>
-      <w:proofErr w:type="spellStart"/>
-      <w:r>
-        <w:t>FamilyFest</w:t>
-      </w:r>
-      <w:proofErr w:type="spellEnd"/>
-      <w:r>
-        <w:t xml:space="preserve">, </w:t>
-      </w:r>
-      <w:proofErr w:type="spellStart"/>
-      <w:r>
-        <w:t>FamilyGreen</w:t>
-      </w:r>
-      <w:proofErr w:type="spellEnd"/>
-      <w:r>
-        <w:t xml:space="preserve">, </w:t>
-      </w:r>
-      <w:proofErr w:type="spellStart"/>
-      <w:r>
-        <w:t>PicnicMound</w:t>
-      </w:r>
-      <w:proofErr w:type="spellEnd"/>
-      <w:r>
-        <w:t>…</w:t>
+        <w:t>Could be initially scheduled through Google calendars, but then later the FamilyLivingRoom, familyCircle, familysphere, familygarden, familylibrary, ourlibrary, Ourchive, Family Salon, FamilyFest, FamilyGreen, PicnicMound…</w:t>
       </w:r>
     </w:p>
     <w:p>
@@ -3051,7 +2888,6 @@
         </w:numPr>
       </w:pPr>
       <w:r>
-        <w:lastRenderedPageBreak/>
         <w:t>Free write</w:t>
       </w:r>
     </w:p>
@@ -3063,13 +2899,8 @@
           <w:numId w:val="5"/>
         </w:numPr>
       </w:pPr>
-      <w:proofErr w:type="spellStart"/>
-      <w:r>
-        <w:t>Dicate</w:t>
-      </w:r>
-      <w:proofErr w:type="spellEnd"/>
-      <w:r>
-        <w:t xml:space="preserve"> (record) / transcribe </w:t>
+      <w:r>
+        <w:t xml:space="preserve">Dicate (record) / transcribe </w:t>
       </w:r>
     </w:p>
     <w:p>
@@ -3153,6 +2984,7 @@
         </w:numPr>
       </w:pPr>
       <w:r>
+        <w:lastRenderedPageBreak/>
         <w:t>Examples (pre-read, read together, brain-storm together)</w:t>
       </w:r>
     </w:p>
@@ -3390,15 +3222,7 @@
         </w:numPr>
       </w:pPr>
       <w:r>
-        <w:t xml:space="preserve">Books, CDs, DVDs, instruments, bikes, clothes… </w:t>
-      </w:r>
-      <w:proofErr w:type="spellStart"/>
-      <w:r>
-        <w:t>etc</w:t>
-      </w:r>
-      <w:proofErr w:type="spellEnd"/>
-      <w:r>
-        <w:t>…</w:t>
+        <w:t>Books, CDs, DVDs, instruments, bikes, clothes… etc…</w:t>
       </w:r>
     </w:p>
     <w:p>
@@ -3434,13 +3258,8 @@
         </w:numPr>
       </w:pPr>
       <w:r>
-        <w:t xml:space="preserve">Pulls together uploaded music, various playlists, family </w:t>
-      </w:r>
-      <w:proofErr w:type="spellStart"/>
-      <w:r>
-        <w:t>favorits</w:t>
-      </w:r>
-      <w:proofErr w:type="spellEnd"/>
+        <w:t>Pulls together uploaded music, various playlists, family favorits</w:t>
+      </w:r>
     </w:p>
     <w:p>
       <w:pPr>
@@ -3499,7 +3318,6 @@
         </w:numPr>
       </w:pPr>
       <w:r>
-        <w:lastRenderedPageBreak/>
         <w:t>Family website</w:t>
       </w:r>
     </w:p>
@@ -3526,6 +3344,7 @@
     <w:p/>
     <w:p>
       <w:r>
+        <w:lastRenderedPageBreak/>
         <w:t>05/25/2021</w:t>
       </w:r>
     </w:p>
@@ -3555,27 +3374,7 @@
     <w:p>
       <w:r>
         <w:tab/>
-        <w:t xml:space="preserve">Made decision today to not create an </w:t>
-      </w:r>
-      <w:proofErr w:type="spellStart"/>
-      <w:r>
-        <w:t>Amerikana</w:t>
-      </w:r>
-      <w:proofErr w:type="spellEnd"/>
-      <w:r>
-        <w:t xml:space="preserve"> Folder to hold spin off pieces from the </w:t>
-      </w:r>
-      <w:proofErr w:type="spellStart"/>
-      <w:r>
-        <w:t>Amerikana</w:t>
-      </w:r>
-      <w:proofErr w:type="spellEnd"/>
-      <w:r>
-        <w:t xml:space="preserve"> mothership.  Instead, I am using a naming convention in place of a folder. All related pieces will simply be titled </w:t>
-      </w:r>
-      <w:proofErr w:type="spellStart"/>
-      <w:r>
-        <w:t>Amerikana.</w:t>
+        <w:t>Made decision today to not create an Amerikana Folder to hold spin off pieces from the Amerikana mothership.  Instead, I am using a naming convention in place of a folder. All related pieces will simply be titled Amerikana.</w:t>
       </w:r>
       <w:r>
         <w:rPr>
@@ -3584,7 +3383,6 @@
         </w:rPr>
         <w:t>Spin_off_Piece</w:t>
       </w:r>
-      <w:proofErr w:type="spellEnd"/>
       <w:r>
         <w:t xml:space="preserve">. Main driver of this choice was to be able to EASILY TAB through and access all options from the PIECES folder. This will allow me to have fewer command prompt windows open (and to open command prompt fewer times) and will make accessing main pieces and sub pieces seamlessly.  </w:t>
       </w:r>
@@ -3598,27 +3396,7 @@
     <w:p>
       <w:r>
         <w:tab/>
-        <w:t xml:space="preserve">Thinking out information in a more tech centered way. This is freeing. Another step along the road from my instinct to “Kill Paper” while I was slinger watches on Michigan Avenue. Now I found myself pulling together sketches of basic hash indexes for collections of strings and how I could apply that to my evolving timeclock/address book/project management/dashboard system. I was going about this whole project in a very agile fashion or at least as agilely as I could intuitively proceed since I was still a novice agile practitioner and did not presume to be going about any of this in the best possible way. I was open to being iterative and exploratory and following every branching knowledge trees , but systematically and with a programmed in process of review and integration. The most important INTENTION of my app was to have a concrete, immediately useful repository for my tech learnings. My constant deliverables I suppose. I was spread pretty thin through </w:t>
-      </w:r>
-      <w:proofErr w:type="spellStart"/>
-      <w:r>
-        <w:t>Javascript</w:t>
-      </w:r>
-      <w:proofErr w:type="spellEnd"/>
-      <w:r>
-        <w:t xml:space="preserve"> and Html and CSS and felt like I had some consolidating to do on that front, but I was very happy with where I was at with my Ruby and was riding high on the having achieved some complex functionality on my address book (beta project management app). I could now claim that it was a fully functioning CRUD app. It could CREATE, READ, UPDATE, and DELETE. I could keep track of my addresses and phone numbers. I could add touch points with search able dates. I was beginning to grasp the fundamentals of Object Oriented </w:t>
-      </w:r>
-      <w:r>
-        <w:lastRenderedPageBreak/>
-        <w:t xml:space="preserve">Programming by modeling </w:t>
-      </w:r>
-      <w:proofErr w:type="spellStart"/>
-      <w:r>
-        <w:t>dta</w:t>
-      </w:r>
-      <w:proofErr w:type="spellEnd"/>
-      <w:r>
-        <w:t xml:space="preserve"> that I was really familiar with an actually had a real issue that I had been wanting to solve for a while.</w:t>
+        <w:t>Thinking out information in a more tech centered way. This is freeing. Another step along the road from my instinct to “Kill Paper” while I was slinger watches on Michigan Avenue. Now I found myself pulling together sketches of basic hash indexes for collections of strings and how I could apply that to my evolving timeclock/address book/project management/dashboard system. I was going about this whole project in a very agile fashion or at least as agilely as I could intuitively proceed since I was still a novice agile practitioner and did not presume to be going about any of this in the best possible way. I was open to being iterative and exploratory and following every branching knowledge trees , but systematically and with a programmed in process of review and integration. The most important INTENTION of my app was to have a concrete, immediately useful repository for my tech learnings. My constant deliverables I suppose. I was spread pretty thin through Javascript and Html and CSS and felt like I had some consolidating to do on that front, but I was very happy with where I was at with my Ruby and was riding high on the having achieved some complex functionality on my address book (beta project management app). I could now claim that it was a fully functioning CRUD app. It could CREATE, READ, UPDATE, and DELETE. I could keep track of my addresses and phone numbers. I could add touch points with search able dates. I was beginning to grasp the fundamentals of Object Oriented Programming by modeling dta that I was really familiar with an actually had a real issue that I had been wanting to solve for a while.</w:t>
       </w:r>
     </w:p>
     <w:p>
@@ -3641,23 +3419,8 @@
         <w:ind w:left="720"/>
       </w:pPr>
       <w:r>
-        <w:t xml:space="preserve">Willingness to split sales with colleagues if there was a legitimate claim to having advanced the sale.  Lots of weird intertangled connections are forged and in a job where sales are both economic stability as well as personal pride and political and self-worth importance. Maybe this is kind of a </w:t>
-      </w:r>
-      <w:proofErr w:type="spellStart"/>
-      <w:r>
-        <w:t>shity</w:t>
-      </w:r>
-      <w:proofErr w:type="spellEnd"/>
-      <w:r>
-        <w:t xml:space="preserve"> job, but </w:t>
-      </w:r>
-      <w:proofErr w:type="spellStart"/>
-      <w:r>
-        <w:t>its</w:t>
-      </w:r>
-      <w:proofErr w:type="spellEnd"/>
-      <w:r>
-        <w:t xml:space="preserve"> not as shitty as some jobs and it pays pretty well and I am not bad at it and certainly better than all these other jackasses and I will go to the matt to keep things the way they are. Passive-aggressive gotcha games to keep the drums bumping that they are a victim of other people trying to steal their sales or seek an unfair advantage in the UP systems an intense and byzantine collection of rules and procedures to determine which sales associate has the right/responsivity/duty/opportunity to assist the next client. </w:t>
+        <w:lastRenderedPageBreak/>
+        <w:t xml:space="preserve">Willingness to split sales with colleagues if there was a legitimate claim to having advanced the sale.  Lots of weird intertangled connections are forged and in a job where sales are both economic stability as well as personal pride and political and self-worth importance. Maybe this is kind of a shity job, but its not as shitty as some jobs and it pays pretty well and I am not bad at it and certainly better than all these other jackasses and I will go to the matt to keep things the way they are. Passive-aggressive gotcha games to keep the drums bumping that they are a victim of other people trying to steal their sales or seek an unfair advantage in the UP systems an intense and byzantine collection of rules and procedures to determine which sales associate has the right/responsivity/duty/opportunity to assist the next client. </w:t>
       </w:r>
     </w:p>
     <w:p>
@@ -3665,31 +3428,7 @@
         <w:ind w:left="720"/>
       </w:pPr>
       <w:r>
-        <w:t xml:space="preserve">Very willing to enlist an ally in supporting my clients. Sometimes it was disrespectful and the obfuscating or just “not mentioning”, “not communicating” anything about the sale was a layered matrix of intention and laziness and forgetfulness and disorganization. Incompetence or cruelty? Disloyalty or opportunism? Perhaps, ultimately </w:t>
-      </w:r>
-      <w:proofErr w:type="spellStart"/>
-      <w:r>
-        <w:t>diserving</w:t>
-      </w:r>
-      <w:proofErr w:type="spellEnd"/>
-      <w:r>
-        <w:t xml:space="preserve"> of part of the commission or some of it, drilling down on this idea of value and added value and work done and stepping on toes and hurt feelings and sour grapes and meaningful eyes annoyed, searching, accusing, the stakes </w:t>
-      </w:r>
-      <w:proofErr w:type="spellStart"/>
-      <w:r>
-        <w:t>measely</w:t>
-      </w:r>
-      <w:proofErr w:type="spellEnd"/>
-      <w:r>
-        <w:t xml:space="preserve"> but high enough and personal enough and precedent setting enough to get your ire up, forced to compete, forced to care, hand forced into the politics of the fish bowl when all you wanted to do was transcend it. Sitting the courtyard of the church across the street from the John Hancock building smoking my pipe and thinking fondly about become a writer and traveling to Europe and becoming an adult and gaining a perspective. I was in </w:t>
-      </w:r>
-      <w:proofErr w:type="spellStart"/>
-      <w:r>
-        <w:t>someways</w:t>
-      </w:r>
-      <w:proofErr w:type="spellEnd"/>
-      <w:r>
-        <w:t xml:space="preserve"> pre-cool and this point just as I am post-cool now. Out of it, out of the loop, out of touch, absolved from having to sync myself to the rhythm of the day, the politics of the moment, the unfolding collective canopy. Escaped. At large. Removed. Existing. Life. Liberty. Pursuing Happiness.</w:t>
+        <w:t>Very willing to enlist an ally in supporting my clients. Sometimes it was disrespectful and the obfuscating or just “not mentioning”, “not communicating” anything about the sale was a layered matrix of intention and laziness and forgetfulness and disorganization. Incompetence or cruelty? Disloyalty or opportunism? Perhaps, ultimately diserving of part of the commission or some of it, drilling down on this idea of value and added value and work done and stepping on toes and hurt feelings and sour grapes and meaningful eyes annoyed, searching, accusing, the stakes measely but high enough and personal enough and precedent setting enough to get your ire up, forced to compete, forced to care, hand forced into the politics of the fish bowl when all you wanted to do was transcend it. Sitting the courtyard of the church across the street from the John Hancock building smoking my pipe and thinking fondly about become a writer and traveling to Europe and becoming an adult and gaining a perspective. I was in someways pre-cool and this point just as I am post-cool now. Out of it, out of the loop, out of touch, absolved from having to sync myself to the rhythm of the day, the politics of the moment, the unfolding collective canopy. Escaped. At large. Removed. Existing. Life. Liberty. Pursuing Happiness.</w:t>
       </w:r>
     </w:p>
     <w:p>
@@ -3714,100 +3453,39 @@
     </w:p>
     <w:p>
       <w:r>
-        <w:t xml:space="preserve">That spark of creativity in </w:t>
-      </w:r>
-      <w:proofErr w:type="spellStart"/>
-      <w:r>
-        <w:t>figur</w:t>
-      </w:r>
-      <w:proofErr w:type="spellEnd"/>
+        <w:t>That spark of creativity in figur</w:t>
+      </w:r>
+    </w:p>
+    <w:p>
+      <w:r>
+        <w:t>04/01/2021</w:t>
+      </w:r>
+    </w:p>
+    <w:p>
+      <w:r>
+        <w:t xml:space="preserve">Craft is an openness to new problems.  </w:t>
+      </w:r>
+    </w:p>
+    <w:p>
+      <w:r>
+        <w:t xml:space="preserve">Still thinking about overcoming digital dislocation.  </w:t>
+      </w:r>
+    </w:p>
+    <w:p>
+      <w:r>
+        <w:t>03/28/201</w:t>
+      </w:r>
     </w:p>
     <w:p>
       <w:r>
         <w:lastRenderedPageBreak/>
-        <w:t>04/01/2021</w:t>
-      </w:r>
-    </w:p>
-    <w:p>
-      <w:r>
-        <w:t xml:space="preserve">Craft is an openness to new problems.  </w:t>
-      </w:r>
-    </w:p>
-    <w:p>
-      <w:r>
-        <w:t xml:space="preserve">Still thinking about overcoming digital dislocation.  </w:t>
-      </w:r>
-    </w:p>
-    <w:p>
-      <w:r>
-        <w:t>03/28/201</w:t>
-      </w:r>
-    </w:p>
-    <w:p>
-      <w:r>
-        <w:t xml:space="preserve">While talent and innate abilities give out for anyone at some point, it’s the fair-weather gathering that sees one through in the end, my standardized test results showed a solid foundation in both the language arts and the </w:t>
-      </w:r>
-      <w:proofErr w:type="spellStart"/>
-      <w:r>
-        <w:t>maths</w:t>
-      </w:r>
-      <w:proofErr w:type="spellEnd"/>
-      <w:r>
-        <w:t xml:space="preserve"> and sciences, though my </w:t>
-      </w:r>
-      <w:proofErr w:type="spellStart"/>
-      <w:r>
-        <w:t>maths</w:t>
-      </w:r>
-      <w:proofErr w:type="spellEnd"/>
-      <w:r>
-        <w:t xml:space="preserve"> and </w:t>
-      </w:r>
-      <w:proofErr w:type="spellStart"/>
-      <w:r>
-        <w:t>scien</w:t>
-      </w:r>
-      <w:proofErr w:type="spellEnd"/>
-      <w:r>
-        <w:t xml:space="preserve"> scores were a few points up. I have always considered myself a slow reader, which isn’t a fair self-assessment to carry into this middle-aged stage of my life. This is my firth decade. I like that so much more than it being my forth decade. I have graduated the forth decade and we are on to the fifth!</w:t>
+        <w:t>While talent and innate abilities give out for anyone at some point, it’s the fair-weather gathering that sees one through in the end, my standardized test results showed a solid foundation in both the language arts and the maths and sciences, though my maths and scien scores were a few points up. I have always considered myself a slow reader, which isn’t a fair self-assessment to carry into this middle-aged stage of my life. This is my firth decade. I like that so much more than it being my forth decade. I have graduated the forth decade and we are on to the fifth!</w:t>
       </w:r>
     </w:p>
     <w:p>
       <w:r>
         <w:tab/>
-        <w:t xml:space="preserve">Programming has given me a path back into the steam fields and allowed me to build on my strong linguistic and communication and learning foundations. Advance these skills and interests. Equip me with the </w:t>
-      </w:r>
-      <w:proofErr w:type="spellStart"/>
-      <w:r>
-        <w:t>wherewial</w:t>
-      </w:r>
-      <w:proofErr w:type="spellEnd"/>
-      <w:r>
-        <w:t xml:space="preserve"> to overcome </w:t>
-      </w:r>
-      <w:proofErr w:type="spellStart"/>
-      <w:r>
-        <w:t>mydigivacl</w:t>
-      </w:r>
-      <w:proofErr w:type="spellEnd"/>
-      <w:r>
-        <w:t xml:space="preserve"> </w:t>
-      </w:r>
-      <w:proofErr w:type="spellStart"/>
-      <w:r>
-        <w:t>dislocationa</w:t>
-      </w:r>
-      <w:proofErr w:type="spellEnd"/>
-      <w:r>
-        <w:t xml:space="preserve"> </w:t>
-      </w:r>
-      <w:proofErr w:type="spellStart"/>
-      <w:r>
-        <w:t>dn</w:t>
-      </w:r>
-      <w:proofErr w:type="spellEnd"/>
-      <w:r>
-        <w:t xml:space="preserve"> adopt a more proactive, confident and impowered attitude towards technology rather than a passive, threatened, overwhelmed response. The Sea is a many faced madam. She’ll lead you through and to many a varied door. </w:t>
+        <w:t xml:space="preserve">Programming has given me a path back into the steam fields and allowed me to build on my strong linguistic and communication and learning foundations. Advance these skills and interests. Equip me with the wherewial to overcome mydigivacl dislocationa dn adopt a more proactive, confident and impowered attitude towards technology rather than a passive, threatened, overwhelmed response. The Sea is a many faced madam. She’ll lead you through and to many a varied door. </w:t>
       </w:r>
     </w:p>
     <w:p>
@@ -3827,23 +3505,7 @@
     </w:p>
     <w:p>
       <w:r>
-        <w:t xml:space="preserve">In the last ten days I have knocked out and assimilated 3 X 50 pages.  This is my way—not </w:t>
-      </w:r>
-      <w:proofErr w:type="spellStart"/>
-      <w:r>
-        <w:t>super efficient</w:t>
-      </w:r>
-      <w:proofErr w:type="spellEnd"/>
-      <w:r>
-        <w:t xml:space="preserve"> or fast, but I believe it will be ultimately effective and I believe it is something that can help tea light my way </w:t>
-      </w:r>
-      <w:proofErr w:type="spellStart"/>
-      <w:r>
-        <w:t>though</w:t>
-      </w:r>
-      <w:proofErr w:type="spellEnd"/>
-      <w:r>
-        <w:t xml:space="preserve"> this mine—white stones laid down on my way into the depths of the forest.  </w:t>
+        <w:t xml:space="preserve">In the last ten days I have knocked out and assimilated 3 X 50 pages.  This is my way—not super efficient or fast, but I believe it will be ultimately effective and I believe it is something that can help tea light my way though this mine—white stones laid down on my way into the depths of the forest.  </w:t>
       </w:r>
     </w:p>
     <w:p>
@@ -3876,15 +3538,7 @@
     </w:p>
     <w:p>
       <w:r>
-        <w:t xml:space="preserve">A memory (CRM)/ organizational device to assist people suffering from Lyme’s disease or other cognitively impairing issues. ) Thinking of Brian </w:t>
-      </w:r>
-      <w:proofErr w:type="spellStart"/>
-      <w:r>
-        <w:t>Birkey</w:t>
-      </w:r>
-      <w:proofErr w:type="spellEnd"/>
-      <w:r>
-        <w:t xml:space="preserve"> here and my CRM habit…</w:t>
+        <w:t>A memory (CRM)/ organizational device to assist people suffering from Lyme’s disease or other cognitively impairing issues. ) Thinking of Brian Birkey here and my CRM habit…</w:t>
       </w:r>
     </w:p>
     <w:p>
@@ -3912,13 +3566,8 @@
     </w:p>
     <w:p>
       <w:r>
-        <w:t xml:space="preserve">Yukihiro </w:t>
-      </w:r>
-      <w:proofErr w:type="spellStart"/>
-      <w:r>
-        <w:t>Matsumota</w:t>
-      </w:r>
-      <w:proofErr w:type="spellEnd"/>
+        <w:t>Yukihiro Matsumota</w:t>
+      </w:r>
     </w:p>
     <w:p>
       <w:pPr>
@@ -3960,7 +3609,6 @@
     </w:p>
     <w:p>
       <w:r>
-        <w:lastRenderedPageBreak/>
         <w:t>2018 March: open to Tech, beginning literacy, began Ruby course</w:t>
       </w:r>
     </w:p>
@@ -3997,6 +3645,7 @@
         <w:ind w:firstLine="720"/>
       </w:pPr>
       <w:r>
+        <w:lastRenderedPageBreak/>
         <w:t>Learn. Grow, Nurture</w:t>
       </w:r>
     </w:p>
@@ -4024,7 +3673,7 @@
           <w:numId w:val="8"/>
         </w:numPr>
       </w:pPr>
-      <w:bookmarkStart w:id="1" w:name="_Hlk76653211"/>
+      <w:bookmarkStart w:id="2" w:name="_Hlk76653211"/>
       <w:r>
         <w:t>Process</w:t>
       </w:r>
@@ -4053,27 +3702,11 @@
         <w:t xml:space="preserve">Build repeat clients </w:t>
       </w:r>
     </w:p>
-    <w:bookmarkEnd w:id="1"/>
+    <w:bookmarkEnd w:id="2"/>
     <w:p/>
     <w:p>
       <w:r>
-        <w:t xml:space="preserve">03/04/2021: Garry </w:t>
-      </w:r>
-      <w:proofErr w:type="spellStart"/>
-      <w:r>
-        <w:t>Kasporov</w:t>
-      </w:r>
-      <w:proofErr w:type="spellEnd"/>
-      <w:r>
-        <w:t xml:space="preserve">: </w:t>
-      </w:r>
-      <w:proofErr w:type="spellStart"/>
-      <w:r>
-        <w:t>Chessmaster</w:t>
-      </w:r>
-      <w:proofErr w:type="spellEnd"/>
-      <w:r>
-        <w:t xml:space="preserve"> who lost to Deep Blue: </w:t>
+        <w:t xml:space="preserve">03/04/2021: Garry Kasporov: Chessmaster who lost to Deep Blue: </w:t>
       </w:r>
       <w:r>
         <w:rPr>
@@ -4149,11 +3782,7 @@
     </w:p>
     <w:p>
       <w:r>
-        <w:t xml:space="preserve">I am writing because I have to write and because I have to everything is going to ultimately be okay because I have to write and perhaps one day I will just sit down and write something out—stat to </w:t>
-      </w:r>
-      <w:r>
-        <w:lastRenderedPageBreak/>
-        <w:t>finish—until then, I will keep employing my guerilla tactics to keep pieces together Pieces, framing and framing fragments, combining and recombing bits.</w:t>
+        <w:t>I am writing because I have to write and because I have to everything is going to ultimately be okay because I have to write and perhaps one day I will just sit down and write something out—stat to finish—until then, I will keep employing my guerilla tactics to keep pieces together Pieces, framing and framing fragments, combining and recombing bits.</w:t>
       </w:r>
     </w:p>
     <w:p>
@@ -4219,15 +3848,7 @@
     </w:p>
     <w:p>
       <w:r>
-        <w:t xml:space="preserve">Two years ago due the confluence of multiple factors, I began a process of becoming “open” to tech. This may seem strange, but I have for a long time had a very apathetic attitude towards tech.  A necessary evil. Something to be given the bare minimal of attention, and mostly only when it wasn’t working.  I have a similar attitude towards car and home maintenance actually, which if I really screw down on it I realize that my father, who is the master at dealing with that shit, but who is also seemingly consumed by it leaving his little space for an interesting inner life… wow… there it is, I </w:t>
-      </w:r>
-      <w:proofErr w:type="spellStart"/>
-      <w:r>
-        <w:t>sad</w:t>
-      </w:r>
-      <w:proofErr w:type="spellEnd"/>
-      <w:r>
-        <w:t xml:space="preserve"> it. Not I can walk it back and analyze why that is total bullshit, because it is. My father has a rich inner life and a deep faith and a living style that prioritizes action and independence, competency, and value. He values time, but gives generously of it.  He’s not a great planner at least as far as family stuff goes, but that is perhaps a gradual acquiescence to my mother’s differing style. </w:t>
+        <w:t xml:space="preserve">Two years ago due the confluence of multiple factors, I began a process of becoming “open” to tech. This may seem strange, but I have for a long time had a very apathetic attitude towards tech.  A necessary evil. Something to be given the bare minimal of attention, and mostly only when it wasn’t working.  I have a similar attitude towards car and home maintenance actually, which if I really screw down on it I realize that my father, who is the master at dealing with that shit, but who is also seemingly consumed by it leaving his little space for an interesting inner life… wow… there it is, I sad it. Not I can walk it back and analyze why that is total bullshit, because it is. My father has a rich inner life and a deep faith and a living style that prioritizes action and independence, competency, and value. He values time, but gives generously of it.  He’s not a great planner at least as far as family stuff goes, but that is perhaps a gradual acquiescence to my mother’s differing style. </w:t>
       </w:r>
     </w:p>
     <w:p>
@@ -4273,8 +3894,11 @@
     </w:p>
     <w:p>
       <w:r>
+        <w:t xml:space="preserve">In some ways, many ways I am very grateful for my time in the retail world.  I had to make my own way.  I went from one of the shittiest positions in the luxury goods industry to one of the “best” and I had done it by myself while bringing a couple of kids into the world and establishing a baseline economic hold and security for my family. I had used my Mandarin to make money.  I had improved my Mandarin.  I had discovered my aptitude and interest for computer.  An aptitude and interest that weren’t like a lightening realization, but have been cultivated through a gradual and intentional “opening up” to technology and the use of technology to create lightweight, adaptable, responsive, easily maintainable </w:t>
+      </w:r>
+      <w:r>
         <w:lastRenderedPageBreak/>
-        <w:t>In some ways, many ways I am very grateful for my time in the retail world.  I had to make my own way.  I went from one of the shittiest positions in the luxury goods industry to one of the “best” and I had done it by myself while bringing a couple of kids into the world and establishing a baseline economic hold and security for my family. I had used my Mandarin to make money.  I had improved my Mandarin.  I had discovered my aptitude and interest for computer.  An aptitude and interest that weren’t like a lightening realization, but have been cultivated through a gradual and intentional “opening up” to technology and the use of technology to create lightweight, adaptable, responsive, easily maintainable systems for growth, reference, learning, and grounding to resolve my digital dislocation and vastly increase my comfort level and competency of exploring and employing with digital technologies.</w:t>
+        <w:t>systems for growth, reference, learning, and grounding to resolve my digital dislocation and vastly increase my comfort level and competency of exploring and employing with digital technologies.</w:t>
       </w:r>
     </w:p>
     <w:p>
@@ -4371,22 +3995,7 @@
           <w:szCs w:val="24"/>
         </w:rPr>
         <w:tab/>
-      </w:r>
-      <w:proofErr w:type="spellStart"/>
-      <w:r>
-        <w:rPr>
-          <w:sz w:val="24"/>
-          <w:szCs w:val="24"/>
-        </w:rPr>
-        <w:t>Some time</w:t>
-      </w:r>
-      <w:proofErr w:type="spellEnd"/>
-      <w:r>
-        <w:rPr>
-          <w:sz w:val="24"/>
-          <w:szCs w:val="24"/>
-        </w:rPr>
-        <w:t xml:space="preserve"> in the fall my mantra began to shift from [run, code, run] to [stretch, code, stretch].</w:t>
+        <w:t>Some time in the fall my mantra began to shift from [run, code, run] to [stretch, code, stretch].</w:t>
       </w:r>
     </w:p>
     <w:p>
@@ -4424,48 +4033,22 @@
           <w:sz w:val="24"/>
           <w:szCs w:val="24"/>
         </w:rPr>
-        <w:t xml:space="preserve">Summer 2020- HTML, CSS, </w:t>
-      </w:r>
-      <w:proofErr w:type="spellStart"/>
-      <w:r>
-        <w:rPr>
-          <w:sz w:val="24"/>
-          <w:szCs w:val="24"/>
-        </w:rPr>
-        <w:t>Javascript</w:t>
-      </w:r>
-      <w:proofErr w:type="spellEnd"/>
-    </w:p>
-    <w:p>
-      <w:pPr>
-        <w:rPr>
-          <w:sz w:val="24"/>
-          <w:szCs w:val="24"/>
-        </w:rPr>
-      </w:pPr>
-      <w:r>
-        <w:rPr>
-          <w:sz w:val="24"/>
-          <w:szCs w:val="24"/>
-        </w:rPr>
-        <w:lastRenderedPageBreak/>
-        <w:t xml:space="preserve">Autumn 2020- HTML, CSS, </w:t>
-      </w:r>
-      <w:proofErr w:type="spellStart"/>
-      <w:r>
-        <w:rPr>
-          <w:sz w:val="24"/>
-          <w:szCs w:val="24"/>
-        </w:rPr>
-        <w:t>Javascript</w:t>
-      </w:r>
-      <w:proofErr w:type="spellEnd"/>
-      <w:r>
-        <w:rPr>
-          <w:sz w:val="24"/>
-          <w:szCs w:val="24"/>
-        </w:rPr>
-        <w:t>, Ruby</w:t>
+        <w:t>Summer 2020- HTML, CSS, Javascript</w:t>
+      </w:r>
+    </w:p>
+    <w:p>
+      <w:pPr>
+        <w:rPr>
+          <w:sz w:val="24"/>
+          <w:szCs w:val="24"/>
+        </w:rPr>
+      </w:pPr>
+      <w:r>
+        <w:rPr>
+          <w:sz w:val="24"/>
+          <w:szCs w:val="24"/>
+        </w:rPr>
+        <w:t>Autumn 2020- HTML, CSS, Javascript, Ruby</w:t>
       </w:r>
     </w:p>
     <w:p>
@@ -4503,23 +4086,7 @@
           <w:sz w:val="24"/>
           <w:szCs w:val="24"/>
         </w:rPr>
-        <w:t xml:space="preserve">I have a bunch of disparate journals going on, but the idea is to get a stream that I can start to pull together material for a </w:t>
-      </w:r>
-      <w:proofErr w:type="spellStart"/>
-      <w:r>
-        <w:rPr>
-          <w:sz w:val="24"/>
-          <w:szCs w:val="24"/>
-        </w:rPr>
-        <w:t>coverletter</w:t>
-      </w:r>
-      <w:proofErr w:type="spellEnd"/>
-      <w:r>
-        <w:rPr>
-          <w:sz w:val="24"/>
-          <w:szCs w:val="24"/>
-        </w:rPr>
-        <w:t xml:space="preserve">, letter to friends in tech, as well as blog entries. </w:t>
+        <w:t xml:space="preserve">I have a bunch of disparate journals going on, but the idea is to get a stream that I can start to pull together material for a coverletter, letter to friends in tech, as well as blog entries. </w:t>
       </w:r>
     </w:p>
     <w:p>
@@ -4587,71 +4154,7 @@
           <w:sz w:val="24"/>
           <w:szCs w:val="24"/>
         </w:rPr>
-        <w:t xml:space="preserve">Last night before going to be too late after staying up to read about coding interviews. Lulling on the couch trying to reverse engineer a CS degree by </w:t>
-      </w:r>
-      <w:proofErr w:type="spellStart"/>
-      <w:r>
-        <w:rPr>
-          <w:sz w:val="24"/>
-          <w:szCs w:val="24"/>
-        </w:rPr>
-        <w:t>ereading</w:t>
-      </w:r>
-      <w:proofErr w:type="spellEnd"/>
-      <w:r>
-        <w:rPr>
-          <w:sz w:val="24"/>
-          <w:szCs w:val="24"/>
-        </w:rPr>
-        <w:t xml:space="preserve"> a book about how to get hired at Google. Finally looking at Java-- its not as ugly or unruly as I had imagined. Finally making more progress with </w:t>
-      </w:r>
-      <w:proofErr w:type="spellStart"/>
-      <w:r>
-        <w:rPr>
-          <w:sz w:val="24"/>
-          <w:szCs w:val="24"/>
-        </w:rPr>
-        <w:t>RSpec</w:t>
-      </w:r>
-      <w:proofErr w:type="spellEnd"/>
-      <w:r>
-        <w:rPr>
-          <w:sz w:val="24"/>
-          <w:szCs w:val="24"/>
-        </w:rPr>
-        <w:t xml:space="preserve">-- I had to be broken on this </w:t>
-      </w:r>
-      <w:proofErr w:type="spellStart"/>
-      <w:r>
-        <w:rPr>
-          <w:sz w:val="24"/>
-          <w:szCs w:val="24"/>
-        </w:rPr>
-        <w:t>whell</w:t>
-      </w:r>
-      <w:proofErr w:type="spellEnd"/>
-      <w:r>
-        <w:rPr>
-          <w:sz w:val="24"/>
-          <w:szCs w:val="24"/>
-        </w:rPr>
-        <w:t xml:space="preserve">. Finally not smoking weed </w:t>
-      </w:r>
-      <w:proofErr w:type="spellStart"/>
-      <w:r>
-        <w:rPr>
-          <w:sz w:val="24"/>
-          <w:szCs w:val="24"/>
-        </w:rPr>
-        <w:t>everyday</w:t>
-      </w:r>
-      <w:proofErr w:type="spellEnd"/>
-      <w:r>
-        <w:rPr>
-          <w:sz w:val="24"/>
-          <w:szCs w:val="24"/>
-        </w:rPr>
-        <w:t xml:space="preserve">. Hasn’t even been a week yet, but more ore less I am now 7 days THC free. THC is a sacrament. Something to be taken seriously-- something to take ritualistically. </w:t>
+        <w:t xml:space="preserve">Last night before going to be too late after staying up to read about coding interviews. Lulling on the couch trying to reverse engineer a CS degree by ereading a book about how to get hired at Google. Finally looking at Java-- its not as ugly or unruly as I had imagined. Finally making more progress with RSpec-- I had to be broken on this whell. Finally not smoking weed everyday. Hasn’t even been a week yet, but more ore less I am now 7 days THC free. THC is a sacrament. Something to be taken seriously-- something to take ritualistically. </w:t>
       </w:r>
       <w:r>
         <w:rPr>
@@ -4769,7 +4272,6 @@
           <w:sz w:val="24"/>
           <w:szCs w:val="24"/>
         </w:rPr>
-        <w:lastRenderedPageBreak/>
         <w:t>Used to think that all was one</w:t>
       </w:r>
     </w:p>
@@ -5011,37 +4513,12 @@
           <w:szCs w:val="24"/>
         </w:rPr>
       </w:pPr>
-      <w:proofErr w:type="spellStart"/>
-      <w:r>
-        <w:rPr>
-          <w:sz w:val="24"/>
-          <w:szCs w:val="24"/>
-        </w:rPr>
-        <w:t>Pursured</w:t>
-      </w:r>
-      <w:proofErr w:type="spellEnd"/>
-      <w:r>
-        <w:rPr>
-          <w:sz w:val="24"/>
-          <w:szCs w:val="24"/>
-        </w:rPr>
-        <w:t xml:space="preserve"> Luxury Retail as a means to improve my Chinese professionally. Worked my way up from being a Cashier and jeans folder at Burberry to selling Omega Watches to selling Rolex Watches to selling Graff Diamonds before returning back to watches with Rolex and Patek Philippe as my main products. Discovered programming through Ruby, though had my first nascent programming twitch when I “hacked” my Microsoft Outlook (meaning I used it in a very systematic, </w:t>
-      </w:r>
-      <w:proofErr w:type="spellStart"/>
-      <w:r>
-        <w:rPr>
-          <w:sz w:val="24"/>
-          <w:szCs w:val="24"/>
-        </w:rPr>
-        <w:t>sustemized</w:t>
-      </w:r>
-      <w:proofErr w:type="spellEnd"/>
-      <w:r>
-        <w:rPr>
-          <w:sz w:val="24"/>
-          <w:szCs w:val="24"/>
-        </w:rPr>
-        <w:t xml:space="preserve">, streamlined way as a CRM system to keep track of my client interactions, repairs, sales, product availability , events, etc. </w:t>
+      <w:r>
+        <w:rPr>
+          <w:sz w:val="24"/>
+          <w:szCs w:val="24"/>
+        </w:rPr>
+        <w:t xml:space="preserve">Pursured Luxury Retail as a means to improve my Chinese professionally. Worked my way up from being a Cashier and jeans folder at Burberry to selling Omega Watches to selling Rolex Watches to selling Graff Diamonds before returning back to watches with Rolex and Patek Philippe as my main products. Discovered programming through Ruby, though had my first nascent programming twitch when I “hacked” my Microsoft Outlook (meaning I used it in a very systematic, sustemized, streamlined way as a CRM system to keep track of my client interactions, repairs, sales, product availability , events, etc. </w:t>
       </w:r>
     </w:p>
     <w:p>
@@ -5094,24 +4571,7 @@
           <w:sz w:val="24"/>
           <w:szCs w:val="24"/>
         </w:rPr>
-        <w:lastRenderedPageBreak/>
-        <w:t xml:space="preserve">Sales experience was certainly challenging, but I think ultimately really invaluable. I was able to interact with a lot of different people and connect with them in intentional ways within the flow of my work. I spoke a lot. This was great for my English and my Chinese.  Even my Spanish came in to play </w:t>
-      </w:r>
-      <w:proofErr w:type="spellStart"/>
-      <w:r>
-        <w:rPr>
-          <w:sz w:val="24"/>
-          <w:szCs w:val="24"/>
-        </w:rPr>
-        <w:t>ever</w:t>
-      </w:r>
-      <w:proofErr w:type="spellEnd"/>
-      <w:r>
-        <w:rPr>
-          <w:sz w:val="24"/>
-          <w:szCs w:val="24"/>
-        </w:rPr>
-        <w:t xml:space="preserve"> now and then.  I learned a lot. I learned that sales is all about understanding the market, your product, and believing in the value proposition that you are offering.  </w:t>
+        <w:t xml:space="preserve">Sales experience was certainly challenging, but I think ultimately really invaluable. I was able to interact with a lot of different people and connect with them in intentional ways within the flow of my work. I spoke a lot. This was great for my English and my Chinese.  Even my Spanish came in to play ever now and then.  I learned a lot. I learned that sales is all about understanding the market, your product, and believing in the value proposition that you are offering.  </w:t>
       </w:r>
     </w:p>
     <w:p>
@@ -5267,15 +4727,7 @@
     </w:p>
     <w:p>
       <w:r>
-        <w:t xml:space="preserve">People in North American generally have more abundance of resources and leisure time than past generations. At the same time though, modern day people are being taxed with different challenges. We find problems with things. </w:t>
-      </w:r>
-      <w:proofErr w:type="spellStart"/>
-      <w:r>
-        <w:t>Its</w:t>
-      </w:r>
-      <w:proofErr w:type="spellEnd"/>
-      <w:r>
-        <w:t xml:space="preserve"> one of our talents as rational, crafty creatures. Our character and creative spirit determines how we respond to these problems. Our character and spirit determines which problems we respond to and to what degree.  </w:t>
+        <w:t xml:space="preserve">People in North American generally have more abundance of resources and leisure time than past generations. At the same time though, modern day people are being taxed with different challenges. We find problems with things. Its one of our talents as rational, crafty creatures. Our character and creative spirit determines how we respond to these problems. Our character and spirit determines which problems we respond to and to what degree.  </w:t>
       </w:r>
     </w:p>
     <w:p>
@@ -5294,7 +4746,6 @@
     </w:p>
     <w:p>
       <w:r>
-        <w:lastRenderedPageBreak/>
         <w:t xml:space="preserve">Talk to people about technology. How do they use it? What do they like about it? What do they not like? </w:t>
       </w:r>
     </w:p>
@@ -5398,23 +4849,7 @@
           <w:sz w:val="24"/>
           <w:szCs w:val="24"/>
         </w:rPr>
-        <w:t xml:space="preserve">Establish a </w:t>
-      </w:r>
-      <w:proofErr w:type="spellStart"/>
-      <w:r>
-        <w:rPr>
-          <w:sz w:val="24"/>
-          <w:szCs w:val="24"/>
-        </w:rPr>
-        <w:t>longterm</w:t>
-      </w:r>
-      <w:proofErr w:type="spellEnd"/>
-      <w:r>
-        <w:rPr>
-          <w:sz w:val="24"/>
-          <w:szCs w:val="24"/>
-        </w:rPr>
-        <w:t>, sustainable vocation in which I can continually learn an expand my technical understanding, know-how, and problem solving ability.</w:t>
+        <w:t>Establish a longterm, sustainable vocation in which I can continually learn an expand my technical understanding, know-how, and problem solving ability.</w:t>
       </w:r>
     </w:p>
     <w:p>
@@ -5449,15 +4884,7 @@
     </w:p>
     <w:p>
       <w:r>
-        <w:t xml:space="preserve">People in North American generally have more abundance of resources and leisure time than past generations. At the same time though, modern day people are being taxed with different challenges. We find problems with things. </w:t>
-      </w:r>
-      <w:proofErr w:type="spellStart"/>
-      <w:r>
-        <w:t>Its</w:t>
-      </w:r>
-      <w:proofErr w:type="spellEnd"/>
-      <w:r>
-        <w:t xml:space="preserve"> one of our talents as rational, crafty creatures. Our character and creative spirit determines how we respond to these problems. Our character and spirit determines which problems we respond to and to what degree.  </w:t>
+        <w:t xml:space="preserve">People in North American generally have more abundance of resources and leisure time than past generations. At the same time though, modern day people are being taxed with different challenges. We find problems with things. Its one of our talents as rational, crafty creatures. Our character and creative spirit determines how we respond to these problems. Our character and spirit determines which problems we respond to and to what degree.  </w:t>
       </w:r>
     </w:p>
     <w:p>
@@ -5515,29 +4942,28 @@
         <w:rPr>
           <w:rFonts w:ascii="Times New Roman" w:hAnsi="Times New Roman" w:cs="Times New Roman"/>
         </w:rPr>
-        <w:t>This addition to my writing and Chinese and sales/</w:t>
-      </w:r>
-      <w:proofErr w:type="spellStart"/>
-      <w:r>
+        <w:t>This addition to my writing and Chinese and sales/crm background should put me on a path to a more fully formed and sustainable vocation.</w:t>
+      </w:r>
+    </w:p>
+    <w:p>
+      <w:pPr>
         <w:rPr>
           <w:rFonts w:ascii="Times New Roman" w:hAnsi="Times New Roman" w:cs="Times New Roman"/>
         </w:rPr>
-        <w:t>crm</w:t>
-      </w:r>
-      <w:proofErr w:type="spellEnd"/>
-      <w:r>
+      </w:pPr>
+    </w:p>
+    <w:p>
+      <w:pPr>
         <w:rPr>
           <w:rFonts w:ascii="Times New Roman" w:hAnsi="Times New Roman" w:cs="Times New Roman"/>
         </w:rPr>
-        <w:t xml:space="preserve"> background should put me on a path to a more fully formed and sustainable vocation.</w:t>
-      </w:r>
-    </w:p>
-    <w:p>
-      <w:pPr>
+      </w:pPr>
+      <w:r>
         <w:rPr>
           <w:rFonts w:ascii="Times New Roman" w:hAnsi="Times New Roman" w:cs="Times New Roman"/>
         </w:rPr>
-      </w:pPr>
+        <w:t>4/6/2020</w:t>
+      </w:r>
     </w:p>
     <w:p>
       <w:pPr>
@@ -5549,7 +4975,7 @@
         <w:rPr>
           <w:rFonts w:ascii="Times New Roman" w:hAnsi="Times New Roman" w:cs="Times New Roman"/>
         </w:rPr>
-        <w:t>4/6/2020</w:t>
+        <w:t>Can’t I just write letters and ramble at people, or am I worried that writing about our comings and goingsm our small trials and tribulations, just living, will somehow expose my narcissistic existence?</w:t>
       </w:r>
     </w:p>
     <w:p>
@@ -5562,21 +4988,20 @@
         <w:rPr>
           <w:rFonts w:ascii="Times New Roman" w:hAnsi="Times New Roman" w:cs="Times New Roman"/>
         </w:rPr>
-        <w:t xml:space="preserve">Can’t I just write letters and ramble at people, or am I worried that writing about our comings and </w:t>
-      </w:r>
-      <w:proofErr w:type="spellStart"/>
-      <w:r>
+        <w:t>It’s all right to be tired.</w:t>
+      </w:r>
+    </w:p>
+    <w:p>
+      <w:pPr>
         <w:rPr>
           <w:rFonts w:ascii="Times New Roman" w:hAnsi="Times New Roman" w:cs="Times New Roman"/>
         </w:rPr>
-        <w:t>goingsm</w:t>
-      </w:r>
-      <w:proofErr w:type="spellEnd"/>
+      </w:pPr>
       <w:r>
         <w:rPr>
           <w:rFonts w:ascii="Times New Roman" w:hAnsi="Times New Roman" w:cs="Times New Roman"/>
         </w:rPr>
-        <w:t xml:space="preserve"> our small trials and tribulations, just living, will somehow expose my narcissistic existence?</w:t>
+        <w:t>It’s all right to want to sleep.</w:t>
       </w:r>
     </w:p>
     <w:p>
@@ -5585,33 +5010,6 @@
           <w:rFonts w:ascii="Times New Roman" w:hAnsi="Times New Roman" w:cs="Times New Roman"/>
         </w:rPr>
       </w:pPr>
-      <w:r>
-        <w:rPr>
-          <w:rFonts w:ascii="Times New Roman" w:hAnsi="Times New Roman" w:cs="Times New Roman"/>
-        </w:rPr>
-        <w:lastRenderedPageBreak/>
-        <w:t>It’s all right to be tired.</w:t>
-      </w:r>
-    </w:p>
-    <w:p>
-      <w:pPr>
-        <w:rPr>
-          <w:rFonts w:ascii="Times New Roman" w:hAnsi="Times New Roman" w:cs="Times New Roman"/>
-        </w:rPr>
-      </w:pPr>
-      <w:r>
-        <w:rPr>
-          <w:rFonts w:ascii="Times New Roman" w:hAnsi="Times New Roman" w:cs="Times New Roman"/>
-        </w:rPr>
-        <w:t>It’s all right to want to sleep.</w:t>
-      </w:r>
-    </w:p>
-    <w:p>
-      <w:pPr>
-        <w:rPr>
-          <w:rFonts w:ascii="Times New Roman" w:hAnsi="Times New Roman" w:cs="Times New Roman"/>
-        </w:rPr>
-      </w:pPr>
     </w:p>
     <w:p>
       <w:pPr>
@@ -5633,21 +5031,17 @@
       <w:pPr>
         <w:contextualSpacing/>
       </w:pPr>
-      <w:proofErr w:type="spellStart"/>
       <w:r>
         <w:t>Github</w:t>
       </w:r>
-      <w:proofErr w:type="spellEnd"/>
     </w:p>
     <w:p>
       <w:pPr>
         <w:contextualSpacing/>
       </w:pPr>
-      <w:proofErr w:type="spellStart"/>
       <w:r>
         <w:t>Wordpress</w:t>
       </w:r>
-      <w:proofErr w:type="spellEnd"/>
     </w:p>
     <w:p>
       <w:pPr>
@@ -5684,13 +5078,8 @@
       <w:pPr>
         <w:contextualSpacing/>
       </w:pPr>
-      <w:proofErr w:type="spellStart"/>
-      <w:r>
-        <w:t>Codecademy</w:t>
-      </w:r>
-      <w:proofErr w:type="spellEnd"/>
-      <w:r>
-        <w:t xml:space="preserve"> has a Ruby module don’t you know?</w:t>
+      <w:r>
+        <w:t>Codecademy has a Ruby module don’t you know?</w:t>
       </w:r>
     </w:p>
     <w:p>
@@ -5748,13 +5137,8 @@
         <w:contextualSpacing/>
       </w:pPr>
       <w:r>
-        <w:t xml:space="preserve">PHP, MySQL, </w:t>
-      </w:r>
-      <w:proofErr w:type="spellStart"/>
-      <w:r>
-        <w:t>Javascript</w:t>
-      </w:r>
-      <w:proofErr w:type="spellEnd"/>
+        <w:t>PHP, MySQL, Javascript</w:t>
+      </w:r>
     </w:p>
     <w:p>
       <w:pPr>
@@ -5794,38 +5178,33 @@
         <w:contextualSpacing/>
       </w:pPr>
       <w:r>
-        <w:t xml:space="preserve">Develop </w:t>
-      </w:r>
-      <w:proofErr w:type="spellStart"/>
-      <w:r>
-        <w:t>Eccentrities</w:t>
-      </w:r>
-      <w:proofErr w:type="spellEnd"/>
-    </w:p>
-    <w:p>
-      <w:pPr>
-        <w:rPr>
-          <w:sz w:val="24"/>
-          <w:szCs w:val="24"/>
-        </w:rPr>
-      </w:pPr>
-    </w:p>
-    <w:p>
-      <w:pPr>
-        <w:rPr>
-          <w:sz w:val="24"/>
-          <w:szCs w:val="24"/>
-        </w:rPr>
-      </w:pPr>
-    </w:p>
-    <w:p>
-      <w:pPr>
-        <w:rPr>
-          <w:sz w:val="24"/>
-          <w:szCs w:val="24"/>
-        </w:rPr>
-      </w:pPr>
-      <w:bookmarkStart w:id="2" w:name="ACTIVITY"/>
+        <w:t>Develop Eccentrities</w:t>
+      </w:r>
+    </w:p>
+    <w:p>
+      <w:pPr>
+        <w:rPr>
+          <w:sz w:val="24"/>
+          <w:szCs w:val="24"/>
+        </w:rPr>
+      </w:pPr>
+    </w:p>
+    <w:p>
+      <w:pPr>
+        <w:rPr>
+          <w:sz w:val="24"/>
+          <w:szCs w:val="24"/>
+        </w:rPr>
+      </w:pPr>
+    </w:p>
+    <w:p>
+      <w:pPr>
+        <w:rPr>
+          <w:sz w:val="24"/>
+          <w:szCs w:val="24"/>
+        </w:rPr>
+      </w:pPr>
+      <w:bookmarkStart w:id="3" w:name="ACTIVITY"/>
       <w:r>
         <w:rPr>
           <w:sz w:val="24"/>
@@ -5834,7 +5213,7 @@
         <w:t>ACTIVITY:</w:t>
       </w:r>
     </w:p>
-    <w:bookmarkEnd w:id="2"/>
+    <w:bookmarkEnd w:id="3"/>
     <w:p>
       <w:pPr>
         <w:rPr>
@@ -5893,7 +5272,6 @@
     </w:p>
     <w:p>
       <w:r>
-        <w:lastRenderedPageBreak/>
         <w:t>Address issue with Outlook</w:t>
       </w:r>
     </w:p>
@@ -5904,48 +5282,20 @@
     </w:p>
     <w:p>
       <w:r>
-        <w:t xml:space="preserve">How do I integrate a </w:t>
-      </w:r>
-      <w:proofErr w:type="spellStart"/>
-      <w:r>
-        <w:t>databaste</w:t>
-      </w:r>
-      <w:proofErr w:type="spellEnd"/>
-      <w:r>
-        <w:t xml:space="preserve"> into my </w:t>
-      </w:r>
-      <w:proofErr w:type="spellStart"/>
-      <w:r>
-        <w:t>DevSite</w:t>
-      </w:r>
-      <w:proofErr w:type="spellEnd"/>
+        <w:t>How do I integrate a databaste into my DevSite</w:t>
+      </w:r>
     </w:p>
     <w:p/>
     <w:p/>
     <w:p>
       <w:r>
-        <w:t>Arduino/</w:t>
-      </w:r>
-      <w:proofErr w:type="spellStart"/>
-      <w:r>
-        <w:t>Raspberri</w:t>
-      </w:r>
-      <w:proofErr w:type="spellEnd"/>
-      <w:r>
-        <w:t xml:space="preserve"> Pi Project by OCB</w:t>
-      </w:r>
-    </w:p>
-    <w:p>
-      <w:r>
-        <w:t xml:space="preserve">OCB Survey? Fun </w:t>
-      </w:r>
-      <w:proofErr w:type="spellStart"/>
-      <w:r>
-        <w:t>datavisualizations</w:t>
-      </w:r>
-      <w:proofErr w:type="spellEnd"/>
-      <w:r>
-        <w:t xml:space="preserve"> of the answers (Tableaux?)</w:t>
+        <w:t>Arduino/Raspberri Pi Project by OCB</w:t>
+      </w:r>
+    </w:p>
+    <w:p>
+      <w:r>
+        <w:lastRenderedPageBreak/>
+        <w:t>OCB Survey? Fun datavisualizations of the answers (Tableaux?)</w:t>
       </w:r>
     </w:p>
     <w:p>
@@ -6037,15 +5387,7 @@
     </w:p>
     <w:p>
       <w:r>
-        <w:t xml:space="preserve">I am in a really good place here.  I can give my objects attributes and I know the commands from setting up their assigning and calling… now I just need more practice with control flow.  I need to get into </w:t>
-      </w:r>
-      <w:proofErr w:type="spellStart"/>
-      <w:r>
-        <w:t>irb</w:t>
-      </w:r>
-      <w:proofErr w:type="spellEnd"/>
-      <w:r>
-        <w:t xml:space="preserve"> and see how you can make the program interactive…</w:t>
+        <w:t>I am in a really good place here.  I can give my objects attributes and I know the commands from setting up their assigning and calling… now I just need more practice with control flow.  I need to get into irb and see how you can make the program interactive…</w:t>
       </w:r>
     </w:p>
     <w:p/>
@@ -6131,17 +5473,17 @@
     </w:p>
     <w:p>
       <w:r>
+        <w:t>Learn the google API shit… go work for google… or find more apprenticeship programs and then do the things that you need to do to do those things.  Take care of your body.  This is a spiritual discipline.</w:t>
+      </w:r>
+    </w:p>
+    <w:p>
+      <w:r>
+        <w:t xml:space="preserve">Writing project builder—a way to cross reference topics and build a larger writing piece over time. Helps you break down your idea and organize it. Flush out all of the different components and create a place to cultivate them over time.  </w:t>
+      </w:r>
+    </w:p>
+    <w:p>
+      <w:r>
         <w:lastRenderedPageBreak/>
-        <w:t>Learn the google API shit… go work for google… or find more apprenticeship programs and then do the things that you need to do to do those things.  Take care of your body.  This is a spiritual discipline.</w:t>
-      </w:r>
-    </w:p>
-    <w:p>
-      <w:r>
-        <w:t xml:space="preserve">Writing project builder—a way to cross reference topics and build a larger writing piece over time. Helps you break down your idea and organize it. Flush out all of the different components and create a place to cultivate them over time.  </w:t>
-      </w:r>
-    </w:p>
-    <w:p>
-      <w:r>
         <w:t xml:space="preserve">I think the utter fragmentation of parenting and the watch hustle while trying to keep meaningful moving ahead with Chinese, writing, and Coding, stripped me to the studs. Broke me down like a cardboard box. Gave me an opportunity to begin again.  </w:t>
       </w:r>
     </w:p>
@@ -6188,15 +5530,7 @@
     </w:p>
     <w:p>
       <w:r>
-        <w:t xml:space="preserve">If it is unrealistic for me to become a data scientist at this point in my life, I can at the very least become a very competent data technician.  And the computer is the tool and the web is an extension of the too, and the digital realm is an extension of ourselves.  Containing incremental invitations to become as one.  And she shall have her way with our philosophy.  Young as we once were with our unformed conception of what life is and what it could be.  </w:t>
-      </w:r>
-      <w:proofErr w:type="spellStart"/>
-      <w:r>
-        <w:t>Weltschauen</w:t>
-      </w:r>
-      <w:proofErr w:type="spellEnd"/>
-      <w:r>
-        <w:t>.  With branches.</w:t>
+        <w:t>If it is unrealistic for me to become a data scientist at this point in my life, I can at the very least become a very competent data technician.  And the computer is the tool and the web is an extension of the too, and the digital realm is an extension of ourselves.  Containing incremental invitations to become as one.  And she shall have her way with our philosophy.  Young as we once were with our unformed conception of what life is and what it could be.  Weltschauen.  With branches.</w:t>
       </w:r>
     </w:p>
     <w:p>
@@ -6227,13 +5561,8 @@
           <w:numId w:val="10"/>
         </w:numPr>
       </w:pPr>
-      <w:proofErr w:type="spellStart"/>
-      <w:r>
-        <w:t>Skillcrush</w:t>
-      </w:r>
-      <w:proofErr w:type="spellEnd"/>
-      <w:r>
-        <w:t xml:space="preserve"> Blueprint… (feeling like this should be a good option- a little overwhelmed with all of the potential options.</w:t>
+      <w:r>
+        <w:t>Skillcrush Blueprint… (feeling like this should be a good option- a little overwhelmed with all of the potential options.</w:t>
       </w:r>
     </w:p>
     <w:p>
@@ -6245,13 +5574,8 @@
         </w:numPr>
       </w:pPr>
       <w:r>
-        <w:t xml:space="preserve">Learn about Git and </w:t>
-      </w:r>
-      <w:proofErr w:type="spellStart"/>
-      <w:r>
-        <w:t>Github</w:t>
-      </w:r>
-      <w:proofErr w:type="spellEnd"/>
+        <w:t>Learn about Git and Github</w:t>
+      </w:r>
     </w:p>
     <w:p>
       <w:pPr>
@@ -6293,11 +5617,9 @@
           <w:numId w:val="10"/>
         </w:numPr>
       </w:pPr>
-      <w:proofErr w:type="spellStart"/>
       <w:r>
         <w:t>Jquery</w:t>
       </w:r>
-      <w:proofErr w:type="spellEnd"/>
     </w:p>
     <w:p>
       <w:pPr>
@@ -6372,7 +5694,6 @@
           <w:numId w:val="10"/>
         </w:numPr>
       </w:pPr>
-      <w:proofErr w:type="spellStart"/>
       <w:r>
         <w:rPr>
           <w:rFonts w:hint="eastAsia"/>
@@ -6380,11 +5701,7 @@
         <w:t>Khan</w:t>
       </w:r>
       <w:r>
-        <w:t>cademy</w:t>
-      </w:r>
-      <w:proofErr w:type="spellEnd"/>
-      <w:r>
-        <w:t>: Drawing using JavaScript: focus on following directions, embracing documentation.</w:t>
+        <w:t>cademy: Drawing using JavaScript: focus on following directions, embracing documentation.</w:t>
       </w:r>
     </w:p>
     <w:p>
@@ -6414,15 +5731,7 @@
         <w:t>//</w:t>
       </w:r>
       <w:r>
-        <w:t xml:space="preserve">also did interview prep for </w:t>
-      </w:r>
-      <w:proofErr w:type="spellStart"/>
-      <w:r>
-        <w:t>Razny</w:t>
-      </w:r>
-      <w:proofErr w:type="spellEnd"/>
-      <w:r>
-        <w:t xml:space="preserve"> interview- Let’s get back to watches… even if it is just for a couple more years.</w:t>
+        <w:t>also did interview prep for Razny interview- Let’s get back to watches… even if it is just for a couple more years.</w:t>
       </w:r>
     </w:p>
     <w:p/>
@@ -6479,15 +5788,7 @@
         </w:numPr>
       </w:pPr>
       <w:r>
-        <w:t xml:space="preserve">Remember the inspiration of </w:t>
-      </w:r>
-      <w:proofErr w:type="spellStart"/>
-      <w:r>
-        <w:t>Synthwave</w:t>
-      </w:r>
-      <w:proofErr w:type="spellEnd"/>
-      <w:r>
-        <w:t>, retro electro and Philip Glass’s “Glassworks”</w:t>
+        <w:t>Remember the inspiration of Synthwave, retro electro and Philip Glass’s “Glassworks”</w:t>
       </w:r>
       <w:r>
         <w:tab/>
@@ -6507,87 +5808,79 @@
         </w:numPr>
       </w:pPr>
       <w:r>
+        <w:t>Interpolation is when you assert a variable into a string.</w:t>
+      </w:r>
+    </w:p>
+    <w:p>
+      <w:pPr>
+        <w:pStyle w:val="ListParagraph"/>
+        <w:numPr>
+          <w:ilvl w:val="0"/>
+          <w:numId w:val="10"/>
+        </w:numPr>
+      </w:pPr>
+      <w:r>
+        <w:t>What is control flow?</w:t>
+      </w:r>
+    </w:p>
+    <w:p>
+      <w:pPr>
+        <w:pStyle w:val="ListParagraph"/>
+        <w:numPr>
+          <w:ilvl w:val="0"/>
+          <w:numId w:val="10"/>
+        </w:numPr>
+      </w:pPr>
+      <w:r>
+        <w:t>Poetry is feeling for your mind… isn’t all feeling feeling for your mind?</w:t>
+      </w:r>
+    </w:p>
+    <w:p>
+      <w:pPr>
+        <w:pStyle w:val="ListParagraph"/>
+        <w:numPr>
+          <w:ilvl w:val="0"/>
+          <w:numId w:val="10"/>
+        </w:numPr>
+      </w:pPr>
+      <w:r>
+        <w:t>All variables that have been created and set are truthy.</w:t>
+      </w:r>
+    </w:p>
+    <w:p>
+      <w:pPr>
+        <w:pStyle w:val="ListParagraph"/>
+        <w:numPr>
+          <w:ilvl w:val="0"/>
+          <w:numId w:val="10"/>
+        </w:numPr>
+      </w:pPr>
+      <w:r>
+        <w:t>Any code in curly brackets is also known as a block.</w:t>
+      </w:r>
+    </w:p>
+    <w:p>
+      <w:pPr>
+        <w:pStyle w:val="ListParagraph"/>
+        <w:numPr>
+          <w:ilvl w:val="0"/>
+          <w:numId w:val="10"/>
+        </w:numPr>
+      </w:pPr>
+      <w:r>
+        <w:t>Ternary operator( if else if else; switch case default)</w:t>
+      </w:r>
+    </w:p>
+    <w:p>
+      <w:pPr>
+        <w:pStyle w:val="ListParagraph"/>
+        <w:numPr>
+          <w:ilvl w:val="0"/>
+          <w:numId w:val="10"/>
+        </w:numPr>
+      </w:pPr>
+      <w:r>
         <w:lastRenderedPageBreak/>
-        <w:t>Interpolation is when you assert a variable into a string.</w:t>
-      </w:r>
-    </w:p>
-    <w:p>
-      <w:pPr>
-        <w:pStyle w:val="ListParagraph"/>
-        <w:numPr>
-          <w:ilvl w:val="0"/>
-          <w:numId w:val="10"/>
-        </w:numPr>
-      </w:pPr>
-      <w:r>
-        <w:t>What is control flow?</w:t>
-      </w:r>
-    </w:p>
-    <w:p>
-      <w:pPr>
-        <w:pStyle w:val="ListParagraph"/>
-        <w:numPr>
-          <w:ilvl w:val="0"/>
-          <w:numId w:val="10"/>
-        </w:numPr>
-      </w:pPr>
-      <w:r>
-        <w:t xml:space="preserve">Poetry is feeling for your mind… isn’t all feeling </w:t>
-      </w:r>
-      <w:proofErr w:type="spellStart"/>
-      <w:r>
-        <w:t>feeling</w:t>
-      </w:r>
-      <w:proofErr w:type="spellEnd"/>
-      <w:r>
-        <w:t xml:space="preserve"> for your mind?</w:t>
-      </w:r>
-    </w:p>
-    <w:p>
-      <w:pPr>
-        <w:pStyle w:val="ListParagraph"/>
-        <w:numPr>
-          <w:ilvl w:val="0"/>
-          <w:numId w:val="10"/>
-        </w:numPr>
-      </w:pPr>
-      <w:r>
-        <w:t>All variables that have been created and set are truthy.</w:t>
-      </w:r>
-    </w:p>
-    <w:p>
-      <w:pPr>
-        <w:pStyle w:val="ListParagraph"/>
-        <w:numPr>
-          <w:ilvl w:val="0"/>
-          <w:numId w:val="10"/>
-        </w:numPr>
-      </w:pPr>
-      <w:r>
-        <w:t>Any code in curly brackets is also known as a block.</w:t>
-      </w:r>
-    </w:p>
-    <w:p>
-      <w:pPr>
-        <w:pStyle w:val="ListParagraph"/>
-        <w:numPr>
-          <w:ilvl w:val="0"/>
-          <w:numId w:val="10"/>
-        </w:numPr>
-      </w:pPr>
-      <w:r>
-        <w:t>Ternary operator( if else if else; switch case default)</w:t>
-      </w:r>
-    </w:p>
-    <w:p>
-      <w:pPr>
-        <w:pStyle w:val="ListParagraph"/>
-        <w:numPr>
-          <w:ilvl w:val="0"/>
-          <w:numId w:val="10"/>
-        </w:numPr>
-      </w:pPr>
-      <w:r>
         <w:t>Parameters are variables in a function definition that represent data we can input into the function.</w:t>
       </w:r>
     </w:p>
@@ -6650,15 +5943,7 @@
     <w:p/>
     <w:p>
       <w:r>
-        <w:t>Switch(</w:t>
-      </w:r>
-      <w:proofErr w:type="spellStart"/>
-      <w:r>
-        <w:t>groceryItem</w:t>
-      </w:r>
-      <w:proofErr w:type="spellEnd"/>
-      <w:r>
-        <w:t>)</w:t>
+        <w:t>Switch(groceryItem)</w:t>
       </w:r>
     </w:p>
     <w:p>
@@ -6694,42 +5979,18 @@
     <w:p/>
     <w:p>
       <w:r>
-        <w:t xml:space="preserve">let </w:t>
-      </w:r>
-      <w:proofErr w:type="spellStart"/>
-      <w:r>
-        <w:t>calculatorIsOn</w:t>
-      </w:r>
-      <w:proofErr w:type="spellEnd"/>
-      <w:r>
-        <w:t xml:space="preserve"> = false;</w:t>
-      </w:r>
-    </w:p>
-    <w:p>
-      <w:r>
-        <w:t xml:space="preserve">const </w:t>
-      </w:r>
-      <w:proofErr w:type="spellStart"/>
-      <w:r>
-        <w:t>pressPowerButton</w:t>
-      </w:r>
-      <w:proofErr w:type="spellEnd"/>
-      <w:r>
-        <w:t xml:space="preserve"> = () = &gt; {</w:t>
+        <w:t>let calculatorIsOn = false;</w:t>
+      </w:r>
+    </w:p>
+    <w:p>
+      <w:r>
+        <w:t>const pressPowerButton = () = &gt; {</w:t>
       </w:r>
     </w:p>
     <w:p>
       <w:r>
         <w:tab/>
-        <w:t>if (</w:t>
-      </w:r>
-      <w:proofErr w:type="spellStart"/>
-      <w:r>
-        <w:t>calculatorIsOn</w:t>
-      </w:r>
-      <w:proofErr w:type="spellEnd"/>
-      <w:r>
-        <w:t>) {</w:t>
+        <w:t>if (calculatorIsOn) {</w:t>
       </w:r>
     </w:p>
     <w:p>
@@ -6747,14 +6008,7 @@
       </w:r>
       <w:r>
         <w:tab/>
-      </w:r>
-      <w:proofErr w:type="spellStart"/>
-      <w:r>
-        <w:t>calculatorIsOn</w:t>
-      </w:r>
-      <w:proofErr w:type="spellEnd"/>
-      <w:r>
-        <w:t>= false</w:t>
+        <w:t>calculatorIsOn= false</w:t>
       </w:r>
     </w:p>
     <w:p>
@@ -6778,14 +6032,7 @@
       </w:r>
       <w:r>
         <w:tab/>
-      </w:r>
-      <w:proofErr w:type="spellStart"/>
-      <w:r>
-        <w:t>calculatorIsOn</w:t>
-      </w:r>
-      <w:proofErr w:type="spellEnd"/>
-      <w:r>
-        <w:t>= true;</w:t>
+        <w:t>calculatorIsOn= true;</w:t>
       </w:r>
     </w:p>
     <w:p/>
@@ -6826,6 +6073,7 @@
         </w:numPr>
       </w:pPr>
       <w:r>
+        <w:lastRenderedPageBreak/>
         <w:t>Saved in the data constant and sent to the API as an argument passed to the .send() method</w:t>
       </w:r>
     </w:p>
@@ -6849,13 +6097,8 @@
           <w:numId w:val="11"/>
         </w:numPr>
       </w:pPr>
-      <w:proofErr w:type="spellStart"/>
-      <w:r>
-        <w:t>JSON.stringify</w:t>
-      </w:r>
-      <w:proofErr w:type="spellEnd"/>
-      <w:r>
-        <w:t>() method formats object as string</w:t>
+      <w:r>
+        <w:t>JSON.stringify() method formats object as string</w:t>
       </w:r>
     </w:p>
     <w:p>
@@ -6873,50 +6116,18 @@
     <w:p/>
     <w:p>
       <w:r>
-        <w:t>[</w:t>
-      </w:r>
-      <w:proofErr w:type="spellStart"/>
-      <w:r>
-        <w:t>XMLHttpRequest</w:t>
-      </w:r>
-      <w:proofErr w:type="spellEnd"/>
-      <w:r>
-        <w:t xml:space="preserve"> POST]</w:t>
+        <w:t>[XMLHttpRequest POST]</w:t>
       </w:r>
     </w:p>
     <w:p/>
     <w:p>
       <w:r>
-        <w:t xml:space="preserve">const </w:t>
-      </w:r>
-      <w:proofErr w:type="spellStart"/>
-      <w:r>
-        <w:t>xhr</w:t>
-      </w:r>
-      <w:proofErr w:type="spellEnd"/>
-      <w:r>
-        <w:t xml:space="preserve"> = new </w:t>
-      </w:r>
-      <w:proofErr w:type="spellStart"/>
-      <w:r>
-        <w:t>XMLHttpRequest</w:t>
-      </w:r>
-      <w:proofErr w:type="spellEnd"/>
-      <w:r>
-        <w:t>();</w:t>
-      </w:r>
-    </w:p>
-    <w:p>
-      <w:r>
-        <w:t xml:space="preserve">const </w:t>
-      </w:r>
-      <w:proofErr w:type="spellStart"/>
-      <w:r>
-        <w:t>url</w:t>
-      </w:r>
-      <w:proofErr w:type="spellEnd"/>
-      <w:r>
-        <w:t xml:space="preserve"> = ‘http:/api-to-call.com/endpoint’;</w:t>
+        <w:t>const xhr = new XMLHttpRequest();</w:t>
+      </w:r>
+    </w:p>
+    <w:p>
+      <w:r>
+        <w:t>const url = ‘http:/api-to-call.com/endpoint’;</w:t>
       </w:r>
     </w:p>
     <w:p>
@@ -6926,15 +6137,7 @@
         </w:rPr>
       </w:pPr>
       <w:r>
-        <w:t xml:space="preserve">const data = </w:t>
-      </w:r>
-      <w:proofErr w:type="spellStart"/>
-      <w:r>
-        <w:t>JSON.stringify</w:t>
-      </w:r>
-      <w:proofErr w:type="spellEnd"/>
-      <w:r>
-        <w:t xml:space="preserve">({id:’200’});  </w:t>
+        <w:t xml:space="preserve">const data = JSON.stringify({id:’200’});  </w:t>
       </w:r>
       <w:r>
         <w:rPr>
@@ -6944,53 +6147,19 @@
       </w:r>
     </w:p>
     <w:p>
-      <w:proofErr w:type="spellStart"/>
-      <w:r>
-        <w:t>xhr.responseType</w:t>
-      </w:r>
-      <w:proofErr w:type="spellEnd"/>
-      <w:r>
-        <w:t>=’</w:t>
-      </w:r>
-      <w:proofErr w:type="spellStart"/>
-      <w:r>
-        <w:t>json</w:t>
-      </w:r>
-      <w:proofErr w:type="spellEnd"/>
-      <w:r>
-        <w:t>’;</w:t>
-      </w:r>
-    </w:p>
-    <w:p>
-      <w:proofErr w:type="spellStart"/>
-      <w:r>
-        <w:t>xhr.onreadystatechange</w:t>
-      </w:r>
-      <w:proofErr w:type="spellEnd"/>
-      <w:r>
-        <w:t xml:space="preserve"> = function() {</w:t>
+      <w:r>
+        <w:t>xhr.responseType=’json’;</w:t>
+      </w:r>
+    </w:p>
+    <w:p>
+      <w:r>
+        <w:t>xhr.onreadystatechange = function() {</w:t>
       </w:r>
     </w:p>
     <w:p>
       <w:r>
         <w:tab/>
-        <w:t>if(</w:t>
-      </w:r>
-      <w:proofErr w:type="spellStart"/>
-      <w:r>
-        <w:t>xhr.readyState</w:t>
-      </w:r>
-      <w:proofErr w:type="spellEnd"/>
-      <w:r>
-        <w:t>===</w:t>
-      </w:r>
-      <w:proofErr w:type="spellStart"/>
-      <w:r>
-        <w:t>XMLHttpRequest.Done</w:t>
-      </w:r>
-      <w:proofErr w:type="spellEnd"/>
-      <w:r>
-        <w:t>){</w:t>
+        <w:t>if(xhr.readyState===XMLHttpRequest.Done){</w:t>
       </w:r>
     </w:p>
     <w:p>
@@ -7005,31 +6174,13 @@
       </w:r>
     </w:p>
     <w:p>
-      <w:proofErr w:type="spellStart"/>
-      <w:r>
-        <w:t>Xhr.open</w:t>
-      </w:r>
-      <w:proofErr w:type="spellEnd"/>
-      <w:r>
-        <w:t>(‘POST’,</w:t>
-      </w:r>
-      <w:proofErr w:type="spellStart"/>
-      <w:r>
-        <w:t>url</w:t>
-      </w:r>
-      <w:proofErr w:type="spellEnd"/>
-      <w:r>
-        <w:t>);</w:t>
-      </w:r>
-    </w:p>
-    <w:p>
-      <w:proofErr w:type="spellStart"/>
-      <w:r>
-        <w:t>Xhr.send</w:t>
-      </w:r>
-      <w:proofErr w:type="spellEnd"/>
-      <w:r>
-        <w:t>(data);</w:t>
+      <w:r>
+        <w:t>Xhr.open(‘POST’,url);</w:t>
+      </w:r>
+    </w:p>
+    <w:p>
+      <w:r>
+        <w:t>Xhr.send(data);</w:t>
       </w:r>
     </w:p>
     <w:p/>
@@ -7043,7 +6194,6 @@
           <w:vertAlign w:val="superscript"/>
         </w:rPr>
       </w:pPr>
-      <w:proofErr w:type="spellStart"/>
       <w:r>
         <w:rPr>
           <w:rFonts w:ascii="Arial" w:hAnsi="Arial" w:cs="Arial"/>
@@ -7055,7 +6205,6 @@
         </w:rPr>
         <w:t>XMLHttpRequest</w:t>
       </w:r>
-      <w:proofErr w:type="spellEnd"/>
       <w:r>
         <w:rPr>
           <w:rFonts w:ascii="Arial" w:hAnsi="Arial" w:cs="Arial"/>
@@ -7546,15 +6695,7 @@
         </w:numPr>
       </w:pPr>
       <w:r>
-        <w:t xml:space="preserve">A home page that pulls together social media feeds that I dip into: </w:t>
-      </w:r>
-      <w:proofErr w:type="spellStart"/>
-      <w:r>
-        <w:t>Whatsapp</w:t>
-      </w:r>
-      <w:proofErr w:type="spellEnd"/>
-      <w:r>
-        <w:t>, calendar, project reminders, bring the infinite notebook into the digital age.</w:t>
+        <w:t>A home page that pulls together social media feeds that I dip into: Whatsapp, calendar, project reminders, bring the infinite notebook into the digital age.</w:t>
       </w:r>
     </w:p>
     <w:p>
@@ -7618,7 +6759,7 @@
           <w:bCs/>
         </w:rPr>
       </w:pPr>
-      <w:bookmarkStart w:id="3" w:name="TOPICS"/>
+      <w:bookmarkStart w:id="4" w:name="TOPICS"/>
       <w:r>
         <w:rPr>
           <w:b/>
@@ -7626,7 +6767,7 @@
         </w:rPr>
         <w:t>TOPICS</w:t>
       </w:r>
-      <w:bookmarkEnd w:id="3"/>
+      <w:bookmarkEnd w:id="4"/>
     </w:p>
     <w:p>
       <w:pPr>
@@ -7650,15 +6791,7 @@
         <w:t>Tech and the Humanities:</w:t>
       </w:r>
       <w:r>
-        <w:t xml:space="preserve"> </w:t>
-      </w:r>
-      <w:proofErr w:type="spellStart"/>
-      <w:r>
-        <w:t>Standfords</w:t>
-      </w:r>
-      <w:proofErr w:type="spellEnd"/>
-      <w:r>
-        <w:t xml:space="preserve"> “Symbolic Systems” major-- a mash up of computer science, psychology, artificial intelligence, cognitive science, philosophy, and linguistics.  </w:t>
+        <w:t xml:space="preserve"> Standfords “Symbolic Systems” major-- a mash up of computer science, psychology, artificial intelligence, cognitive science, philosophy, and linguistics.  </w:t>
       </w:r>
     </w:p>
     <w:p>
@@ -7814,7 +6947,6 @@
         </w:rPr>
       </w:pPr>
       <w:r>
-        <w:lastRenderedPageBreak/>
         <w:t xml:space="preserve">One estimate suggests that coders spend 10 times more time parsing code than writing it.  </w:t>
       </w:r>
     </w:p>
@@ -7847,6 +6979,7 @@
         </w:rPr>
       </w:pPr>
       <w:r>
+        <w:lastRenderedPageBreak/>
         <w:t>The state of suspended animation that gamblers (and coders) call the zone.  SOMETHING could happen at any moment-- the payout, the bug fix…</w:t>
       </w:r>
     </w:p>
@@ -8016,6 +7149,7 @@
           <w:u w:val="single"/>
         </w:rPr>
       </w:pPr>
+      <w:bookmarkStart w:id="5" w:name="NETWORKING"/>
       <w:r>
         <w:rPr>
           <w:b/>
@@ -8024,6 +7158,7 @@
         </w:rPr>
         <w:t>Networking</w:t>
       </w:r>
+      <w:bookmarkEnd w:id="5"/>
     </w:p>
     <w:p>
       <w:pPr>
@@ -8043,20 +7178,80 @@
       </w:hyperlink>
     </w:p>
     <w:p/>
+    <w:p>
+      <w:r>
+        <w:t>Mark Emmler’s Friend</w:t>
+      </w:r>
+    </w:p>
+    <w:p>
+      <w:pPr>
+        <w:pStyle w:val="ListParagraph"/>
+        <w:numPr>
+          <w:ilvl w:val="0"/>
+          <w:numId w:val="10"/>
+        </w:numPr>
+      </w:pPr>
+      <w:r>
+        <w:t>Sinatra for routing</w:t>
+      </w:r>
+    </w:p>
+    <w:p>
+      <w:pPr>
+        <w:pStyle w:val="ListParagraph"/>
+        <w:numPr>
+          <w:ilvl w:val="0"/>
+          <w:numId w:val="10"/>
+        </w:numPr>
+      </w:pPr>
+      <w:r>
+        <w:t xml:space="preserve">CSS/HTML/JS simple websites </w:t>
+      </w:r>
+    </w:p>
+    <w:p>
+      <w:pPr>
+        <w:pStyle w:val="ListParagraph"/>
+        <w:numPr>
+          <w:ilvl w:val="0"/>
+          <w:numId w:val="10"/>
+        </w:numPr>
+      </w:pPr>
+      <w:r>
+        <w:t xml:space="preserve">D.A.S -- both the modules and screencasts </w:t>
+      </w:r>
+    </w:p>
+    <w:p>
+      <w:pPr>
+        <w:pStyle w:val="ListParagraph"/>
+        <w:numPr>
+          <w:ilvl w:val="0"/>
+          <w:numId w:val="10"/>
+        </w:numPr>
+      </w:pPr>
+      <w:r>
+        <w:t xml:space="preserve">Lectures from conferences etc. </w:t>
+      </w:r>
+    </w:p>
+    <w:p>
+      <w:pPr>
+        <w:pStyle w:val="ListParagraph"/>
+        <w:numPr>
+          <w:ilvl w:val="0"/>
+          <w:numId w:val="10"/>
+        </w:numPr>
+      </w:pPr>
+    </w:p>
     <w:p/>
     <w:p/>
     <w:p/>
-    <w:p/>
     <w:p>
       <w:pPr>
         <w:ind w:left="720"/>
       </w:pPr>
-      <w:bookmarkStart w:id="4" w:name="DEAR_TECH_FRIEND"/>
-      <w:r>
-        <w:lastRenderedPageBreak/>
+      <w:bookmarkStart w:id="6" w:name="DEAR_TECH_FRIEND"/>
+      <w:r>
         <w:t>Dear Tech Friend</w:t>
       </w:r>
-      <w:bookmarkEnd w:id="4"/>
+      <w:bookmarkEnd w:id="6"/>
       <w:r>
         <w:t>,</w:t>
       </w:r>
@@ -8074,15 +7269,13 @@
         <w:ind w:left="720"/>
       </w:pPr>
       <w:r>
-        <w:t xml:space="preserve">Two years ago due the confluence of multiple factors, I began a process of becoming “open” to tech. This may seem strange, but I have for a long time had a very apathetic attitude towards tech.  A necessary evil. Something to be given the bare minimal of attention, and mostly only when it wasn’t working.  I have a similar attitude towards car and home maintenance actually, which if I really screw down on it I realize that my father, who is the master at dealing with that shit, but who is also seemingly consumed by it leaving his little space for an interesting inner life… wow… there it is, I </w:t>
-      </w:r>
-      <w:proofErr w:type="spellStart"/>
-      <w:r>
-        <w:t>sad</w:t>
-      </w:r>
-      <w:proofErr w:type="spellEnd"/>
-      <w:r>
-        <w:t xml:space="preserve"> it. Not I can walk it back and analyze why that is total bullshit, because it is. My father has a rich inner life and a deep faith and a living style that prioritizes action and independence, competency, and value. He values time, but gives generously of it.  He’s not a great planner at least as far as family stuff goes, but that is perhaps a gradual acquiescence to my mother’s differing style. </w:t>
+        <w:t>Two years ago due the confluence of multiple factors, I began a process of becoming “open” to tech. This may seem strange, but I have for a long time had a very apathetic attitude towards tech.  A necessary evil. Something to be given the bare minimal of attention, and mostly only when it wasn’t working.  I have a similar attitude towards car and home maintenance actually, which if I really screw down on it I realize that my father, who is the master at dealing with that shit, but who is also seemingly consumed by it leaving his little space for an interesting inner life… wow… there it is, I sa</w:t>
+      </w:r>
+      <w:r>
+        <w:t>i</w:t>
+      </w:r>
+      <w:r>
+        <w:t xml:space="preserve">d it. Not I can walk it back and analyze why that is total bullshit, because it is. My father has a rich inner life and a deep faith and a living style that prioritizes action and independence, competency, and value. He values time, but gives generously of it.  He’s not a great planner at least as far as family stuff goes, but that is perhaps a gradual acquiescence to my mother’s differing style. </w:t>
       </w:r>
     </w:p>
     <w:p>
@@ -8131,29 +7324,8 @@
     </w:p>
     <w:p>
       <w:r>
-        <w:t xml:space="preserve">If it is unrealistic for me to become a data scientist at this point in my life, I can at the very least become a very competent data technician.  And the computer is the tool and the web is an extension of the too, and the digital realm is an extension of ourselves.  Containing incremental invitations to become as one.  And she shall have her way with our philosophy.  Young as we once were with our unformed conception of what life is and </w:t>
-      </w:r>
-      <w:proofErr w:type="spellStart"/>
-      <w:r>
-        <w:t>wht</w:t>
-      </w:r>
-      <w:proofErr w:type="spellEnd"/>
-      <w:r>
-        <w:t xml:space="preserve"> if=t could be.  </w:t>
-      </w:r>
-      <w:proofErr w:type="spellStart"/>
-      <w:r>
-        <w:t>Weltschauen</w:t>
-      </w:r>
-      <w:proofErr w:type="spellEnd"/>
-      <w:r>
-        <w:t xml:space="preserve">.  With </w:t>
-      </w:r>
-      <w:proofErr w:type="spellStart"/>
-      <w:r>
-        <w:t>brances</w:t>
-      </w:r>
-      <w:proofErr w:type="spellEnd"/>
+        <w:t>If it is unrealistic for me to become a data scientist at this point in my life, I can at the very least become a very competent data technician.  And the computer is the tool and the web is an extension of the too, and the digital realm is an extension of ourselves.  Containing incremental invitations to become as one.  And she shall have her way with our philosophy.  Young as we once were with our unformed conception of what life is and wht if=t could be.  Weltschauen.  With brances</w:t>
+      </w:r>
     </w:p>
     <w:p>
       <w:pPr>
@@ -8183,13 +7355,8 @@
           <w:numId w:val="10"/>
         </w:numPr>
       </w:pPr>
-      <w:proofErr w:type="spellStart"/>
-      <w:r>
-        <w:t>Skillcrush</w:t>
-      </w:r>
-      <w:proofErr w:type="spellEnd"/>
-      <w:r>
-        <w:t xml:space="preserve"> Blueprint… (feeling like this should be a good option- a little overwhelmed with all of the potential options.</w:t>
+      <w:r>
+        <w:t>Skillcrush Blueprint… (feeling like this should be a good option- a little overwhelmed with all of the potential options.</w:t>
       </w:r>
     </w:p>
     <w:p>
@@ -8201,13 +7368,8 @@
         </w:numPr>
       </w:pPr>
       <w:r>
-        <w:t xml:space="preserve">Learn about Git and </w:t>
-      </w:r>
-      <w:proofErr w:type="spellStart"/>
-      <w:r>
-        <w:t>Github</w:t>
-      </w:r>
-      <w:proofErr w:type="spellEnd"/>
+        <w:t>Learn about Git and Github</w:t>
+      </w:r>
     </w:p>
     <w:p>
       <w:pPr>
@@ -8249,11 +7411,9 @@
           <w:numId w:val="10"/>
         </w:numPr>
       </w:pPr>
-      <w:proofErr w:type="spellStart"/>
       <w:r>
         <w:t>Jquery</w:t>
       </w:r>
-      <w:proofErr w:type="spellEnd"/>
     </w:p>
     <w:p>
       <w:pPr>
@@ -8328,7 +7488,6 @@
           <w:numId w:val="10"/>
         </w:numPr>
       </w:pPr>
-      <w:proofErr w:type="spellStart"/>
       <w:r>
         <w:rPr>
           <w:rFonts w:hint="eastAsia"/>
@@ -8336,11 +7495,7 @@
         <w:t>Khan</w:t>
       </w:r>
       <w:r>
-        <w:t>cademy</w:t>
-      </w:r>
-      <w:proofErr w:type="spellEnd"/>
-      <w:r>
-        <w:t>: Drawing using JavaScript: focus on following directions, embracing documentation.</w:t>
+        <w:t>cademy: Drawing using JavaScript: focus on following directions, embracing documentation.</w:t>
       </w:r>
     </w:p>
     <w:p>
@@ -8367,18 +7522,11 @@
         <w:rPr>
           <w:rFonts w:hint="eastAsia"/>
         </w:rPr>
+        <w:lastRenderedPageBreak/>
         <w:t>//</w:t>
       </w:r>
       <w:r>
-        <w:t xml:space="preserve">also did interview prep for </w:t>
-      </w:r>
-      <w:proofErr w:type="spellStart"/>
-      <w:r>
-        <w:t>Razny</w:t>
-      </w:r>
-      <w:proofErr w:type="spellEnd"/>
-      <w:r>
-        <w:t xml:space="preserve"> interview- Let’s get back to watches… even if it is just for a couple more years.</w:t>
+        <w:t>also did interview prep for Razny interview- Let’s get back to watches… even if it is just for a couple more years.</w:t>
       </w:r>
     </w:p>
     <w:p/>
@@ -8435,15 +7583,7 @@
         </w:numPr>
       </w:pPr>
       <w:r>
-        <w:t xml:space="preserve">Remember the inspiration of </w:t>
-      </w:r>
-      <w:proofErr w:type="spellStart"/>
-      <w:r>
-        <w:t>Synthwave</w:t>
-      </w:r>
-      <w:proofErr w:type="spellEnd"/>
-      <w:r>
-        <w:t>, retro electro and Philip Glass’s “Glassworks”</w:t>
+        <w:t>Remember the inspiration of Synthwave, retro electro and Philip Glass’s “Glassworks”</w:t>
       </w:r>
       <w:r>
         <w:tab/>
@@ -8487,15 +7627,7 @@
         </w:numPr>
       </w:pPr>
       <w:r>
-        <w:t xml:space="preserve">Poetry is feeling for your mind… isn’t all feeling </w:t>
-      </w:r>
-      <w:proofErr w:type="spellStart"/>
-      <w:r>
-        <w:t>feeling</w:t>
-      </w:r>
-      <w:proofErr w:type="spellEnd"/>
-      <w:r>
-        <w:t xml:space="preserve"> for your mind?</w:t>
+        <w:t>Poetry is feeling for your mind… isn’t all feeling feeling for your mind?</w:t>
       </w:r>
     </w:p>
     <w:p>
@@ -8519,15 +7651,7 @@
         </w:numPr>
       </w:pPr>
       <w:r>
-        <w:t xml:space="preserve">Any code in curly brackets is also </w:t>
-      </w:r>
-      <w:proofErr w:type="spellStart"/>
-      <w:r>
-        <w:t>know</w:t>
-      </w:r>
-      <w:proofErr w:type="spellEnd"/>
-      <w:r>
-        <w:t xml:space="preserve"> as a block.</w:t>
+        <w:t>Any code in curly brackets is also know as a block.</w:t>
       </w:r>
     </w:p>
     <w:p>
@@ -8613,15 +7737,7 @@
     <w:p/>
     <w:p>
       <w:r>
-        <w:t>Switch(</w:t>
-      </w:r>
-      <w:proofErr w:type="spellStart"/>
-      <w:r>
-        <w:t>groceryItem</w:t>
-      </w:r>
-      <w:proofErr w:type="spellEnd"/>
-      <w:r>
-        <w:t>)</w:t>
+        <w:t>Switch(groceryItem)</w:t>
       </w:r>
     </w:p>
     <w:p>
@@ -8657,48 +7773,24 @@
     <w:p/>
     <w:p>
       <w:r>
-        <w:t xml:space="preserve">let </w:t>
-      </w:r>
-      <w:proofErr w:type="spellStart"/>
-      <w:r>
-        <w:t>calculatorIsOn</w:t>
-      </w:r>
-      <w:proofErr w:type="spellEnd"/>
-      <w:r>
-        <w:t xml:space="preserve"> = false;</w:t>
-      </w:r>
-    </w:p>
-    <w:p>
-      <w:r>
-        <w:t xml:space="preserve">const </w:t>
-      </w:r>
-      <w:proofErr w:type="spellStart"/>
-      <w:r>
-        <w:t>pressPowerButton</w:t>
-      </w:r>
-      <w:proofErr w:type="spellEnd"/>
-      <w:r>
-        <w:t xml:space="preserve"> = () = &gt; {</w:t>
-      </w:r>
-    </w:p>
-    <w:p>
-      <w:r>
-        <w:tab/>
-        <w:t>if (</w:t>
-      </w:r>
-      <w:proofErr w:type="spellStart"/>
-      <w:r>
-        <w:t>calculatorIsOn</w:t>
-      </w:r>
-      <w:proofErr w:type="spellEnd"/>
-      <w:r>
-        <w:t>) {</w:t>
+        <w:t>let calculatorIsOn = false;</w:t>
+      </w:r>
+    </w:p>
+    <w:p>
+      <w:r>
+        <w:t>const pressPowerButton = () = &gt; {</w:t>
       </w:r>
     </w:p>
     <w:p>
       <w:r>
         <w:lastRenderedPageBreak/>
         <w:tab/>
+        <w:t>if (calculatorIsOn) {</w:t>
+      </w:r>
+    </w:p>
+    <w:p>
+      <w:r>
+        <w:tab/>
       </w:r>
       <w:r>
         <w:tab/>
@@ -8711,14 +7803,7 @@
       </w:r>
       <w:r>
         <w:tab/>
-      </w:r>
-      <w:proofErr w:type="spellStart"/>
-      <w:r>
-        <w:t>calculatorIsOn</w:t>
-      </w:r>
-      <w:proofErr w:type="spellEnd"/>
-      <w:r>
-        <w:t>= false</w:t>
+        <w:t>calculatorIsOn= false</w:t>
       </w:r>
     </w:p>
     <w:p>
@@ -8742,14 +7827,7 @@
       </w:r>
       <w:r>
         <w:tab/>
-      </w:r>
-      <w:proofErr w:type="spellStart"/>
-      <w:r>
-        <w:t>calculatorIsOn</w:t>
-      </w:r>
-      <w:proofErr w:type="spellEnd"/>
-      <w:r>
-        <w:t>= true;</w:t>
+        <w:t>calculatorIsOn= true;</w:t>
       </w:r>
     </w:p>
     <w:p/>
@@ -8813,13 +7891,8 @@
           <w:numId w:val="11"/>
         </w:numPr>
       </w:pPr>
-      <w:proofErr w:type="spellStart"/>
-      <w:r>
-        <w:t>JSON.stringify</w:t>
-      </w:r>
-      <w:proofErr w:type="spellEnd"/>
-      <w:r>
-        <w:t>() method formats object as string</w:t>
+      <w:r>
+        <w:t>JSON.stringify() method formats object as string</w:t>
       </w:r>
     </w:p>
     <w:p>
@@ -8837,50 +7910,18 @@
     <w:p/>
     <w:p>
       <w:r>
-        <w:t>[</w:t>
-      </w:r>
-      <w:proofErr w:type="spellStart"/>
-      <w:r>
-        <w:t>XMLHttpRequest</w:t>
-      </w:r>
-      <w:proofErr w:type="spellEnd"/>
-      <w:r>
-        <w:t xml:space="preserve"> POST]</w:t>
+        <w:t>[XMLHttpRequest POST]</w:t>
       </w:r>
     </w:p>
     <w:p/>
     <w:p>
       <w:r>
-        <w:t xml:space="preserve">const </w:t>
-      </w:r>
-      <w:proofErr w:type="spellStart"/>
-      <w:r>
-        <w:t>xhr</w:t>
-      </w:r>
-      <w:proofErr w:type="spellEnd"/>
-      <w:r>
-        <w:t xml:space="preserve"> = new </w:t>
-      </w:r>
-      <w:proofErr w:type="spellStart"/>
-      <w:r>
-        <w:t>XMLHttpRequest</w:t>
-      </w:r>
-      <w:proofErr w:type="spellEnd"/>
-      <w:r>
-        <w:t>();</w:t>
-      </w:r>
-    </w:p>
-    <w:p>
-      <w:r>
-        <w:t xml:space="preserve">const </w:t>
-      </w:r>
-      <w:proofErr w:type="spellStart"/>
-      <w:r>
-        <w:t>url</w:t>
-      </w:r>
-      <w:proofErr w:type="spellEnd"/>
-      <w:r>
-        <w:t xml:space="preserve"> = ‘http:/api-to-call.com/endpoint’;</w:t>
+        <w:t>const xhr = new XMLHttpRequest();</w:t>
+      </w:r>
+    </w:p>
+    <w:p>
+      <w:r>
+        <w:t>const url = ‘http:/api-to-call.com/endpoint’;</w:t>
       </w:r>
     </w:p>
     <w:p>
@@ -8890,15 +7931,7 @@
         </w:rPr>
       </w:pPr>
       <w:r>
-        <w:t xml:space="preserve">const data = </w:t>
-      </w:r>
-      <w:proofErr w:type="spellStart"/>
-      <w:r>
-        <w:t>JSON.stringify</w:t>
-      </w:r>
-      <w:proofErr w:type="spellEnd"/>
-      <w:r>
-        <w:t xml:space="preserve">({id:’200’});  </w:t>
+        <w:t xml:space="preserve">const data = JSON.stringify({id:’200’});  </w:t>
       </w:r>
       <w:r>
         <w:rPr>
@@ -8908,53 +7941,19 @@
       </w:r>
     </w:p>
     <w:p>
-      <w:proofErr w:type="spellStart"/>
-      <w:r>
-        <w:t>xhr.responseType</w:t>
-      </w:r>
-      <w:proofErr w:type="spellEnd"/>
-      <w:r>
-        <w:t>=’</w:t>
-      </w:r>
-      <w:proofErr w:type="spellStart"/>
-      <w:r>
-        <w:t>json</w:t>
-      </w:r>
-      <w:proofErr w:type="spellEnd"/>
-      <w:r>
-        <w:t>’;</w:t>
-      </w:r>
-    </w:p>
-    <w:p>
-      <w:proofErr w:type="spellStart"/>
-      <w:r>
-        <w:t>xhr.onreadystatechange</w:t>
-      </w:r>
-      <w:proofErr w:type="spellEnd"/>
-      <w:r>
-        <w:t xml:space="preserve"> = function() {</w:t>
+      <w:r>
+        <w:t>xhr.responseType=’json’;</w:t>
+      </w:r>
+    </w:p>
+    <w:p>
+      <w:r>
+        <w:t>xhr.onreadystatechange = function() {</w:t>
       </w:r>
     </w:p>
     <w:p>
       <w:r>
         <w:tab/>
-        <w:t>if(</w:t>
-      </w:r>
-      <w:proofErr w:type="spellStart"/>
-      <w:r>
-        <w:t>xhr.readyState</w:t>
-      </w:r>
-      <w:proofErr w:type="spellEnd"/>
-      <w:r>
-        <w:t>===</w:t>
-      </w:r>
-      <w:proofErr w:type="spellStart"/>
-      <w:r>
-        <w:t>XMLHttpRequest.Done</w:t>
-      </w:r>
-      <w:proofErr w:type="spellEnd"/>
-      <w:r>
-        <w:t>){</w:t>
+        <w:t>if(xhr.readyState===XMLHttpRequest.Done){</w:t>
       </w:r>
     </w:p>
     <w:p>
@@ -8969,31 +7968,13 @@
       </w:r>
     </w:p>
     <w:p>
-      <w:proofErr w:type="spellStart"/>
-      <w:r>
-        <w:t>Xhr.open</w:t>
-      </w:r>
-      <w:proofErr w:type="spellEnd"/>
-      <w:r>
-        <w:t>(‘POST’,</w:t>
-      </w:r>
-      <w:proofErr w:type="spellStart"/>
-      <w:r>
-        <w:t>url</w:t>
-      </w:r>
-      <w:proofErr w:type="spellEnd"/>
-      <w:r>
-        <w:t>);</w:t>
-      </w:r>
-    </w:p>
-    <w:p>
-      <w:proofErr w:type="spellStart"/>
-      <w:r>
-        <w:t>Xhr.send</w:t>
-      </w:r>
-      <w:proofErr w:type="spellEnd"/>
-      <w:r>
-        <w:t>(data);</w:t>
+      <w:r>
+        <w:t>Xhr.open(‘POST’,url);</w:t>
+      </w:r>
+    </w:p>
+    <w:p>
+      <w:r>
+        <w:t>Xhr.send(data);</w:t>
       </w:r>
     </w:p>
     <w:p/>
@@ -9007,7 +7988,6 @@
           <w:vertAlign w:val="superscript"/>
         </w:rPr>
       </w:pPr>
-      <w:proofErr w:type="spellStart"/>
       <w:r>
         <w:rPr>
           <w:rFonts w:ascii="Arial" w:hAnsi="Arial" w:cs="Arial"/>
@@ -9019,7 +7999,6 @@
         </w:rPr>
         <w:t>XMLHttpRequest</w:t>
       </w:r>
-      <w:proofErr w:type="spellEnd"/>
       <w:r>
         <w:rPr>
           <w:rFonts w:ascii="Arial" w:hAnsi="Arial" w:cs="Arial"/>
@@ -9383,7 +8362,6 @@
     <w:p/>
     <w:p>
       <w:r>
-        <w:lastRenderedPageBreak/>
         <w:t>XML- extensible markup language- defines a set of rules for encoding documents that is both human-readable and machine-readable.  API (Application Programming Interfaces) aid in the processing of XML data</w:t>
       </w:r>
     </w:p>
@@ -9405,15 +8383,7 @@
     </w:p>
     <w:p>
       <w:r>
-        <w:t xml:space="preserve">David </w:t>
-      </w:r>
-      <w:proofErr w:type="spellStart"/>
-      <w:r>
-        <w:t>Ead</w:t>
-      </w:r>
-      <w:proofErr w:type="spellEnd"/>
-      <w:r>
-        <w:t>-- Pulitzer prize winning tech journalist and python/ data science expert.  Encouraged me to check out Destroy All Software-- was kind of snobby and dismissive about Rails.</w:t>
+        <w:t>David Ead-- Pulitzer prize winning tech journalist and python/ data science expert.  Encouraged me to check out Destroy All Software-- was kind of snobby and dismissive about Rails.</w:t>
       </w:r>
     </w:p>
     <w:p>
@@ -9447,35 +8417,22 @@
           <w:b/>
           <w:bCs/>
         </w:rPr>
-        <w:t xml:space="preserve">Brad </w:t>
-      </w:r>
-      <w:proofErr w:type="spellStart"/>
+        <w:t>Brad Traversey</w:t>
+      </w:r>
+      <w:r>
+        <w:t xml:space="preserve">-- Youtube channel presenter with media company, great content, very non-chalant, encouraging lowkey guy. </w:t>
+      </w:r>
+    </w:p>
+    <w:p>
       <w:r>
         <w:rPr>
           <w:b/>
           <w:bCs/>
         </w:rPr>
-        <w:t>Traversey</w:t>
-      </w:r>
-      <w:proofErr w:type="spellEnd"/>
-      <w:r>
-        <w:t xml:space="preserve">-- </w:t>
-      </w:r>
-      <w:proofErr w:type="spellStart"/>
-      <w:r>
-        <w:t>Youtube</w:t>
-      </w:r>
-      <w:proofErr w:type="spellEnd"/>
-      <w:r>
-        <w:t xml:space="preserve"> channel presenter with media company, great content, very non-</w:t>
-      </w:r>
-      <w:proofErr w:type="spellStart"/>
-      <w:r>
-        <w:t>chalant</w:t>
-      </w:r>
-      <w:proofErr w:type="spellEnd"/>
-      <w:r>
-        <w:t xml:space="preserve">, encouraging lowkey guy. </w:t>
+        <w:t>Colt Steele</w:t>
+      </w:r>
+      <w:r>
+        <w:t xml:space="preserve">- younger guy, but great content on a host of Web Development topics </w:t>
       </w:r>
     </w:p>
     <w:p>
@@ -9484,10 +8441,10 @@
           <w:b/>
           <w:bCs/>
         </w:rPr>
-        <w:t>Colt Steele</w:t>
-      </w:r>
-      <w:r>
-        <w:t xml:space="preserve">- younger guy, but great content on a host of Web Development topics </w:t>
+        <w:t>Sandi Metz</w:t>
+      </w:r>
+      <w:r>
+        <w:t xml:space="preserve">-- Object oriented design guru </w:t>
       </w:r>
     </w:p>
     <w:p>
@@ -9496,10 +8453,10 @@
           <w:b/>
           <w:bCs/>
         </w:rPr>
-        <w:t>Sandi Metz</w:t>
-      </w:r>
-      <w:r>
-        <w:t xml:space="preserve">-- Object oriented design guru </w:t>
+        <w:t>Uncle Bob Robert</w:t>
+      </w:r>
+      <w:r>
+        <w:t xml:space="preserve"> …. -- also OOD design guru </w:t>
       </w:r>
     </w:p>
     <w:p>
@@ -9508,48 +8465,10 @@
           <w:b/>
           <w:bCs/>
         </w:rPr>
-        <w:t>Uncle Bob Robert</w:t>
-      </w:r>
-      <w:r>
-        <w:t xml:space="preserve"> …. -- also OOD design guru </w:t>
-      </w:r>
-    </w:p>
-    <w:p>
-      <w:proofErr w:type="spellStart"/>
-      <w:r>
-        <w:rPr>
-          <w:b/>
-          <w:bCs/>
-        </w:rPr>
-        <w:t>Mervn</w:t>
-      </w:r>
-      <w:proofErr w:type="spellEnd"/>
-      <w:r>
-        <w:rPr>
-          <w:b/>
-          <w:bCs/>
-        </w:rPr>
-        <w:t xml:space="preserve"> </w:t>
-      </w:r>
-      <w:proofErr w:type="spellStart"/>
-      <w:r>
-        <w:rPr>
-          <w:b/>
-          <w:bCs/>
-        </w:rPr>
-        <w:t>Havebecke</w:t>
-      </w:r>
-      <w:proofErr w:type="spellEnd"/>
-      <w:r>
-        <w:t xml:space="preserve">-- </w:t>
-      </w:r>
-      <w:proofErr w:type="spellStart"/>
-      <w:r>
-        <w:t>Javascript</w:t>
-      </w:r>
-      <w:proofErr w:type="spellEnd"/>
-      <w:r>
-        <w:t xml:space="preserve"> master </w:t>
+        <w:t>Mervn Havebecke</w:t>
+      </w:r>
+      <w:r>
+        <w:t xml:space="preserve">-- Javascript master </w:t>
       </w:r>
     </w:p>
     <w:p>
@@ -9598,7 +8517,110 @@
     <w:p/>
     <w:p/>
     <w:p/>
-    <w:p/>
+    <w:p>
+      <w:pPr>
+        <w:rPr>
+          <w:rStyle w:val="Hyperlink"/>
+        </w:rPr>
+      </w:pPr>
+      <w:r>
+        <w:rPr>
+          <w:rStyle w:val="Hyperlink"/>
+        </w:rPr>
+        <w:t>NETWORKING</w:t>
+      </w:r>
+    </w:p>
+    <w:p>
+      <w:pPr>
+        <w:rPr>
+          <w:rStyle w:val="Hyperlink"/>
+        </w:rPr>
+      </w:pPr>
+    </w:p>
+    <w:p>
+      <w:pPr>
+        <w:rPr>
+          <w:rStyle w:val="Hyperlink"/>
+          <w:u w:val="none"/>
+        </w:rPr>
+      </w:pPr>
+      <w:r>
+        <w:rPr>
+          <w:rStyle w:val="Hyperlink"/>
+          <w:u w:val="none"/>
+        </w:rPr>
+        <w:t xml:space="preserve">Nathan -- Mark Emmlers Friend </w:t>
+      </w:r>
+    </w:p>
+    <w:p>
+      <w:pPr>
+        <w:rPr>
+          <w:rStyle w:val="Hyperlink"/>
+          <w:u w:val="none"/>
+        </w:rPr>
+      </w:pPr>
+      <w:r>
+        <w:rPr>
+          <w:rStyle w:val="Hyperlink"/>
+          <w:u w:val="none"/>
+        </w:rPr>
+        <w:t>Dave Oliver</w:t>
+      </w:r>
+    </w:p>
+    <w:p>
+      <w:pPr>
+        <w:rPr>
+          <w:rStyle w:val="Hyperlink"/>
+          <w:u w:val="none"/>
+        </w:rPr>
+      </w:pPr>
+      <w:r>
+        <w:rPr>
+          <w:rStyle w:val="Hyperlink"/>
+          <w:u w:val="none"/>
+        </w:rPr>
+        <w:t>Micah’s Friend with the website thing</w:t>
+      </w:r>
+    </w:p>
+    <w:p>
+      <w:pPr>
+        <w:rPr>
+          <w:rStyle w:val="Hyperlink"/>
+          <w:u w:val="none"/>
+        </w:rPr>
+      </w:pPr>
+      <w:r>
+        <w:rPr>
+          <w:rStyle w:val="Hyperlink"/>
+          <w:u w:val="none"/>
+        </w:rPr>
+        <w:t xml:space="preserve">Bec </w:t>
+      </w:r>
+    </w:p>
+    <w:p>
+      <w:pPr>
+        <w:rPr>
+          <w:rStyle w:val="Hyperlink"/>
+          <w:u w:val="none"/>
+        </w:rPr>
+      </w:pPr>
+      <w:r>
+        <w:rPr>
+          <w:rStyle w:val="Hyperlink"/>
+          <w:u w:val="none"/>
+        </w:rPr>
+        <w:t xml:space="preserve">Esme’s classmates Dad who is trying to do a similar transition. </w:t>
+      </w:r>
+    </w:p>
+    <w:p>
+      <w:r>
+        <w:rPr>
+          <w:rStyle w:val="Hyperlink"/>
+          <w:u w:val="none"/>
+        </w:rPr>
+        <w:t>Aaron -- Micah’s Friend, made another awkward attempt to talk tech. It will get easier. Right now I have a hard time taking big picture I feel really down in the weeds, so to speak.</w:t>
+      </w:r>
+    </w:p>
     <w:sectPr>
       <w:headerReference w:type="even" r:id="rId47"/>
       <w:headerReference w:type="default" r:id="rId48"/>
@@ -9616,7 +8638,7 @@
 </file>
 
 <file path=word/endnotes.xml><?xml version="1.0" encoding="utf-8"?>
-<w:endnotes xmlns:wpc="http://schemas.microsoft.com/office/word/2010/wordprocessingCanvas" xmlns:cx="http://schemas.microsoft.com/office/drawing/2014/chartex" xmlns:cx1="http://schemas.microsoft.com/office/drawing/2015/9/8/chartex" xmlns:cx2="http://schemas.microsoft.com/office/drawing/2015/10/21/chartex" xmlns:cx3="http://schemas.microsoft.com/office/drawing/2016/5/9/chartex" xmlns:cx4="http://schemas.microsoft.com/office/drawing/2016/5/10/chartex" xmlns:cx5="http://schemas.microsoft.com/office/drawing/2016/5/11/chartex" xmlns:cx6="http://schemas.microsoft.com/office/drawing/2016/5/12/chartex" xmlns:cx7="http://schemas.microsoft.com/office/drawing/2016/5/13/chartex" xmlns:cx8="http://schemas.microsoft.com/office/drawing/2016/5/14/chartex" xmlns:mc="http://schemas.openxmlformats.org/markup-compatibility/2006" xmlns:aink="http://schemas.microsoft.com/office/drawing/2016/ink" xmlns:am3d="http://schemas.microsoft.com/office/drawing/2017/model3d" xmlns:o="urn:schemas-microsoft-com:office:office" xmlns:r="http://schemas.openxmlformats.org/officeDocument/2006/relationships" xmlns:m="http://schemas.openxmlformats.org/officeDocument/2006/math" xmlns:v="urn:schemas-microsoft-com:vml" xmlns:wp14="http://schemas.microsoft.com/office/word/2010/wordprocessingDrawing" xmlns:wp="http://schemas.openxmlformats.org/drawingml/2006/wordprocessingDrawing" xmlns:w10="urn:schemas-microsoft-com:office:word" xmlns:w="http://schemas.openxmlformats.org/wordprocessingml/2006/main" xmlns:w14="http://schemas.microsoft.com/office/word/2010/wordml" xmlns:w15="http://schemas.microsoft.com/office/word/2012/wordml" xmlns:w16cex="http://schemas.microsoft.com/office/word/2018/wordml/cex" xmlns:w16cid="http://schemas.microsoft.com/office/word/2016/wordml/cid" xmlns:w16="http://schemas.microsoft.com/office/word/2018/wordml" xmlns:w16sdtdh="http://schemas.microsoft.com/office/word/2020/wordml/sdtdatahash" xmlns:w16se="http://schemas.microsoft.com/office/word/2015/wordml/symex" xmlns:wpg="http://schemas.microsoft.com/office/word/2010/wordprocessingGroup" xmlns:wpi="http://schemas.microsoft.com/office/word/2010/wordprocessingInk" xmlns:wne="http://schemas.microsoft.com/office/word/2006/wordml" xmlns:wps="http://schemas.microsoft.com/office/word/2010/wordprocessingShape" mc:Ignorable="w14 w15 w16se w16cid w16 w16cex w16sdtdh wp14">
+<w:endnotes xmlns:wpc="http://schemas.microsoft.com/office/word/2010/wordprocessingCanvas" xmlns:cx="http://schemas.microsoft.com/office/drawing/2014/chartex" xmlns:cx1="http://schemas.microsoft.com/office/drawing/2015/9/8/chartex" xmlns:cx2="http://schemas.microsoft.com/office/drawing/2015/10/21/chartex" xmlns:cx3="http://schemas.microsoft.com/office/drawing/2016/5/9/chartex" xmlns:cx4="http://schemas.microsoft.com/office/drawing/2016/5/10/chartex" xmlns:cx5="http://schemas.microsoft.com/office/drawing/2016/5/11/chartex" xmlns:cx6="http://schemas.microsoft.com/office/drawing/2016/5/12/chartex" xmlns:cx7="http://schemas.microsoft.com/office/drawing/2016/5/13/chartex" xmlns:cx8="http://schemas.microsoft.com/office/drawing/2016/5/14/chartex" xmlns:mc="http://schemas.openxmlformats.org/markup-compatibility/2006" xmlns:aink="http://schemas.microsoft.com/office/drawing/2016/ink" xmlns:am3d="http://schemas.microsoft.com/office/drawing/2017/model3d" xmlns:o="urn:schemas-microsoft-com:office:office" xmlns:oel="http://schemas.microsoft.com/office/2019/extlst" xmlns:r="http://schemas.openxmlformats.org/officeDocument/2006/relationships" xmlns:m="http://schemas.openxmlformats.org/officeDocument/2006/math" xmlns:v="urn:schemas-microsoft-com:vml" xmlns:wp14="http://schemas.microsoft.com/office/word/2010/wordprocessingDrawing" xmlns:wp="http://schemas.openxmlformats.org/drawingml/2006/wordprocessingDrawing" xmlns:w10="urn:schemas-microsoft-com:office:word" xmlns:w="http://schemas.openxmlformats.org/wordprocessingml/2006/main" xmlns:w14="http://schemas.microsoft.com/office/word/2010/wordml" xmlns:w15="http://schemas.microsoft.com/office/word/2012/wordml" xmlns:w16cex="http://schemas.microsoft.com/office/word/2018/wordml/cex" xmlns:w16cid="http://schemas.microsoft.com/office/word/2016/wordml/cid" xmlns:w16="http://schemas.microsoft.com/office/word/2018/wordml" xmlns:w16sdtdh="http://schemas.microsoft.com/office/word/2020/wordml/sdtdatahash" xmlns:w16se="http://schemas.microsoft.com/office/word/2015/wordml/symex" xmlns:wpg="http://schemas.microsoft.com/office/word/2010/wordprocessingGroup" xmlns:wpi="http://schemas.microsoft.com/office/word/2010/wordprocessingInk" xmlns:wne="http://schemas.microsoft.com/office/word/2006/wordml" xmlns:wps="http://schemas.microsoft.com/office/word/2010/wordprocessingShape" mc:Ignorable="w14 w15 w16se w16cid w16 w16cex w16sdtdh wp14">
   <w:endnote w:type="separator" w:id="-1">
     <w:p>
       <w:pPr>
@@ -9641,7 +8663,7 @@
 </file>
 
 <file path=word/footer1.xml><?xml version="1.0" encoding="utf-8"?>
-<w:ftr xmlns:wpc="http://schemas.microsoft.com/office/word/2010/wordprocessingCanvas" xmlns:cx="http://schemas.microsoft.com/office/drawing/2014/chartex" xmlns:cx1="http://schemas.microsoft.com/office/drawing/2015/9/8/chartex" xmlns:cx2="http://schemas.microsoft.com/office/drawing/2015/10/21/chartex" xmlns:cx3="http://schemas.microsoft.com/office/drawing/2016/5/9/chartex" xmlns:cx4="http://schemas.microsoft.com/office/drawing/2016/5/10/chartex" xmlns:cx5="http://schemas.microsoft.com/office/drawing/2016/5/11/chartex" xmlns:cx6="http://schemas.microsoft.com/office/drawing/2016/5/12/chartex" xmlns:cx7="http://schemas.microsoft.com/office/drawing/2016/5/13/chartex" xmlns:cx8="http://schemas.microsoft.com/office/drawing/2016/5/14/chartex" xmlns:mc="http://schemas.openxmlformats.org/markup-compatibility/2006" xmlns:aink="http://schemas.microsoft.com/office/drawing/2016/ink" xmlns:am3d="http://schemas.microsoft.com/office/drawing/2017/model3d" xmlns:o="urn:schemas-microsoft-com:office:office" xmlns:r="http://schemas.openxmlformats.org/officeDocument/2006/relationships" xmlns:m="http://schemas.openxmlformats.org/officeDocument/2006/math" xmlns:v="urn:schemas-microsoft-com:vml" xmlns:wp14="http://schemas.microsoft.com/office/word/2010/wordprocessingDrawing" xmlns:wp="http://schemas.openxmlformats.org/drawingml/2006/wordprocessingDrawing" xmlns:w10="urn:schemas-microsoft-com:office:word" xmlns:w="http://schemas.openxmlformats.org/wordprocessingml/2006/main" xmlns:w14="http://schemas.microsoft.com/office/word/2010/wordml" xmlns:w15="http://schemas.microsoft.com/office/word/2012/wordml" xmlns:w16cex="http://schemas.microsoft.com/office/word/2018/wordml/cex" xmlns:w16cid="http://schemas.microsoft.com/office/word/2016/wordml/cid" xmlns:w16="http://schemas.microsoft.com/office/word/2018/wordml" xmlns:w16sdtdh="http://schemas.microsoft.com/office/word/2020/wordml/sdtdatahash" xmlns:w16se="http://schemas.microsoft.com/office/word/2015/wordml/symex" xmlns:wpg="http://schemas.microsoft.com/office/word/2010/wordprocessingGroup" xmlns:wpi="http://schemas.microsoft.com/office/word/2010/wordprocessingInk" xmlns:wne="http://schemas.microsoft.com/office/word/2006/wordml" xmlns:wps="http://schemas.microsoft.com/office/word/2010/wordprocessingShape" mc:Ignorable="w14 w15 w16se w16cid w16 w16cex w16sdtdh wp14">
+<w:ftr xmlns:wpc="http://schemas.microsoft.com/office/word/2010/wordprocessingCanvas" xmlns:cx="http://schemas.microsoft.com/office/drawing/2014/chartex" xmlns:cx1="http://schemas.microsoft.com/office/drawing/2015/9/8/chartex" xmlns:cx2="http://schemas.microsoft.com/office/drawing/2015/10/21/chartex" xmlns:cx3="http://schemas.microsoft.com/office/drawing/2016/5/9/chartex" xmlns:cx4="http://schemas.microsoft.com/office/drawing/2016/5/10/chartex" xmlns:cx5="http://schemas.microsoft.com/office/drawing/2016/5/11/chartex" xmlns:cx6="http://schemas.microsoft.com/office/drawing/2016/5/12/chartex" xmlns:cx7="http://schemas.microsoft.com/office/drawing/2016/5/13/chartex" xmlns:cx8="http://schemas.microsoft.com/office/drawing/2016/5/14/chartex" xmlns:mc="http://schemas.openxmlformats.org/markup-compatibility/2006" xmlns:aink="http://schemas.microsoft.com/office/drawing/2016/ink" xmlns:am3d="http://schemas.microsoft.com/office/drawing/2017/model3d" xmlns:o="urn:schemas-microsoft-com:office:office" xmlns:oel="http://schemas.microsoft.com/office/2019/extlst" xmlns:r="http://schemas.openxmlformats.org/officeDocument/2006/relationships" xmlns:m="http://schemas.openxmlformats.org/officeDocument/2006/math" xmlns:v="urn:schemas-microsoft-com:vml" xmlns:wp14="http://schemas.microsoft.com/office/word/2010/wordprocessingDrawing" xmlns:wp="http://schemas.openxmlformats.org/drawingml/2006/wordprocessingDrawing" xmlns:w10="urn:schemas-microsoft-com:office:word" xmlns:w="http://schemas.openxmlformats.org/wordprocessingml/2006/main" xmlns:w14="http://schemas.microsoft.com/office/word/2010/wordml" xmlns:w15="http://schemas.microsoft.com/office/word/2012/wordml" xmlns:w16cex="http://schemas.microsoft.com/office/word/2018/wordml/cex" xmlns:w16cid="http://schemas.microsoft.com/office/word/2016/wordml/cid" xmlns:w16="http://schemas.microsoft.com/office/word/2018/wordml" xmlns:w16sdtdh="http://schemas.microsoft.com/office/word/2020/wordml/sdtdatahash" xmlns:w16se="http://schemas.microsoft.com/office/word/2015/wordml/symex" xmlns:wpg="http://schemas.microsoft.com/office/word/2010/wordprocessingGroup" xmlns:wpi="http://schemas.microsoft.com/office/word/2010/wordprocessingInk" xmlns:wne="http://schemas.microsoft.com/office/word/2006/wordml" xmlns:wps="http://schemas.microsoft.com/office/word/2010/wordprocessingShape" mc:Ignorable="w14 w15 w16se w16cid w16 w16cex w16sdtdh wp14">
   <w:p>
     <w:pPr>
       <w:pStyle w:val="Footer"/>
@@ -9651,7 +8673,7 @@
 </file>
 
 <file path=word/footer2.xml><?xml version="1.0" encoding="utf-8"?>
-<w:ftr xmlns:wpc="http://schemas.microsoft.com/office/word/2010/wordprocessingCanvas" xmlns:cx="http://schemas.microsoft.com/office/drawing/2014/chartex" xmlns:cx1="http://schemas.microsoft.com/office/drawing/2015/9/8/chartex" xmlns:cx2="http://schemas.microsoft.com/office/drawing/2015/10/21/chartex" xmlns:cx3="http://schemas.microsoft.com/office/drawing/2016/5/9/chartex" xmlns:cx4="http://schemas.microsoft.com/office/drawing/2016/5/10/chartex" xmlns:cx5="http://schemas.microsoft.com/office/drawing/2016/5/11/chartex" xmlns:cx6="http://schemas.microsoft.com/office/drawing/2016/5/12/chartex" xmlns:cx7="http://schemas.microsoft.com/office/drawing/2016/5/13/chartex" xmlns:cx8="http://schemas.microsoft.com/office/drawing/2016/5/14/chartex" xmlns:mc="http://schemas.openxmlformats.org/markup-compatibility/2006" xmlns:aink="http://schemas.microsoft.com/office/drawing/2016/ink" xmlns:am3d="http://schemas.microsoft.com/office/drawing/2017/model3d" xmlns:o="urn:schemas-microsoft-com:office:office" xmlns:r="http://schemas.openxmlformats.org/officeDocument/2006/relationships" xmlns:m="http://schemas.openxmlformats.org/officeDocument/2006/math" xmlns:v="urn:schemas-microsoft-com:vml" xmlns:wp14="http://schemas.microsoft.com/office/word/2010/wordprocessingDrawing" xmlns:wp="http://schemas.openxmlformats.org/drawingml/2006/wordprocessingDrawing" xmlns:w10="urn:schemas-microsoft-com:office:word" xmlns:w="http://schemas.openxmlformats.org/wordprocessingml/2006/main" xmlns:w14="http://schemas.microsoft.com/office/word/2010/wordml" xmlns:w15="http://schemas.microsoft.com/office/word/2012/wordml" xmlns:w16cex="http://schemas.microsoft.com/office/word/2018/wordml/cex" xmlns:w16cid="http://schemas.microsoft.com/office/word/2016/wordml/cid" xmlns:w16="http://schemas.microsoft.com/office/word/2018/wordml" xmlns:w16sdtdh="http://schemas.microsoft.com/office/word/2020/wordml/sdtdatahash" xmlns:w16se="http://schemas.microsoft.com/office/word/2015/wordml/symex" xmlns:wpg="http://schemas.microsoft.com/office/word/2010/wordprocessingGroup" xmlns:wpi="http://schemas.microsoft.com/office/word/2010/wordprocessingInk" xmlns:wne="http://schemas.microsoft.com/office/word/2006/wordml" xmlns:wps="http://schemas.microsoft.com/office/word/2010/wordprocessingShape" mc:Ignorable="w14 w15 w16se w16cid w16 w16cex w16sdtdh wp14">
+<w:ftr xmlns:wpc="http://schemas.microsoft.com/office/word/2010/wordprocessingCanvas" xmlns:cx="http://schemas.microsoft.com/office/drawing/2014/chartex" xmlns:cx1="http://schemas.microsoft.com/office/drawing/2015/9/8/chartex" xmlns:cx2="http://schemas.microsoft.com/office/drawing/2015/10/21/chartex" xmlns:cx3="http://schemas.microsoft.com/office/drawing/2016/5/9/chartex" xmlns:cx4="http://schemas.microsoft.com/office/drawing/2016/5/10/chartex" xmlns:cx5="http://schemas.microsoft.com/office/drawing/2016/5/11/chartex" xmlns:cx6="http://schemas.microsoft.com/office/drawing/2016/5/12/chartex" xmlns:cx7="http://schemas.microsoft.com/office/drawing/2016/5/13/chartex" xmlns:cx8="http://schemas.microsoft.com/office/drawing/2016/5/14/chartex" xmlns:mc="http://schemas.openxmlformats.org/markup-compatibility/2006" xmlns:aink="http://schemas.microsoft.com/office/drawing/2016/ink" xmlns:am3d="http://schemas.microsoft.com/office/drawing/2017/model3d" xmlns:o="urn:schemas-microsoft-com:office:office" xmlns:oel="http://schemas.microsoft.com/office/2019/extlst" xmlns:r="http://schemas.openxmlformats.org/officeDocument/2006/relationships" xmlns:m="http://schemas.openxmlformats.org/officeDocument/2006/math" xmlns:v="urn:schemas-microsoft-com:vml" xmlns:wp14="http://schemas.microsoft.com/office/word/2010/wordprocessingDrawing" xmlns:wp="http://schemas.openxmlformats.org/drawingml/2006/wordprocessingDrawing" xmlns:w10="urn:schemas-microsoft-com:office:word" xmlns:w="http://schemas.openxmlformats.org/wordprocessingml/2006/main" xmlns:w14="http://schemas.microsoft.com/office/word/2010/wordml" xmlns:w15="http://schemas.microsoft.com/office/word/2012/wordml" xmlns:w16cex="http://schemas.microsoft.com/office/word/2018/wordml/cex" xmlns:w16cid="http://schemas.microsoft.com/office/word/2016/wordml/cid" xmlns:w16="http://schemas.microsoft.com/office/word/2018/wordml" xmlns:w16sdtdh="http://schemas.microsoft.com/office/word/2020/wordml/sdtdatahash" xmlns:w16se="http://schemas.microsoft.com/office/word/2015/wordml/symex" xmlns:wpg="http://schemas.microsoft.com/office/word/2010/wordprocessingGroup" xmlns:wpi="http://schemas.microsoft.com/office/word/2010/wordprocessingInk" xmlns:wne="http://schemas.microsoft.com/office/word/2006/wordml" xmlns:wps="http://schemas.microsoft.com/office/word/2010/wordprocessingShape" mc:Ignorable="w14 w15 w16se w16cid w16 w16cex w16sdtdh wp14">
   <w:p>
     <w:pPr>
       <w:pStyle w:val="Footer"/>
@@ -9661,7 +8683,7 @@
 </file>
 
 <file path=word/footer3.xml><?xml version="1.0" encoding="utf-8"?>
-<w:ftr xmlns:wpc="http://schemas.microsoft.com/office/word/2010/wordprocessingCanvas" xmlns:cx="http://schemas.microsoft.com/office/drawing/2014/chartex" xmlns:cx1="http://schemas.microsoft.com/office/drawing/2015/9/8/chartex" xmlns:cx2="http://schemas.microsoft.com/office/drawing/2015/10/21/chartex" xmlns:cx3="http://schemas.microsoft.com/office/drawing/2016/5/9/chartex" xmlns:cx4="http://schemas.microsoft.com/office/drawing/2016/5/10/chartex" xmlns:cx5="http://schemas.microsoft.com/office/drawing/2016/5/11/chartex" xmlns:cx6="http://schemas.microsoft.com/office/drawing/2016/5/12/chartex" xmlns:cx7="http://schemas.microsoft.com/office/drawing/2016/5/13/chartex" xmlns:cx8="http://schemas.microsoft.com/office/drawing/2016/5/14/chartex" xmlns:mc="http://schemas.openxmlformats.org/markup-compatibility/2006" xmlns:aink="http://schemas.microsoft.com/office/drawing/2016/ink" xmlns:am3d="http://schemas.microsoft.com/office/drawing/2017/model3d" xmlns:o="urn:schemas-microsoft-com:office:office" xmlns:r="http://schemas.openxmlformats.org/officeDocument/2006/relationships" xmlns:m="http://schemas.openxmlformats.org/officeDocument/2006/math" xmlns:v="urn:schemas-microsoft-com:vml" xmlns:wp14="http://schemas.microsoft.com/office/word/2010/wordprocessingDrawing" xmlns:wp="http://schemas.openxmlformats.org/drawingml/2006/wordprocessingDrawing" xmlns:w10="urn:schemas-microsoft-com:office:word" xmlns:w="http://schemas.openxmlformats.org/wordprocessingml/2006/main" xmlns:w14="http://schemas.microsoft.com/office/word/2010/wordml" xmlns:w15="http://schemas.microsoft.com/office/word/2012/wordml" xmlns:w16cex="http://schemas.microsoft.com/office/word/2018/wordml/cex" xmlns:w16cid="http://schemas.microsoft.com/office/word/2016/wordml/cid" xmlns:w16="http://schemas.microsoft.com/office/word/2018/wordml" xmlns:w16sdtdh="http://schemas.microsoft.com/office/word/2020/wordml/sdtdatahash" xmlns:w16se="http://schemas.microsoft.com/office/word/2015/wordml/symex" xmlns:wpg="http://schemas.microsoft.com/office/word/2010/wordprocessingGroup" xmlns:wpi="http://schemas.microsoft.com/office/word/2010/wordprocessingInk" xmlns:wne="http://schemas.microsoft.com/office/word/2006/wordml" xmlns:wps="http://schemas.microsoft.com/office/word/2010/wordprocessingShape" mc:Ignorable="w14 w15 w16se w16cid w16 w16cex w16sdtdh wp14">
+<w:ftr xmlns:wpc="http://schemas.microsoft.com/office/word/2010/wordprocessingCanvas" xmlns:cx="http://schemas.microsoft.com/office/drawing/2014/chartex" xmlns:cx1="http://schemas.microsoft.com/office/drawing/2015/9/8/chartex" xmlns:cx2="http://schemas.microsoft.com/office/drawing/2015/10/21/chartex" xmlns:cx3="http://schemas.microsoft.com/office/drawing/2016/5/9/chartex" xmlns:cx4="http://schemas.microsoft.com/office/drawing/2016/5/10/chartex" xmlns:cx5="http://schemas.microsoft.com/office/drawing/2016/5/11/chartex" xmlns:cx6="http://schemas.microsoft.com/office/drawing/2016/5/12/chartex" xmlns:cx7="http://schemas.microsoft.com/office/drawing/2016/5/13/chartex" xmlns:cx8="http://schemas.microsoft.com/office/drawing/2016/5/14/chartex" xmlns:mc="http://schemas.openxmlformats.org/markup-compatibility/2006" xmlns:aink="http://schemas.microsoft.com/office/drawing/2016/ink" xmlns:am3d="http://schemas.microsoft.com/office/drawing/2017/model3d" xmlns:o="urn:schemas-microsoft-com:office:office" xmlns:oel="http://schemas.microsoft.com/office/2019/extlst" xmlns:r="http://schemas.openxmlformats.org/officeDocument/2006/relationships" xmlns:m="http://schemas.openxmlformats.org/officeDocument/2006/math" xmlns:v="urn:schemas-microsoft-com:vml" xmlns:wp14="http://schemas.microsoft.com/office/word/2010/wordprocessingDrawing" xmlns:wp="http://schemas.openxmlformats.org/drawingml/2006/wordprocessingDrawing" xmlns:w10="urn:schemas-microsoft-com:office:word" xmlns:w="http://schemas.openxmlformats.org/wordprocessingml/2006/main" xmlns:w14="http://schemas.microsoft.com/office/word/2010/wordml" xmlns:w15="http://schemas.microsoft.com/office/word/2012/wordml" xmlns:w16cex="http://schemas.microsoft.com/office/word/2018/wordml/cex" xmlns:w16cid="http://schemas.microsoft.com/office/word/2016/wordml/cid" xmlns:w16="http://schemas.microsoft.com/office/word/2018/wordml" xmlns:w16sdtdh="http://schemas.microsoft.com/office/word/2020/wordml/sdtdatahash" xmlns:w16se="http://schemas.microsoft.com/office/word/2015/wordml/symex" xmlns:wpg="http://schemas.microsoft.com/office/word/2010/wordprocessingGroup" xmlns:wpi="http://schemas.microsoft.com/office/word/2010/wordprocessingInk" xmlns:wne="http://schemas.microsoft.com/office/word/2006/wordml" xmlns:wps="http://schemas.microsoft.com/office/word/2010/wordprocessingShape" mc:Ignorable="w14 w15 w16se w16cid w16 w16cex w16sdtdh wp14">
   <w:p>
     <w:pPr>
       <w:pStyle w:val="Footer"/>
@@ -9671,7 +8693,7 @@
 </file>
 
 <file path=word/footnotes.xml><?xml version="1.0" encoding="utf-8"?>
-<w:footnotes xmlns:wpc="http://schemas.microsoft.com/office/word/2010/wordprocessingCanvas" xmlns:cx="http://schemas.microsoft.com/office/drawing/2014/chartex" xmlns:cx1="http://schemas.microsoft.com/office/drawing/2015/9/8/chartex" xmlns:cx2="http://schemas.microsoft.com/office/drawing/2015/10/21/chartex" xmlns:cx3="http://schemas.microsoft.com/office/drawing/2016/5/9/chartex" xmlns:cx4="http://schemas.microsoft.com/office/drawing/2016/5/10/chartex" xmlns:cx5="http://schemas.microsoft.com/office/drawing/2016/5/11/chartex" xmlns:cx6="http://schemas.microsoft.com/office/drawing/2016/5/12/chartex" xmlns:cx7="http://schemas.microsoft.com/office/drawing/2016/5/13/chartex" xmlns:cx8="http://schemas.microsoft.com/office/drawing/2016/5/14/chartex" xmlns:mc="http://schemas.openxmlformats.org/markup-compatibility/2006" xmlns:aink="http://schemas.microsoft.com/office/drawing/2016/ink" xmlns:am3d="http://schemas.microsoft.com/office/drawing/2017/model3d" xmlns:o="urn:schemas-microsoft-com:office:office" xmlns:r="http://schemas.openxmlformats.org/officeDocument/2006/relationships" xmlns:m="http://schemas.openxmlformats.org/officeDocument/2006/math" xmlns:v="urn:schemas-microsoft-com:vml" xmlns:wp14="http://schemas.microsoft.com/office/word/2010/wordprocessingDrawing" xmlns:wp="http://schemas.openxmlformats.org/drawingml/2006/wordprocessingDrawing" xmlns:w10="urn:schemas-microsoft-com:office:word" xmlns:w="http://schemas.openxmlformats.org/wordprocessingml/2006/main" xmlns:w14="http://schemas.microsoft.com/office/word/2010/wordml" xmlns:w15="http://schemas.microsoft.com/office/word/2012/wordml" xmlns:w16cex="http://schemas.microsoft.com/office/word/2018/wordml/cex" xmlns:w16cid="http://schemas.microsoft.com/office/word/2016/wordml/cid" xmlns:w16="http://schemas.microsoft.com/office/word/2018/wordml" xmlns:w16sdtdh="http://schemas.microsoft.com/office/word/2020/wordml/sdtdatahash" xmlns:w16se="http://schemas.microsoft.com/office/word/2015/wordml/symex" xmlns:wpg="http://schemas.microsoft.com/office/word/2010/wordprocessingGroup" xmlns:wpi="http://schemas.microsoft.com/office/word/2010/wordprocessingInk" xmlns:wne="http://schemas.microsoft.com/office/word/2006/wordml" xmlns:wps="http://schemas.microsoft.com/office/word/2010/wordprocessingShape" mc:Ignorable="w14 w15 w16se w16cid w16 w16cex w16sdtdh wp14">
+<w:footnotes xmlns:wpc="http://schemas.microsoft.com/office/word/2010/wordprocessingCanvas" xmlns:cx="http://schemas.microsoft.com/office/drawing/2014/chartex" xmlns:cx1="http://schemas.microsoft.com/office/drawing/2015/9/8/chartex" xmlns:cx2="http://schemas.microsoft.com/office/drawing/2015/10/21/chartex" xmlns:cx3="http://schemas.microsoft.com/office/drawing/2016/5/9/chartex" xmlns:cx4="http://schemas.microsoft.com/office/drawing/2016/5/10/chartex" xmlns:cx5="http://schemas.microsoft.com/office/drawing/2016/5/11/chartex" xmlns:cx6="http://schemas.microsoft.com/office/drawing/2016/5/12/chartex" xmlns:cx7="http://schemas.microsoft.com/office/drawing/2016/5/13/chartex" xmlns:cx8="http://schemas.microsoft.com/office/drawing/2016/5/14/chartex" xmlns:mc="http://schemas.openxmlformats.org/markup-compatibility/2006" xmlns:aink="http://schemas.microsoft.com/office/drawing/2016/ink" xmlns:am3d="http://schemas.microsoft.com/office/drawing/2017/model3d" xmlns:o="urn:schemas-microsoft-com:office:office" xmlns:oel="http://schemas.microsoft.com/office/2019/extlst" xmlns:r="http://schemas.openxmlformats.org/officeDocument/2006/relationships" xmlns:m="http://schemas.openxmlformats.org/officeDocument/2006/math" xmlns:v="urn:schemas-microsoft-com:vml" xmlns:wp14="http://schemas.microsoft.com/office/word/2010/wordprocessingDrawing" xmlns:wp="http://schemas.openxmlformats.org/drawingml/2006/wordprocessingDrawing" xmlns:w10="urn:schemas-microsoft-com:office:word" xmlns:w="http://schemas.openxmlformats.org/wordprocessingml/2006/main" xmlns:w14="http://schemas.microsoft.com/office/word/2010/wordml" xmlns:w15="http://schemas.microsoft.com/office/word/2012/wordml" xmlns:w16cex="http://schemas.microsoft.com/office/word/2018/wordml/cex" xmlns:w16cid="http://schemas.microsoft.com/office/word/2016/wordml/cid" xmlns:w16="http://schemas.microsoft.com/office/word/2018/wordml" xmlns:w16sdtdh="http://schemas.microsoft.com/office/word/2020/wordml/sdtdatahash" xmlns:w16se="http://schemas.microsoft.com/office/word/2015/wordml/symex" xmlns:wpg="http://schemas.microsoft.com/office/word/2010/wordprocessingGroup" xmlns:wpi="http://schemas.microsoft.com/office/word/2010/wordprocessingInk" xmlns:wne="http://schemas.microsoft.com/office/word/2006/wordml" xmlns:wps="http://schemas.microsoft.com/office/word/2010/wordprocessingShape" mc:Ignorable="w14 w15 w16se w16cid w16 w16cex w16sdtdh wp14">
   <w:footnote w:type="separator" w:id="-1">
     <w:p>
       <w:pPr>
@@ -9696,7 +8718,7 @@
 </file>
 
 <file path=word/header1.xml><?xml version="1.0" encoding="utf-8"?>
-<w:hdr xmlns:wpc="http://schemas.microsoft.com/office/word/2010/wordprocessingCanvas" xmlns:cx="http://schemas.microsoft.com/office/drawing/2014/chartex" xmlns:cx1="http://schemas.microsoft.com/office/drawing/2015/9/8/chartex" xmlns:cx2="http://schemas.microsoft.com/office/drawing/2015/10/21/chartex" xmlns:cx3="http://schemas.microsoft.com/office/drawing/2016/5/9/chartex" xmlns:cx4="http://schemas.microsoft.com/office/drawing/2016/5/10/chartex" xmlns:cx5="http://schemas.microsoft.com/office/drawing/2016/5/11/chartex" xmlns:cx6="http://schemas.microsoft.com/office/drawing/2016/5/12/chartex" xmlns:cx7="http://schemas.microsoft.com/office/drawing/2016/5/13/chartex" xmlns:cx8="http://schemas.microsoft.com/office/drawing/2016/5/14/chartex" xmlns:mc="http://schemas.openxmlformats.org/markup-compatibility/2006" xmlns:aink="http://schemas.microsoft.com/office/drawing/2016/ink" xmlns:am3d="http://schemas.microsoft.com/office/drawing/2017/model3d" xmlns:o="urn:schemas-microsoft-com:office:office" xmlns:r="http://schemas.openxmlformats.org/officeDocument/2006/relationships" xmlns:m="http://schemas.openxmlformats.org/officeDocument/2006/math" xmlns:v="urn:schemas-microsoft-com:vml" xmlns:wp14="http://schemas.microsoft.com/office/word/2010/wordprocessingDrawing" xmlns:wp="http://schemas.openxmlformats.org/drawingml/2006/wordprocessingDrawing" xmlns:w10="urn:schemas-microsoft-com:office:word" xmlns:w="http://schemas.openxmlformats.org/wordprocessingml/2006/main" xmlns:w14="http://schemas.microsoft.com/office/word/2010/wordml" xmlns:w15="http://schemas.microsoft.com/office/word/2012/wordml" xmlns:w16cex="http://schemas.microsoft.com/office/word/2018/wordml/cex" xmlns:w16cid="http://schemas.microsoft.com/office/word/2016/wordml/cid" xmlns:w16="http://schemas.microsoft.com/office/word/2018/wordml" xmlns:w16sdtdh="http://schemas.microsoft.com/office/word/2020/wordml/sdtdatahash" xmlns:w16se="http://schemas.microsoft.com/office/word/2015/wordml/symex" xmlns:wpg="http://schemas.microsoft.com/office/word/2010/wordprocessingGroup" xmlns:wpi="http://schemas.microsoft.com/office/word/2010/wordprocessingInk" xmlns:wne="http://schemas.microsoft.com/office/word/2006/wordml" xmlns:wps="http://schemas.microsoft.com/office/word/2010/wordprocessingShape" mc:Ignorable="w14 w15 w16se w16cid w16 w16cex w16sdtdh wp14">
+<w:hdr xmlns:wpc="http://schemas.microsoft.com/office/word/2010/wordprocessingCanvas" xmlns:cx="http://schemas.microsoft.com/office/drawing/2014/chartex" xmlns:cx1="http://schemas.microsoft.com/office/drawing/2015/9/8/chartex" xmlns:cx2="http://schemas.microsoft.com/office/drawing/2015/10/21/chartex" xmlns:cx3="http://schemas.microsoft.com/office/drawing/2016/5/9/chartex" xmlns:cx4="http://schemas.microsoft.com/office/drawing/2016/5/10/chartex" xmlns:cx5="http://schemas.microsoft.com/office/drawing/2016/5/11/chartex" xmlns:cx6="http://schemas.microsoft.com/office/drawing/2016/5/12/chartex" xmlns:cx7="http://schemas.microsoft.com/office/drawing/2016/5/13/chartex" xmlns:cx8="http://schemas.microsoft.com/office/drawing/2016/5/14/chartex" xmlns:mc="http://schemas.openxmlformats.org/markup-compatibility/2006" xmlns:aink="http://schemas.microsoft.com/office/drawing/2016/ink" xmlns:am3d="http://schemas.microsoft.com/office/drawing/2017/model3d" xmlns:o="urn:schemas-microsoft-com:office:office" xmlns:oel="http://schemas.microsoft.com/office/2019/extlst" xmlns:r="http://schemas.openxmlformats.org/officeDocument/2006/relationships" xmlns:m="http://schemas.openxmlformats.org/officeDocument/2006/math" xmlns:v="urn:schemas-microsoft-com:vml" xmlns:wp14="http://schemas.microsoft.com/office/word/2010/wordprocessingDrawing" xmlns:wp="http://schemas.openxmlformats.org/drawingml/2006/wordprocessingDrawing" xmlns:w10="urn:schemas-microsoft-com:office:word" xmlns:w="http://schemas.openxmlformats.org/wordprocessingml/2006/main" xmlns:w14="http://schemas.microsoft.com/office/word/2010/wordml" xmlns:w15="http://schemas.microsoft.com/office/word/2012/wordml" xmlns:w16cex="http://schemas.microsoft.com/office/word/2018/wordml/cex" xmlns:w16cid="http://schemas.microsoft.com/office/word/2016/wordml/cid" xmlns:w16="http://schemas.microsoft.com/office/word/2018/wordml" xmlns:w16sdtdh="http://schemas.microsoft.com/office/word/2020/wordml/sdtdatahash" xmlns:w16se="http://schemas.microsoft.com/office/word/2015/wordml/symex" xmlns:wpg="http://schemas.microsoft.com/office/word/2010/wordprocessingGroup" xmlns:wpi="http://schemas.microsoft.com/office/word/2010/wordprocessingInk" xmlns:wne="http://schemas.microsoft.com/office/word/2006/wordml" xmlns:wps="http://schemas.microsoft.com/office/word/2010/wordprocessingShape" mc:Ignorable="w14 w15 w16se w16cid w16 w16cex w16sdtdh wp14">
   <w:p>
     <w:pPr>
       <w:pStyle w:val="Header"/>
@@ -9706,7 +8728,7 @@
 </file>
 
 <file path=word/header2.xml><?xml version="1.0" encoding="utf-8"?>
-<w:hdr xmlns:wpc="http://schemas.microsoft.com/office/word/2010/wordprocessingCanvas" xmlns:cx="http://schemas.microsoft.com/office/drawing/2014/chartex" xmlns:cx1="http://schemas.microsoft.com/office/drawing/2015/9/8/chartex" xmlns:cx2="http://schemas.microsoft.com/office/drawing/2015/10/21/chartex" xmlns:cx3="http://schemas.microsoft.com/office/drawing/2016/5/9/chartex" xmlns:cx4="http://schemas.microsoft.com/office/drawing/2016/5/10/chartex" xmlns:cx5="http://schemas.microsoft.com/office/drawing/2016/5/11/chartex" xmlns:cx6="http://schemas.microsoft.com/office/drawing/2016/5/12/chartex" xmlns:cx7="http://schemas.microsoft.com/office/drawing/2016/5/13/chartex" xmlns:cx8="http://schemas.microsoft.com/office/drawing/2016/5/14/chartex" xmlns:mc="http://schemas.openxmlformats.org/markup-compatibility/2006" xmlns:aink="http://schemas.microsoft.com/office/drawing/2016/ink" xmlns:am3d="http://schemas.microsoft.com/office/drawing/2017/model3d" xmlns:o="urn:schemas-microsoft-com:office:office" xmlns:r="http://schemas.openxmlformats.org/officeDocument/2006/relationships" xmlns:m="http://schemas.openxmlformats.org/officeDocument/2006/math" xmlns:v="urn:schemas-microsoft-com:vml" xmlns:wp14="http://schemas.microsoft.com/office/word/2010/wordprocessingDrawing" xmlns:wp="http://schemas.openxmlformats.org/drawingml/2006/wordprocessingDrawing" xmlns:w10="urn:schemas-microsoft-com:office:word" xmlns:w="http://schemas.openxmlformats.org/wordprocessingml/2006/main" xmlns:w14="http://schemas.microsoft.com/office/word/2010/wordml" xmlns:w15="http://schemas.microsoft.com/office/word/2012/wordml" xmlns:w16cex="http://schemas.microsoft.com/office/word/2018/wordml/cex" xmlns:w16cid="http://schemas.microsoft.com/office/word/2016/wordml/cid" xmlns:w16="http://schemas.microsoft.com/office/word/2018/wordml" xmlns:w16sdtdh="http://schemas.microsoft.com/office/word/2020/wordml/sdtdatahash" xmlns:w16se="http://schemas.microsoft.com/office/word/2015/wordml/symex" xmlns:wpg="http://schemas.microsoft.com/office/word/2010/wordprocessingGroup" xmlns:wpi="http://schemas.microsoft.com/office/word/2010/wordprocessingInk" xmlns:wne="http://schemas.microsoft.com/office/word/2006/wordml" xmlns:wps="http://schemas.microsoft.com/office/word/2010/wordprocessingShape" mc:Ignorable="w14 w15 w16se w16cid w16 w16cex w16sdtdh wp14">
+<w:hdr xmlns:wpc="http://schemas.microsoft.com/office/word/2010/wordprocessingCanvas" xmlns:cx="http://schemas.microsoft.com/office/drawing/2014/chartex" xmlns:cx1="http://schemas.microsoft.com/office/drawing/2015/9/8/chartex" xmlns:cx2="http://schemas.microsoft.com/office/drawing/2015/10/21/chartex" xmlns:cx3="http://schemas.microsoft.com/office/drawing/2016/5/9/chartex" xmlns:cx4="http://schemas.microsoft.com/office/drawing/2016/5/10/chartex" xmlns:cx5="http://schemas.microsoft.com/office/drawing/2016/5/11/chartex" xmlns:cx6="http://schemas.microsoft.com/office/drawing/2016/5/12/chartex" xmlns:cx7="http://schemas.microsoft.com/office/drawing/2016/5/13/chartex" xmlns:cx8="http://schemas.microsoft.com/office/drawing/2016/5/14/chartex" xmlns:mc="http://schemas.openxmlformats.org/markup-compatibility/2006" xmlns:aink="http://schemas.microsoft.com/office/drawing/2016/ink" xmlns:am3d="http://schemas.microsoft.com/office/drawing/2017/model3d" xmlns:o="urn:schemas-microsoft-com:office:office" xmlns:oel="http://schemas.microsoft.com/office/2019/extlst" xmlns:r="http://schemas.openxmlformats.org/officeDocument/2006/relationships" xmlns:m="http://schemas.openxmlformats.org/officeDocument/2006/math" xmlns:v="urn:schemas-microsoft-com:vml" xmlns:wp14="http://schemas.microsoft.com/office/word/2010/wordprocessingDrawing" xmlns:wp="http://schemas.openxmlformats.org/drawingml/2006/wordprocessingDrawing" xmlns:w10="urn:schemas-microsoft-com:office:word" xmlns:w="http://schemas.openxmlformats.org/wordprocessingml/2006/main" xmlns:w14="http://schemas.microsoft.com/office/word/2010/wordml" xmlns:w15="http://schemas.microsoft.com/office/word/2012/wordml" xmlns:w16cex="http://schemas.microsoft.com/office/word/2018/wordml/cex" xmlns:w16cid="http://schemas.microsoft.com/office/word/2016/wordml/cid" xmlns:w16="http://schemas.microsoft.com/office/word/2018/wordml" xmlns:w16sdtdh="http://schemas.microsoft.com/office/word/2020/wordml/sdtdatahash" xmlns:w16se="http://schemas.microsoft.com/office/word/2015/wordml/symex" xmlns:wpg="http://schemas.microsoft.com/office/word/2010/wordprocessingGroup" xmlns:wpi="http://schemas.microsoft.com/office/word/2010/wordprocessingInk" xmlns:wne="http://schemas.microsoft.com/office/word/2006/wordml" xmlns:wps="http://schemas.microsoft.com/office/word/2010/wordprocessingShape" mc:Ignorable="w14 w15 w16se w16cid w16 w16cex w16sdtdh wp14">
   <w:p>
     <w:pPr>
       <w:pStyle w:val="Header"/>
@@ -9716,7 +8738,7 @@
 </file>
 
 <file path=word/header3.xml><?xml version="1.0" encoding="utf-8"?>
-<w:hdr xmlns:wpc="http://schemas.microsoft.com/office/word/2010/wordprocessingCanvas" xmlns:cx="http://schemas.microsoft.com/office/drawing/2014/chartex" xmlns:cx1="http://schemas.microsoft.com/office/drawing/2015/9/8/chartex" xmlns:cx2="http://schemas.microsoft.com/office/drawing/2015/10/21/chartex" xmlns:cx3="http://schemas.microsoft.com/office/drawing/2016/5/9/chartex" xmlns:cx4="http://schemas.microsoft.com/office/drawing/2016/5/10/chartex" xmlns:cx5="http://schemas.microsoft.com/office/drawing/2016/5/11/chartex" xmlns:cx6="http://schemas.microsoft.com/office/drawing/2016/5/12/chartex" xmlns:cx7="http://schemas.microsoft.com/office/drawing/2016/5/13/chartex" xmlns:cx8="http://schemas.microsoft.com/office/drawing/2016/5/14/chartex" xmlns:mc="http://schemas.openxmlformats.org/markup-compatibility/2006" xmlns:aink="http://schemas.microsoft.com/office/drawing/2016/ink" xmlns:am3d="http://schemas.microsoft.com/office/drawing/2017/model3d" xmlns:o="urn:schemas-microsoft-com:office:office" xmlns:r="http://schemas.openxmlformats.org/officeDocument/2006/relationships" xmlns:m="http://schemas.openxmlformats.org/officeDocument/2006/math" xmlns:v="urn:schemas-microsoft-com:vml" xmlns:wp14="http://schemas.microsoft.com/office/word/2010/wordprocessingDrawing" xmlns:wp="http://schemas.openxmlformats.org/drawingml/2006/wordprocessingDrawing" xmlns:w10="urn:schemas-microsoft-com:office:word" xmlns:w="http://schemas.openxmlformats.org/wordprocessingml/2006/main" xmlns:w14="http://schemas.microsoft.com/office/word/2010/wordml" xmlns:w15="http://schemas.microsoft.com/office/word/2012/wordml" xmlns:w16cex="http://schemas.microsoft.com/office/word/2018/wordml/cex" xmlns:w16cid="http://schemas.microsoft.com/office/word/2016/wordml/cid" xmlns:w16="http://schemas.microsoft.com/office/word/2018/wordml" xmlns:w16sdtdh="http://schemas.microsoft.com/office/word/2020/wordml/sdtdatahash" xmlns:w16se="http://schemas.microsoft.com/office/word/2015/wordml/symex" xmlns:wpg="http://schemas.microsoft.com/office/word/2010/wordprocessingGroup" xmlns:wpi="http://schemas.microsoft.com/office/word/2010/wordprocessingInk" xmlns:wne="http://schemas.microsoft.com/office/word/2006/wordml" xmlns:wps="http://schemas.microsoft.com/office/word/2010/wordprocessingShape" mc:Ignorable="w14 w15 w16se w16cid w16 w16cex w16sdtdh wp14">
+<w:hdr xmlns:wpc="http://schemas.microsoft.com/office/word/2010/wordprocessingCanvas" xmlns:cx="http://schemas.microsoft.com/office/drawing/2014/chartex" xmlns:cx1="http://schemas.microsoft.com/office/drawing/2015/9/8/chartex" xmlns:cx2="http://schemas.microsoft.com/office/drawing/2015/10/21/chartex" xmlns:cx3="http://schemas.microsoft.com/office/drawing/2016/5/9/chartex" xmlns:cx4="http://schemas.microsoft.com/office/drawing/2016/5/10/chartex" xmlns:cx5="http://schemas.microsoft.com/office/drawing/2016/5/11/chartex" xmlns:cx6="http://schemas.microsoft.com/office/drawing/2016/5/12/chartex" xmlns:cx7="http://schemas.microsoft.com/office/drawing/2016/5/13/chartex" xmlns:cx8="http://schemas.microsoft.com/office/drawing/2016/5/14/chartex" xmlns:mc="http://schemas.openxmlformats.org/markup-compatibility/2006" xmlns:aink="http://schemas.microsoft.com/office/drawing/2016/ink" xmlns:am3d="http://schemas.microsoft.com/office/drawing/2017/model3d" xmlns:o="urn:schemas-microsoft-com:office:office" xmlns:oel="http://schemas.microsoft.com/office/2019/extlst" xmlns:r="http://schemas.openxmlformats.org/officeDocument/2006/relationships" xmlns:m="http://schemas.openxmlformats.org/officeDocument/2006/math" xmlns:v="urn:schemas-microsoft-com:vml" xmlns:wp14="http://schemas.microsoft.com/office/word/2010/wordprocessingDrawing" xmlns:wp="http://schemas.openxmlformats.org/drawingml/2006/wordprocessingDrawing" xmlns:w10="urn:schemas-microsoft-com:office:word" xmlns:w="http://schemas.openxmlformats.org/wordprocessingml/2006/main" xmlns:w14="http://schemas.microsoft.com/office/word/2010/wordml" xmlns:w15="http://schemas.microsoft.com/office/word/2012/wordml" xmlns:w16cex="http://schemas.microsoft.com/office/word/2018/wordml/cex" xmlns:w16cid="http://schemas.microsoft.com/office/word/2016/wordml/cid" xmlns:w16="http://schemas.microsoft.com/office/word/2018/wordml" xmlns:w16sdtdh="http://schemas.microsoft.com/office/word/2020/wordml/sdtdatahash" xmlns:w16se="http://schemas.microsoft.com/office/word/2015/wordml/symex" xmlns:wpg="http://schemas.microsoft.com/office/word/2010/wordprocessingGroup" xmlns:wpi="http://schemas.microsoft.com/office/word/2010/wordprocessingInk" xmlns:wne="http://schemas.microsoft.com/office/word/2006/wordml" xmlns:wps="http://schemas.microsoft.com/office/word/2010/wordprocessingShape" mc:Ignorable="w14 w15 w16se w16cid w16 w16cex w16sdtdh wp14">
   <w:p>
     <w:pPr>
       <w:pStyle w:val="Header"/>
@@ -9726,8 +8748,97 @@
 </file>
 
 <file path=word/numbering.xml><?xml version="1.0" encoding="utf-8"?>
-<w:numbering xmlns:wpc="http://schemas.microsoft.com/office/word/2010/wordprocessingCanvas" xmlns:cx="http://schemas.microsoft.com/office/drawing/2014/chartex" xmlns:cx1="http://schemas.microsoft.com/office/drawing/2015/9/8/chartex" xmlns:cx2="http://schemas.microsoft.com/office/drawing/2015/10/21/chartex" xmlns:cx3="http://schemas.microsoft.com/office/drawing/2016/5/9/chartex" xmlns:cx4="http://schemas.microsoft.com/office/drawing/2016/5/10/chartex" xmlns:cx5="http://schemas.microsoft.com/office/drawing/2016/5/11/chartex" xmlns:cx6="http://schemas.microsoft.com/office/drawing/2016/5/12/chartex" xmlns:cx7="http://schemas.microsoft.com/office/drawing/2016/5/13/chartex" xmlns:cx8="http://schemas.microsoft.com/office/drawing/2016/5/14/chartex" xmlns:mc="http://schemas.openxmlformats.org/markup-compatibility/2006" xmlns:aink="http://schemas.microsoft.com/office/drawing/2016/ink" xmlns:am3d="http://schemas.microsoft.com/office/drawing/2017/model3d" xmlns:o="urn:schemas-microsoft-com:office:office" xmlns:r="http://schemas.openxmlformats.org/officeDocument/2006/relationships" xmlns:m="http://schemas.openxmlformats.org/officeDocument/2006/math" xmlns:v="urn:schemas-microsoft-com:vml" xmlns:wp14="http://schemas.microsoft.com/office/word/2010/wordprocessingDrawing" xmlns:wp="http://schemas.openxmlformats.org/drawingml/2006/wordprocessingDrawing" xmlns:w10="urn:schemas-microsoft-com:office:word" xmlns:w="http://schemas.openxmlformats.org/wordprocessingml/2006/main" xmlns:w14="http://schemas.microsoft.com/office/word/2010/wordml" xmlns:w15="http://schemas.microsoft.com/office/word/2012/wordml" xmlns:w16cex="http://schemas.microsoft.com/office/word/2018/wordml/cex" xmlns:w16cid="http://schemas.microsoft.com/office/word/2016/wordml/cid" xmlns:w16="http://schemas.microsoft.com/office/word/2018/wordml" xmlns:w16sdtdh="http://schemas.microsoft.com/office/word/2020/wordml/sdtdatahash" xmlns:w16se="http://schemas.microsoft.com/office/word/2015/wordml/symex" xmlns:wpg="http://schemas.microsoft.com/office/word/2010/wordprocessingGroup" xmlns:wpi="http://schemas.microsoft.com/office/word/2010/wordprocessingInk" xmlns:wne="http://schemas.microsoft.com/office/word/2006/wordml" xmlns:wps="http://schemas.microsoft.com/office/word/2010/wordprocessingShape" mc:Ignorable="w14 w15 w16se w16cid w16 w16cex w16sdtdh wp14">
+<w:numbering xmlns:wpc="http://schemas.microsoft.com/office/word/2010/wordprocessingCanvas" xmlns:cx="http://schemas.microsoft.com/office/drawing/2014/chartex" xmlns:cx1="http://schemas.microsoft.com/office/drawing/2015/9/8/chartex" xmlns:cx2="http://schemas.microsoft.com/office/drawing/2015/10/21/chartex" xmlns:cx3="http://schemas.microsoft.com/office/drawing/2016/5/9/chartex" xmlns:cx4="http://schemas.microsoft.com/office/drawing/2016/5/10/chartex" xmlns:cx5="http://schemas.microsoft.com/office/drawing/2016/5/11/chartex" xmlns:cx6="http://schemas.microsoft.com/office/drawing/2016/5/12/chartex" xmlns:cx7="http://schemas.microsoft.com/office/drawing/2016/5/13/chartex" xmlns:cx8="http://schemas.microsoft.com/office/drawing/2016/5/14/chartex" xmlns:mc="http://schemas.openxmlformats.org/markup-compatibility/2006" xmlns:aink="http://schemas.microsoft.com/office/drawing/2016/ink" xmlns:am3d="http://schemas.microsoft.com/office/drawing/2017/model3d" xmlns:o="urn:schemas-microsoft-com:office:office" xmlns:oel="http://schemas.microsoft.com/office/2019/extlst" xmlns:r="http://schemas.openxmlformats.org/officeDocument/2006/relationships" xmlns:m="http://schemas.openxmlformats.org/officeDocument/2006/math" xmlns:v="urn:schemas-microsoft-com:vml" xmlns:wp14="http://schemas.microsoft.com/office/word/2010/wordprocessingDrawing" xmlns:wp="http://schemas.openxmlformats.org/drawingml/2006/wordprocessingDrawing" xmlns:w10="urn:schemas-microsoft-com:office:word" xmlns:w="http://schemas.openxmlformats.org/wordprocessingml/2006/main" xmlns:w14="http://schemas.microsoft.com/office/word/2010/wordml" xmlns:w15="http://schemas.microsoft.com/office/word/2012/wordml" xmlns:w16cex="http://schemas.microsoft.com/office/word/2018/wordml/cex" xmlns:w16cid="http://schemas.microsoft.com/office/word/2016/wordml/cid" xmlns:w16="http://schemas.microsoft.com/office/word/2018/wordml" xmlns:w16sdtdh="http://schemas.microsoft.com/office/word/2020/wordml/sdtdatahash" xmlns:w16se="http://schemas.microsoft.com/office/word/2015/wordml/symex" xmlns:wpg="http://schemas.microsoft.com/office/word/2010/wordprocessingGroup" xmlns:wpi="http://schemas.microsoft.com/office/word/2010/wordprocessingInk" xmlns:wne="http://schemas.microsoft.com/office/word/2006/wordml" xmlns:wps="http://schemas.microsoft.com/office/word/2010/wordprocessingShape" mc:Ignorable="w14 w15 w16se w16cid w16 w16cex w16sdtdh wp14">
   <w:abstractNum w:abstractNumId="0" w15:restartNumberingAfterBreak="0">
+    <w:nsid w:val="144554DA"/>
+    <w:multiLevelType w:val="hybridMultilevel"/>
+    <w:tmpl w:val="39D03A70"/>
+    <w:lvl w:ilvl="0" w:tplc="CD303AA4">
+      <w:start w:val="1"/>
+      <w:numFmt w:val="decimal"/>
+      <w:lvlText w:val="%1)"/>
+      <w:lvlJc w:val="left"/>
+      <w:pPr>
+        <w:ind w:left="720" w:hanging="360"/>
+      </w:pPr>
+      <w:rPr>
+        <w:rFonts w:hint="default"/>
+      </w:rPr>
+    </w:lvl>
+    <w:lvl w:ilvl="1" w:tplc="04090019">
+      <w:start w:val="1"/>
+      <w:numFmt w:val="lowerLetter"/>
+      <w:lvlText w:val="%2."/>
+      <w:lvlJc w:val="left"/>
+      <w:pPr>
+        <w:ind w:left="1440" w:hanging="360"/>
+      </w:pPr>
+    </w:lvl>
+    <w:lvl w:ilvl="2" w:tplc="0409001B" w:tentative="1">
+      <w:start w:val="1"/>
+      <w:numFmt w:val="lowerRoman"/>
+      <w:lvlText w:val="%3."/>
+      <w:lvlJc w:val="right"/>
+      <w:pPr>
+        <w:ind w:left="2160" w:hanging="180"/>
+      </w:pPr>
+    </w:lvl>
+    <w:lvl w:ilvl="3" w:tplc="0409000F" w:tentative="1">
+      <w:start w:val="1"/>
+      <w:numFmt w:val="decimal"/>
+      <w:lvlText w:val="%4."/>
+      <w:lvlJc w:val="left"/>
+      <w:pPr>
+        <w:ind w:left="2880" w:hanging="360"/>
+      </w:pPr>
+    </w:lvl>
+    <w:lvl w:ilvl="4" w:tplc="04090019" w:tentative="1">
+      <w:start w:val="1"/>
+      <w:numFmt w:val="lowerLetter"/>
+      <w:lvlText w:val="%5."/>
+      <w:lvlJc w:val="left"/>
+      <w:pPr>
+        <w:ind w:left="3600" w:hanging="360"/>
+      </w:pPr>
+    </w:lvl>
+    <w:lvl w:ilvl="5" w:tplc="0409001B" w:tentative="1">
+      <w:start w:val="1"/>
+      <w:numFmt w:val="lowerRoman"/>
+      <w:lvlText w:val="%6."/>
+      <w:lvlJc w:val="right"/>
+      <w:pPr>
+        <w:ind w:left="4320" w:hanging="180"/>
+      </w:pPr>
+    </w:lvl>
+    <w:lvl w:ilvl="6" w:tplc="0409000F" w:tentative="1">
+      <w:start w:val="1"/>
+      <w:numFmt w:val="decimal"/>
+      <w:lvlText w:val="%7."/>
+      <w:lvlJc w:val="left"/>
+      <w:pPr>
+        <w:ind w:left="5040" w:hanging="360"/>
+      </w:pPr>
+    </w:lvl>
+    <w:lvl w:ilvl="7" w:tplc="04090019" w:tentative="1">
+      <w:start w:val="1"/>
+      <w:numFmt w:val="lowerLetter"/>
+      <w:lvlText w:val="%8."/>
+      <w:lvlJc w:val="left"/>
+      <w:pPr>
+        <w:ind w:left="5760" w:hanging="360"/>
+      </w:pPr>
+    </w:lvl>
+    <w:lvl w:ilvl="8" w:tplc="0409001B" w:tentative="1">
+      <w:start w:val="1"/>
+      <w:numFmt w:val="lowerRoman"/>
+      <w:lvlText w:val="%9."/>
+      <w:lvlJc w:val="right"/>
+      <w:pPr>
+        <w:ind w:left="6480" w:hanging="180"/>
+      </w:pPr>
+    </w:lvl>
+  </w:abstractNum>
+  <w:abstractNum w:abstractNumId="1" w15:restartNumberingAfterBreak="0">
     <w:nsid w:val="2B6E5BD1"/>
     <w:multiLevelType w:val="hybridMultilevel"/>
     <w:tmpl w:val="AAE80FD6"/>
@@ -9816,7 +8927,7 @@
       </w:pPr>
     </w:lvl>
   </w:abstractNum>
-  <w:abstractNum w:abstractNumId="1" w15:restartNumberingAfterBreak="0">
+  <w:abstractNum w:abstractNumId="2" w15:restartNumberingAfterBreak="0">
     <w:nsid w:val="2CEB6E1B"/>
     <w:multiLevelType w:val="hybridMultilevel"/>
     <w:tmpl w:val="0862D5B4"/>
@@ -9928,7 +9039,7 @@
       </w:rPr>
     </w:lvl>
   </w:abstractNum>
-  <w:abstractNum w:abstractNumId="2" w15:restartNumberingAfterBreak="0">
+  <w:abstractNum w:abstractNumId="3" w15:restartNumberingAfterBreak="0">
     <w:nsid w:val="2E634050"/>
     <w:multiLevelType w:val="hybridMultilevel"/>
     <w:tmpl w:val="C6D6719A"/>
@@ -10041,7 +9152,7 @@
       </w:rPr>
     </w:lvl>
   </w:abstractNum>
-  <w:abstractNum w:abstractNumId="3" w15:restartNumberingAfterBreak="0">
+  <w:abstractNum w:abstractNumId="4" w15:restartNumberingAfterBreak="0">
     <w:nsid w:val="3E4D56F1"/>
     <w:multiLevelType w:val="hybridMultilevel"/>
     <w:tmpl w:val="C2C47934"/>
@@ -10154,7 +9265,7 @@
       </w:rPr>
     </w:lvl>
   </w:abstractNum>
-  <w:abstractNum w:abstractNumId="4" w15:restartNumberingAfterBreak="0">
+  <w:abstractNum w:abstractNumId="5" w15:restartNumberingAfterBreak="0">
     <w:nsid w:val="3F752830"/>
     <w:multiLevelType w:val="hybridMultilevel"/>
     <w:tmpl w:val="0B867D8E"/>
@@ -10266,7 +9377,7 @@
       </w:rPr>
     </w:lvl>
   </w:abstractNum>
-  <w:abstractNum w:abstractNumId="5" w15:restartNumberingAfterBreak="0">
+  <w:abstractNum w:abstractNumId="6" w15:restartNumberingAfterBreak="0">
     <w:nsid w:val="3F887EF9"/>
     <w:multiLevelType w:val="hybridMultilevel"/>
     <w:tmpl w:val="B9929314"/>
@@ -10379,7 +9490,7 @@
       </w:rPr>
     </w:lvl>
   </w:abstractNum>
-  <w:abstractNum w:abstractNumId="6" w15:restartNumberingAfterBreak="0">
+  <w:abstractNum w:abstractNumId="7" w15:restartNumberingAfterBreak="0">
     <w:nsid w:val="45742A3E"/>
     <w:multiLevelType w:val="hybridMultilevel"/>
     <w:tmpl w:val="63EE11D6"/>
@@ -10491,7 +9602,7 @@
       </w:rPr>
     </w:lvl>
   </w:abstractNum>
-  <w:abstractNum w:abstractNumId="7" w15:restartNumberingAfterBreak="0">
+  <w:abstractNum w:abstractNumId="8" w15:restartNumberingAfterBreak="0">
     <w:nsid w:val="5158734A"/>
     <w:multiLevelType w:val="hybridMultilevel"/>
     <w:tmpl w:val="DA601E06"/>
@@ -10603,7 +9714,7 @@
       </w:rPr>
     </w:lvl>
   </w:abstractNum>
-  <w:abstractNum w:abstractNumId="8" w15:restartNumberingAfterBreak="0">
+  <w:abstractNum w:abstractNumId="9" w15:restartNumberingAfterBreak="0">
     <w:nsid w:val="5AE43515"/>
     <w:multiLevelType w:val="hybridMultilevel"/>
     <w:tmpl w:val="E57EBA74"/>
@@ -10715,7 +9826,7 @@
       </w:rPr>
     </w:lvl>
   </w:abstractNum>
-  <w:abstractNum w:abstractNumId="9" w15:restartNumberingAfterBreak="0">
+  <w:abstractNum w:abstractNumId="10" w15:restartNumberingAfterBreak="0">
     <w:nsid w:val="644F6EAE"/>
     <w:multiLevelType w:val="hybridMultilevel"/>
     <w:tmpl w:val="4CFA7F24"/>
@@ -10804,7 +9915,7 @@
       </w:pPr>
     </w:lvl>
   </w:abstractNum>
-  <w:abstractNum w:abstractNumId="10" w15:restartNumberingAfterBreak="0">
+  <w:abstractNum w:abstractNumId="11" w15:restartNumberingAfterBreak="0">
     <w:nsid w:val="75AF0A20"/>
     <w:multiLevelType w:val="hybridMultilevel"/>
     <w:tmpl w:val="FFE20A6C"/>
@@ -10917,7 +10028,7 @@
       </w:rPr>
     </w:lvl>
   </w:abstractNum>
-  <w:abstractNum w:abstractNumId="11" w15:restartNumberingAfterBreak="0">
+  <w:abstractNum w:abstractNumId="12" w15:restartNumberingAfterBreak="0">
     <w:nsid w:val="7D63144D"/>
     <w:multiLevelType w:val="hybridMultilevel"/>
     <w:tmpl w:val="EFE4B154"/>
@@ -11030,41 +10141,44 @@
       </w:rPr>
     </w:lvl>
   </w:abstractNum>
-  <w:num w:numId="1">
+  <w:num w:numId="1" w16cid:durableId="1788499864">
+    <w:abstractNumId w:val="11"/>
+  </w:num>
+  <w:num w:numId="2" w16cid:durableId="1047952305">
+    <w:abstractNumId w:val="4"/>
+  </w:num>
+  <w:num w:numId="3" w16cid:durableId="1364746125">
+    <w:abstractNumId w:val="12"/>
+  </w:num>
+  <w:num w:numId="4" w16cid:durableId="1527788855">
+    <w:abstractNumId w:val="6"/>
+  </w:num>
+  <w:num w:numId="5" w16cid:durableId="1069377676">
+    <w:abstractNumId w:val="5"/>
+  </w:num>
+  <w:num w:numId="6" w16cid:durableId="1350721166">
+    <w:abstractNumId w:val="1"/>
+  </w:num>
+  <w:num w:numId="7" w16cid:durableId="310329323">
+    <w:abstractNumId w:val="3"/>
+  </w:num>
+  <w:num w:numId="8" w16cid:durableId="2119173639">
+    <w:abstractNumId w:val="2"/>
+  </w:num>
+  <w:num w:numId="9" w16cid:durableId="556673274">
+    <w:abstractNumId w:val="7"/>
+  </w:num>
+  <w:num w:numId="10" w16cid:durableId="1752198564">
+    <w:abstractNumId w:val="8"/>
+  </w:num>
+  <w:num w:numId="11" w16cid:durableId="56629377">
+    <w:abstractNumId w:val="9"/>
+  </w:num>
+  <w:num w:numId="12" w16cid:durableId="491139972">
     <w:abstractNumId w:val="10"/>
   </w:num>
-  <w:num w:numId="2">
-    <w:abstractNumId w:val="3"/>
-  </w:num>
-  <w:num w:numId="3">
-    <w:abstractNumId w:val="11"/>
-  </w:num>
-  <w:num w:numId="4">
-    <w:abstractNumId w:val="5"/>
-  </w:num>
-  <w:num w:numId="5">
-    <w:abstractNumId w:val="4"/>
-  </w:num>
-  <w:num w:numId="6">
+  <w:num w:numId="13" w16cid:durableId="1567371796">
     <w:abstractNumId w:val="0"/>
-  </w:num>
-  <w:num w:numId="7">
-    <w:abstractNumId w:val="2"/>
-  </w:num>
-  <w:num w:numId="8">
-    <w:abstractNumId w:val="1"/>
-  </w:num>
-  <w:num w:numId="9">
-    <w:abstractNumId w:val="6"/>
-  </w:num>
-  <w:num w:numId="10">
-    <w:abstractNumId w:val="7"/>
-  </w:num>
-  <w:num w:numId="11">
-    <w:abstractNumId w:val="8"/>
-  </w:num>
-  <w:num w:numId="12">
-    <w:abstractNumId w:val="9"/>
   </w:num>
 </w:numbering>
 </file>
